--- a/ТППО/акулов_лаб7_ТППО.docx
+++ b/ТППО/акулов_лаб7_ТППО.docx
@@ -251,9 +251,6 @@
         <w:pStyle w:val="a3"/>
         <w:spacing w:before="0" w:beforeAutospacing="0" w:after="0" w:afterAutospacing="0"/>
         <w:jc w:val="center"/>
-        <w:rPr>
-          <w:lang w:val="en-US"/>
-        </w:rPr>
       </w:pPr>
       <w:r>
         <w:rPr>
@@ -272,7 +269,6 @@
           <w:color w:val="000000"/>
           <w:sz w:val="28"/>
           <w:szCs w:val="28"/>
-          <w:lang w:val="en-US"/>
         </w:rPr>
         <w:t>7</w:t>
       </w:r>
@@ -443,16 +439,35 @@
           <w:sz w:val="28"/>
           <w:szCs w:val="28"/>
         </w:rPr>
-        <w:t xml:space="preserve">Направление подготовки  </w:t>
-      </w:r>
+        <w:t xml:space="preserve">Направление </w:t>
+      </w:r>
+      <w:proofErr w:type="gramStart"/>
       <w:r>
         <w:rPr>
           <w:color w:val="000000"/>
           <w:sz w:val="28"/>
           <w:szCs w:val="28"/>
+        </w:rPr>
+        <w:t xml:space="preserve">подготовки  </w:t>
+      </w:r>
+      <w:r>
+        <w:rPr>
+          <w:color w:val="000000"/>
+          <w:sz w:val="28"/>
+          <w:szCs w:val="28"/>
           <w:u w:val="single"/>
         </w:rPr>
-        <w:t>02.03.03  Математическое обеспечение и администрирование информационных систем  </w:t>
+        <w:t>02.03.03</w:t>
+      </w:r>
+      <w:proofErr w:type="gramEnd"/>
+      <w:r>
+        <w:rPr>
+          <w:color w:val="000000"/>
+          <w:sz w:val="28"/>
+          <w:szCs w:val="28"/>
+          <w:u w:val="single"/>
+        </w:rPr>
+        <w:t xml:space="preserve">  Математическое обеспечение и администрирование информационных систем  </w:t>
       </w:r>
     </w:p>
     <w:p>
@@ -707,6 +722,11 @@
     </w:p>
     <w:p>
       <w:pPr>
+        <w:pStyle w:val="a4"/>
+        <w:numPr>
+          <w:ilvl w:val="0"/>
+          <w:numId w:val="4"/>
+        </w:numPr>
         <w:rPr>
           <w:rFonts w:ascii="Times New Roman" w:hAnsi="Times New Roman" w:cs="Times New Roman"/>
           <w:b/>
@@ -724,27 +744,3121 @@
           <w:szCs w:val="28"/>
         </w:rPr>
         <w:lastRenderedPageBreak/>
-        <w:t>1. Диаграмма компонентов UML</w:t>
-      </w:r>
-    </w:p>
-    <w:p>
-      <w:pPr>
-        <w:rPr>
-          <w:rFonts w:ascii="Times New Roman" w:hAnsi="Times New Roman" w:cs="Times New Roman"/>
-          <w:sz w:val="28"/>
-          <w:szCs w:val="28"/>
-        </w:rPr>
-      </w:pPr>
-      <w:r>
-        <w:rPr>
-          <w:rFonts w:ascii="Times New Roman" w:hAnsi="Times New Roman" w:cs="Times New Roman"/>
-          <w:sz w:val="28"/>
-          <w:szCs w:val="28"/>
+        <w:t>Описание специального ПО и его компонентов</w:t>
+      </w:r>
+    </w:p>
+    <w:p>
+      <w:pPr>
+        <w:ind w:left="360"/>
+        <w:rPr>
+          <w:rFonts w:ascii="Times New Roman" w:hAnsi="Times New Roman" w:cs="Times New Roman"/>
+          <w:b/>
+          <w:bCs/>
+          <w:sz w:val="28"/>
+          <w:szCs w:val="28"/>
+        </w:rPr>
+      </w:pPr>
+      <w:r>
+        <w:rPr>
+          <w:rFonts w:ascii="Times New Roman" w:hAnsi="Times New Roman" w:cs="Times New Roman"/>
+          <w:b/>
+          <w:bCs/>
+          <w:sz w:val="28"/>
+          <w:szCs w:val="28"/>
+        </w:rPr>
+        <w:t>Общее описание разработанного ПО:</w:t>
+      </w:r>
+    </w:p>
+    <w:p>
+      <w:pPr>
+        <w:ind w:left="360"/>
+        <w:rPr>
+          <w:rFonts w:ascii="Times New Roman" w:hAnsi="Times New Roman" w:cs="Times New Roman"/>
+          <w:sz w:val="28"/>
+          <w:szCs w:val="28"/>
+        </w:rPr>
+      </w:pPr>
+      <w:r>
+        <w:rPr>
+          <w:rFonts w:ascii="Times New Roman" w:hAnsi="Times New Roman" w:cs="Times New Roman"/>
+          <w:sz w:val="28"/>
+          <w:szCs w:val="28"/>
+        </w:rPr>
+        <w:t>Разработано веб-приложение для сокращения URL-ссылок с REST API.</w:t>
+      </w:r>
+      <w:r>
+        <w:rPr>
+          <w:rFonts w:ascii="Times New Roman" w:hAnsi="Times New Roman" w:cs="Times New Roman"/>
+          <w:sz w:val="28"/>
+          <w:szCs w:val="28"/>
+        </w:rPr>
+        <w:br/>
+        <w:t>Ключевые функции:</w:t>
+      </w:r>
+    </w:p>
+    <w:p>
+      <w:pPr>
+        <w:numPr>
+          <w:ilvl w:val="0"/>
+          <w:numId w:val="5"/>
+        </w:numPr>
+        <w:rPr>
+          <w:rFonts w:ascii="Times New Roman" w:hAnsi="Times New Roman" w:cs="Times New Roman"/>
+          <w:sz w:val="28"/>
+          <w:szCs w:val="28"/>
+        </w:rPr>
+      </w:pPr>
+      <w:r>
+        <w:rPr>
+          <w:rFonts w:ascii="Times New Roman" w:hAnsi="Times New Roman" w:cs="Times New Roman"/>
+          <w:sz w:val="28"/>
+          <w:szCs w:val="28"/>
+        </w:rPr>
+        <w:t>Приём длинной ссылки и возврат короткой.</w:t>
+      </w:r>
+    </w:p>
+    <w:p>
+      <w:pPr>
+        <w:numPr>
+          <w:ilvl w:val="0"/>
+          <w:numId w:val="5"/>
+        </w:numPr>
+        <w:rPr>
+          <w:rFonts w:ascii="Times New Roman" w:hAnsi="Times New Roman" w:cs="Times New Roman"/>
+          <w:sz w:val="28"/>
+          <w:szCs w:val="28"/>
+        </w:rPr>
+      </w:pPr>
+      <w:r>
+        <w:rPr>
+          <w:rFonts w:ascii="Times New Roman" w:hAnsi="Times New Roman" w:cs="Times New Roman"/>
+          <w:sz w:val="28"/>
+          <w:szCs w:val="28"/>
+        </w:rPr>
+        <w:t>Перенаправление по короткому коду.</w:t>
+      </w:r>
+    </w:p>
+    <w:p>
+      <w:pPr>
+        <w:numPr>
+          <w:ilvl w:val="0"/>
+          <w:numId w:val="5"/>
+        </w:numPr>
+        <w:rPr>
+          <w:rFonts w:ascii="Times New Roman" w:hAnsi="Times New Roman" w:cs="Times New Roman"/>
+          <w:sz w:val="28"/>
+          <w:szCs w:val="28"/>
+        </w:rPr>
+      </w:pPr>
+      <w:r>
+        <w:rPr>
+          <w:rFonts w:ascii="Times New Roman" w:hAnsi="Times New Roman" w:cs="Times New Roman"/>
+          <w:sz w:val="28"/>
+          <w:szCs w:val="28"/>
+        </w:rPr>
+        <w:t>Учёт статистики (дата, количество переходов).</w:t>
+      </w:r>
+    </w:p>
+    <w:p>
+      <w:pPr>
+        <w:numPr>
+          <w:ilvl w:val="0"/>
+          <w:numId w:val="5"/>
+        </w:numPr>
+        <w:rPr>
+          <w:rFonts w:ascii="Times New Roman" w:hAnsi="Times New Roman" w:cs="Times New Roman"/>
+          <w:sz w:val="28"/>
+          <w:szCs w:val="28"/>
+        </w:rPr>
+      </w:pPr>
+      <w:r>
+        <w:rPr>
+          <w:rFonts w:ascii="Times New Roman" w:hAnsi="Times New Roman" w:cs="Times New Roman"/>
+          <w:sz w:val="28"/>
+          <w:szCs w:val="28"/>
+        </w:rPr>
+        <w:t>Работа с пользователями (создание, привязка ссылок).</w:t>
+      </w:r>
+    </w:p>
+    <w:p>
+      <w:pPr>
+        <w:ind w:left="360"/>
+        <w:rPr>
+          <w:rFonts w:ascii="Times New Roman" w:hAnsi="Times New Roman" w:cs="Times New Roman"/>
+          <w:sz w:val="28"/>
+          <w:szCs w:val="28"/>
+        </w:rPr>
+      </w:pPr>
+      <w:r>
+        <w:rPr>
+          <w:rFonts w:ascii="Times New Roman" w:hAnsi="Times New Roman" w:cs="Times New Roman"/>
+          <w:b/>
+          <w:bCs/>
+          <w:sz w:val="28"/>
+          <w:szCs w:val="28"/>
+        </w:rPr>
+        <w:t>Технологии:</w:t>
+      </w:r>
+    </w:p>
+    <w:p>
+      <w:pPr>
+        <w:numPr>
+          <w:ilvl w:val="0"/>
+          <w:numId w:val="6"/>
+        </w:numPr>
+        <w:rPr>
+          <w:rFonts w:ascii="Times New Roman" w:hAnsi="Times New Roman" w:cs="Times New Roman"/>
+          <w:sz w:val="28"/>
+          <w:szCs w:val="28"/>
+        </w:rPr>
+      </w:pPr>
+      <w:r>
+        <w:rPr>
+          <w:rFonts w:ascii="Times New Roman" w:hAnsi="Times New Roman" w:cs="Times New Roman"/>
+          <w:sz w:val="28"/>
+          <w:szCs w:val="28"/>
+        </w:rPr>
+        <w:t xml:space="preserve">Язык: </w:t>
+      </w:r>
+      <w:r>
+        <w:rPr>
+          <w:rFonts w:ascii="Times New Roman" w:hAnsi="Times New Roman" w:cs="Times New Roman"/>
+          <w:b/>
+          <w:bCs/>
+          <w:sz w:val="28"/>
+          <w:szCs w:val="28"/>
+        </w:rPr>
+        <w:t>Go (</w:t>
+      </w:r>
+      <w:proofErr w:type="spellStart"/>
+      <w:r>
+        <w:rPr>
+          <w:rFonts w:ascii="Times New Roman" w:hAnsi="Times New Roman" w:cs="Times New Roman"/>
+          <w:b/>
+          <w:bCs/>
+          <w:sz w:val="28"/>
+          <w:szCs w:val="28"/>
+        </w:rPr>
+        <w:t>Golang</w:t>
+      </w:r>
+      <w:proofErr w:type="spellEnd"/>
+      <w:r>
+        <w:rPr>
+          <w:rFonts w:ascii="Times New Roman" w:hAnsi="Times New Roman" w:cs="Times New Roman"/>
+          <w:b/>
+          <w:bCs/>
+          <w:sz w:val="28"/>
+          <w:szCs w:val="28"/>
+        </w:rPr>
+        <w:t>)</w:t>
+      </w:r>
+      <w:r>
+        <w:rPr>
+          <w:rFonts w:ascii="Times New Roman" w:hAnsi="Times New Roman" w:cs="Times New Roman"/>
+          <w:sz w:val="28"/>
+          <w:szCs w:val="28"/>
+        </w:rPr>
+        <w:t>.</w:t>
+      </w:r>
+    </w:p>
+    <w:p>
+      <w:pPr>
+        <w:numPr>
+          <w:ilvl w:val="0"/>
+          <w:numId w:val="6"/>
+        </w:numPr>
+        <w:rPr>
+          <w:rFonts w:ascii="Times New Roman" w:hAnsi="Times New Roman" w:cs="Times New Roman"/>
+          <w:sz w:val="28"/>
+          <w:szCs w:val="28"/>
+        </w:rPr>
+      </w:pPr>
+      <w:r>
+        <w:rPr>
+          <w:rFonts w:ascii="Times New Roman" w:hAnsi="Times New Roman" w:cs="Times New Roman"/>
+          <w:sz w:val="28"/>
+          <w:szCs w:val="28"/>
+        </w:rPr>
+        <w:t xml:space="preserve">Веб-фреймворк: </w:t>
+      </w:r>
+      <w:proofErr w:type="spellStart"/>
+      <w:r>
+        <w:rPr>
+          <w:rFonts w:ascii="Times New Roman" w:hAnsi="Times New Roman" w:cs="Times New Roman"/>
+          <w:b/>
+          <w:bCs/>
+          <w:sz w:val="28"/>
+          <w:szCs w:val="28"/>
+        </w:rPr>
+        <w:t>Gin</w:t>
+      </w:r>
+      <w:proofErr w:type="spellEnd"/>
+      <w:r>
+        <w:rPr>
+          <w:rFonts w:ascii="Times New Roman" w:hAnsi="Times New Roman" w:cs="Times New Roman"/>
+          <w:sz w:val="28"/>
+          <w:szCs w:val="28"/>
+        </w:rPr>
+        <w:t>.</w:t>
+      </w:r>
+    </w:p>
+    <w:p>
+      <w:pPr>
+        <w:numPr>
+          <w:ilvl w:val="0"/>
+          <w:numId w:val="6"/>
+        </w:numPr>
+        <w:rPr>
+          <w:rFonts w:ascii="Times New Roman" w:hAnsi="Times New Roman" w:cs="Times New Roman"/>
+          <w:sz w:val="28"/>
+          <w:szCs w:val="28"/>
+        </w:rPr>
+      </w:pPr>
+      <w:r>
+        <w:rPr>
+          <w:rFonts w:ascii="Times New Roman" w:hAnsi="Times New Roman" w:cs="Times New Roman"/>
+          <w:sz w:val="28"/>
+          <w:szCs w:val="28"/>
+        </w:rPr>
+        <w:t xml:space="preserve">ORM: </w:t>
+      </w:r>
+      <w:r>
+        <w:rPr>
+          <w:rFonts w:ascii="Times New Roman" w:hAnsi="Times New Roman" w:cs="Times New Roman"/>
+          <w:b/>
+          <w:bCs/>
+          <w:sz w:val="28"/>
+          <w:szCs w:val="28"/>
+        </w:rPr>
+        <w:t>GORM</w:t>
+      </w:r>
+      <w:r>
+        <w:rPr>
+          <w:rFonts w:ascii="Times New Roman" w:hAnsi="Times New Roman" w:cs="Times New Roman"/>
+          <w:sz w:val="28"/>
+          <w:szCs w:val="28"/>
+        </w:rPr>
+        <w:t>.</w:t>
+      </w:r>
+    </w:p>
+    <w:p>
+      <w:pPr>
+        <w:numPr>
+          <w:ilvl w:val="0"/>
+          <w:numId w:val="6"/>
+        </w:numPr>
+        <w:rPr>
+          <w:rFonts w:ascii="Times New Roman" w:hAnsi="Times New Roman" w:cs="Times New Roman"/>
+          <w:sz w:val="28"/>
+          <w:szCs w:val="28"/>
+        </w:rPr>
+      </w:pPr>
+      <w:r>
+        <w:rPr>
+          <w:rFonts w:ascii="Times New Roman" w:hAnsi="Times New Roman" w:cs="Times New Roman"/>
+          <w:sz w:val="28"/>
+          <w:szCs w:val="28"/>
+        </w:rPr>
+        <w:t xml:space="preserve">База данных: </w:t>
+      </w:r>
+      <w:proofErr w:type="spellStart"/>
+      <w:r>
+        <w:rPr>
+          <w:rFonts w:ascii="Times New Roman" w:hAnsi="Times New Roman" w:cs="Times New Roman"/>
+          <w:b/>
+          <w:bCs/>
+          <w:sz w:val="28"/>
+          <w:szCs w:val="28"/>
+        </w:rPr>
+        <w:t>PostgreSQL</w:t>
+      </w:r>
+      <w:proofErr w:type="spellEnd"/>
+      <w:r>
+        <w:rPr>
+          <w:rFonts w:ascii="Times New Roman" w:hAnsi="Times New Roman" w:cs="Times New Roman"/>
+          <w:sz w:val="28"/>
+          <w:szCs w:val="28"/>
+        </w:rPr>
+        <w:t>.</w:t>
+      </w:r>
+    </w:p>
+    <w:p>
+      <w:pPr>
+        <w:numPr>
+          <w:ilvl w:val="0"/>
+          <w:numId w:val="6"/>
+        </w:numPr>
+        <w:rPr>
+          <w:rFonts w:ascii="Times New Roman" w:hAnsi="Times New Roman" w:cs="Times New Roman"/>
+          <w:sz w:val="28"/>
+          <w:szCs w:val="28"/>
+        </w:rPr>
+      </w:pPr>
+      <w:r>
+        <w:rPr>
+          <w:rFonts w:ascii="Times New Roman" w:hAnsi="Times New Roman" w:cs="Times New Roman"/>
+          <w:sz w:val="28"/>
+          <w:szCs w:val="28"/>
+        </w:rPr>
+        <w:t xml:space="preserve">Документация API: </w:t>
+      </w:r>
+      <w:proofErr w:type="spellStart"/>
+      <w:r>
+        <w:rPr>
+          <w:rFonts w:ascii="Times New Roman" w:hAnsi="Times New Roman" w:cs="Times New Roman"/>
+          <w:b/>
+          <w:bCs/>
+          <w:sz w:val="28"/>
+          <w:szCs w:val="28"/>
+        </w:rPr>
+        <w:t>Swagger</w:t>
+      </w:r>
+      <w:proofErr w:type="spellEnd"/>
+      <w:r>
+        <w:rPr>
+          <w:rFonts w:ascii="Times New Roman" w:hAnsi="Times New Roman" w:cs="Times New Roman"/>
+          <w:b/>
+          <w:bCs/>
+          <w:sz w:val="28"/>
+          <w:szCs w:val="28"/>
+        </w:rPr>
+        <w:t xml:space="preserve"> / </w:t>
+      </w:r>
+      <w:proofErr w:type="spellStart"/>
+      <w:r>
+        <w:rPr>
+          <w:rFonts w:ascii="Times New Roman" w:hAnsi="Times New Roman" w:cs="Times New Roman"/>
+          <w:b/>
+          <w:bCs/>
+          <w:sz w:val="28"/>
+          <w:szCs w:val="28"/>
+        </w:rPr>
+        <w:t>OpenAPI</w:t>
+      </w:r>
+      <w:proofErr w:type="spellEnd"/>
+      <w:r>
+        <w:rPr>
+          <w:rFonts w:ascii="Times New Roman" w:hAnsi="Times New Roman" w:cs="Times New Roman"/>
+          <w:sz w:val="28"/>
+          <w:szCs w:val="28"/>
+        </w:rPr>
+        <w:t>.</w:t>
+      </w:r>
+    </w:p>
+    <w:p>
+      <w:pPr>
+        <w:numPr>
+          <w:ilvl w:val="0"/>
+          <w:numId w:val="6"/>
+        </w:numPr>
+        <w:rPr>
+          <w:rFonts w:ascii="Times New Roman" w:hAnsi="Times New Roman" w:cs="Times New Roman"/>
+          <w:sz w:val="28"/>
+          <w:szCs w:val="28"/>
+        </w:rPr>
+      </w:pPr>
+      <w:r>
+        <w:rPr>
+          <w:rFonts w:ascii="Times New Roman" w:hAnsi="Times New Roman" w:cs="Times New Roman"/>
+          <w:sz w:val="28"/>
+          <w:szCs w:val="28"/>
+        </w:rPr>
+        <w:t xml:space="preserve">Инструменты: </w:t>
+      </w:r>
+      <w:proofErr w:type="spellStart"/>
+      <w:r>
+        <w:rPr>
+          <w:rFonts w:ascii="Times New Roman" w:hAnsi="Times New Roman" w:cs="Times New Roman"/>
+          <w:b/>
+          <w:bCs/>
+          <w:sz w:val="28"/>
+          <w:szCs w:val="28"/>
+        </w:rPr>
+        <w:t>Postman</w:t>
+      </w:r>
+      <w:proofErr w:type="spellEnd"/>
+      <w:r>
+        <w:rPr>
+          <w:rFonts w:ascii="Times New Roman" w:hAnsi="Times New Roman" w:cs="Times New Roman"/>
+          <w:sz w:val="28"/>
+          <w:szCs w:val="28"/>
+        </w:rPr>
+        <w:t xml:space="preserve">, </w:t>
+      </w:r>
+      <w:proofErr w:type="spellStart"/>
+      <w:r>
+        <w:rPr>
+          <w:rFonts w:ascii="Times New Roman" w:hAnsi="Times New Roman" w:cs="Times New Roman"/>
+          <w:b/>
+          <w:bCs/>
+          <w:sz w:val="28"/>
+          <w:szCs w:val="28"/>
+        </w:rPr>
+        <w:t>Docker</w:t>
+      </w:r>
+      <w:proofErr w:type="spellEnd"/>
+      <w:r>
+        <w:rPr>
+          <w:rFonts w:ascii="Times New Roman" w:hAnsi="Times New Roman" w:cs="Times New Roman"/>
+          <w:b/>
+          <w:bCs/>
+          <w:sz w:val="28"/>
+          <w:szCs w:val="28"/>
+        </w:rPr>
+        <w:t xml:space="preserve"> (опционально)</w:t>
+      </w:r>
+      <w:r>
+        <w:rPr>
+          <w:rFonts w:ascii="Times New Roman" w:hAnsi="Times New Roman" w:cs="Times New Roman"/>
+          <w:sz w:val="28"/>
+          <w:szCs w:val="28"/>
+        </w:rPr>
+        <w:t>.</w:t>
+      </w:r>
+    </w:p>
+    <w:p>
+      <w:pPr>
+        <w:ind w:left="360"/>
+        <w:rPr>
+          <w:rFonts w:ascii="Times New Roman" w:hAnsi="Times New Roman" w:cs="Times New Roman"/>
+          <w:sz w:val="28"/>
+          <w:szCs w:val="28"/>
+        </w:rPr>
+      </w:pPr>
+    </w:p>
+    <w:p>
+      <w:pPr>
+        <w:ind w:left="360"/>
+        <w:rPr>
+          <w:rFonts w:ascii="Times New Roman" w:hAnsi="Times New Roman" w:cs="Times New Roman"/>
+          <w:b/>
+          <w:bCs/>
+          <w:sz w:val="28"/>
+          <w:szCs w:val="28"/>
+        </w:rPr>
+      </w:pPr>
+      <w:r>
+        <w:rPr>
+          <w:rFonts w:ascii="Times New Roman" w:hAnsi="Times New Roman" w:cs="Times New Roman"/>
+          <w:b/>
+          <w:bCs/>
+          <w:sz w:val="28"/>
+          <w:szCs w:val="28"/>
+        </w:rPr>
+        <w:t>Перечень компонентов приложения</w:t>
+      </w:r>
+    </w:p>
+    <w:tbl>
+      <w:tblPr>
+        <w:tblStyle w:val="a5"/>
+        <w:tblW w:w="0" w:type="auto"/>
+        <w:tblInd w:w="360" w:type="dxa"/>
+        <w:tblLook w:val="04A0" w:firstRow="1" w:lastRow="0" w:firstColumn="1" w:lastColumn="0" w:noHBand="0" w:noVBand="1"/>
+      </w:tblPr>
+      <w:tblGrid>
+        <w:gridCol w:w="2194"/>
+        <w:gridCol w:w="2328"/>
+        <w:gridCol w:w="2199"/>
+        <w:gridCol w:w="2264"/>
+      </w:tblGrid>
+      <w:tr>
+        <w:tc>
+          <w:tcPr>
+            <w:tcW w:w="2194" w:type="dxa"/>
+          </w:tcPr>
+          <w:p>
+            <w:pPr>
+              <w:jc w:val="center"/>
+              <w:rPr>
+                <w:rFonts w:ascii="Times New Roman" w:hAnsi="Times New Roman" w:cs="Times New Roman"/>
+                <w:sz w:val="24"/>
+                <w:szCs w:val="24"/>
+              </w:rPr>
+            </w:pPr>
+            <w:r>
+              <w:rPr>
+                <w:rFonts w:ascii="Times New Roman" w:hAnsi="Times New Roman" w:cs="Times New Roman"/>
+                <w:sz w:val="24"/>
+                <w:szCs w:val="24"/>
+              </w:rPr>
+              <w:t>№</w:t>
+            </w:r>
+          </w:p>
+        </w:tc>
+        <w:tc>
+          <w:tcPr>
+            <w:tcW w:w="2328" w:type="dxa"/>
+          </w:tcPr>
+          <w:tbl>
+            <w:tblPr>
+              <w:tblW w:w="0" w:type="auto"/>
+              <w:tblCellSpacing w:w="15" w:type="dxa"/>
+              <w:tblCellMar>
+                <w:top w:w="15" w:type="dxa"/>
+                <w:left w:w="15" w:type="dxa"/>
+                <w:bottom w:w="15" w:type="dxa"/>
+                <w:right w:w="15" w:type="dxa"/>
+              </w:tblCellMar>
+              <w:tblLook w:val="04A0" w:firstRow="1" w:lastRow="0" w:firstColumn="1" w:lastColumn="0" w:noHBand="0" w:noVBand="1"/>
+            </w:tblPr>
+            <w:tblGrid>
+              <w:gridCol w:w="96"/>
+            </w:tblGrid>
+            <w:tr>
+              <w:trPr>
+                <w:tblCellSpacing w:w="15" w:type="dxa"/>
+              </w:trPr>
+              <w:tc>
+                <w:tcPr>
+                  <w:tcW w:w="0" w:type="auto"/>
+                  <w:vAlign w:val="center"/>
+                  <w:hideMark/>
+                </w:tcPr>
+                <w:p>
+                  <w:pPr>
+                    <w:spacing w:after="0" w:line="240" w:lineRule="auto"/>
+                    <w:jc w:val="center"/>
+                    <w:rPr>
+                      <w:rFonts w:ascii="Times New Roman" w:eastAsia="Times New Roman" w:hAnsi="Times New Roman" w:cs="Times New Roman"/>
+                      <w:kern w:val="0"/>
+                      <w:sz w:val="24"/>
+                      <w:szCs w:val="24"/>
+                      <w:lang w:eastAsia="ru-RU"/>
+                      <w14:ligatures w14:val="none"/>
+                    </w:rPr>
+                  </w:pPr>
+                </w:p>
+              </w:tc>
+            </w:tr>
+          </w:tbl>
+          <w:p>
+            <w:pPr>
+              <w:jc w:val="center"/>
+              <w:rPr>
+                <w:rFonts w:ascii="Times New Roman" w:eastAsia="Times New Roman" w:hAnsi="Times New Roman" w:cs="Times New Roman"/>
+                <w:vanish/>
+                <w:kern w:val="0"/>
+                <w:sz w:val="24"/>
+                <w:szCs w:val="24"/>
+                <w:lang w:eastAsia="ru-RU"/>
+                <w14:ligatures w14:val="none"/>
+              </w:rPr>
+            </w:pPr>
+          </w:p>
+          <w:tbl>
+            <w:tblPr>
+              <w:tblW w:w="0" w:type="auto"/>
+              <w:tblCellSpacing w:w="15" w:type="dxa"/>
+              <w:tblCellMar>
+                <w:top w:w="15" w:type="dxa"/>
+                <w:left w:w="15" w:type="dxa"/>
+                <w:bottom w:w="15" w:type="dxa"/>
+                <w:right w:w="15" w:type="dxa"/>
+              </w:tblCellMar>
+              <w:tblLook w:val="04A0" w:firstRow="1" w:lastRow="0" w:firstColumn="1" w:lastColumn="0" w:noHBand="0" w:noVBand="1"/>
+            </w:tblPr>
+            <w:tblGrid>
+              <w:gridCol w:w="1798"/>
+            </w:tblGrid>
+            <w:tr>
+              <w:trPr>
+                <w:tblCellSpacing w:w="15" w:type="dxa"/>
+              </w:trPr>
+              <w:tc>
+                <w:tcPr>
+                  <w:tcW w:w="0" w:type="auto"/>
+                  <w:vAlign w:val="center"/>
+                  <w:hideMark/>
+                </w:tcPr>
+                <w:p>
+                  <w:pPr>
+                    <w:spacing w:after="0" w:line="240" w:lineRule="auto"/>
+                    <w:jc w:val="center"/>
+                    <w:rPr>
+                      <w:rFonts w:ascii="Times New Roman" w:eastAsia="Times New Roman" w:hAnsi="Times New Roman" w:cs="Times New Roman"/>
+                      <w:kern w:val="0"/>
+                      <w:sz w:val="24"/>
+                      <w:szCs w:val="24"/>
+                      <w:lang w:eastAsia="ru-RU"/>
+                      <w14:ligatures w14:val="none"/>
+                    </w:rPr>
+                  </w:pPr>
+                  <w:r>
+                    <w:rPr>
+                      <w:rFonts w:ascii="Times New Roman" w:eastAsia="Times New Roman" w:hAnsi="Times New Roman" w:cs="Times New Roman"/>
+                      <w:kern w:val="0"/>
+                      <w:sz w:val="24"/>
+                      <w:szCs w:val="24"/>
+                      <w:lang w:eastAsia="ru-RU"/>
+                      <w14:ligatures w14:val="none"/>
+                    </w:rPr>
+                    <w:t>Имя компонента</w:t>
+                  </w:r>
+                </w:p>
+              </w:tc>
+            </w:tr>
+          </w:tbl>
+          <w:p>
+            <w:pPr>
+              <w:jc w:val="center"/>
+              <w:rPr>
+                <w:rFonts w:ascii="Times New Roman" w:hAnsi="Times New Roman" w:cs="Times New Roman"/>
+                <w:sz w:val="24"/>
+                <w:szCs w:val="24"/>
+              </w:rPr>
+            </w:pPr>
+          </w:p>
+        </w:tc>
+        <w:tc>
+          <w:tcPr>
+            <w:tcW w:w="2199" w:type="dxa"/>
+          </w:tcPr>
+          <w:p>
+            <w:pPr>
+              <w:jc w:val="center"/>
+              <w:rPr>
+                <w:rFonts w:ascii="Times New Roman" w:hAnsi="Times New Roman" w:cs="Times New Roman"/>
+                <w:sz w:val="24"/>
+                <w:szCs w:val="24"/>
+              </w:rPr>
+            </w:pPr>
+            <w:r>
+              <w:rPr>
+                <w:rFonts w:ascii="Times New Roman" w:hAnsi="Times New Roman" w:cs="Times New Roman"/>
+                <w:sz w:val="24"/>
+                <w:szCs w:val="24"/>
+              </w:rPr>
+              <w:t>Тип</w:t>
+            </w:r>
+          </w:p>
+        </w:tc>
+        <w:tc>
+          <w:tcPr>
+            <w:tcW w:w="2264" w:type="dxa"/>
+          </w:tcPr>
+          <w:tbl>
+            <w:tblPr>
+              <w:tblW w:w="0" w:type="auto"/>
+              <w:tblCellSpacing w:w="15" w:type="dxa"/>
+              <w:tblCellMar>
+                <w:top w:w="15" w:type="dxa"/>
+                <w:left w:w="15" w:type="dxa"/>
+                <w:bottom w:w="15" w:type="dxa"/>
+                <w:right w:w="15" w:type="dxa"/>
+              </w:tblCellMar>
+              <w:tblLook w:val="04A0" w:firstRow="1" w:lastRow="0" w:firstColumn="1" w:lastColumn="0" w:noHBand="0" w:noVBand="1"/>
+            </w:tblPr>
+            <w:tblGrid>
+              <w:gridCol w:w="96"/>
+            </w:tblGrid>
+            <w:tr>
+              <w:trPr>
+                <w:tblCellSpacing w:w="15" w:type="dxa"/>
+              </w:trPr>
+              <w:tc>
+                <w:tcPr>
+                  <w:tcW w:w="0" w:type="auto"/>
+                  <w:vAlign w:val="center"/>
+                  <w:hideMark/>
+                </w:tcPr>
+                <w:p>
+                  <w:pPr>
+                    <w:spacing w:after="0" w:line="240" w:lineRule="auto"/>
+                    <w:jc w:val="center"/>
+                    <w:rPr>
+                      <w:rFonts w:ascii="Times New Roman" w:eastAsia="Times New Roman" w:hAnsi="Times New Roman" w:cs="Times New Roman"/>
+                      <w:kern w:val="0"/>
+                      <w:sz w:val="24"/>
+                      <w:szCs w:val="24"/>
+                      <w:lang w:eastAsia="ru-RU"/>
+                      <w14:ligatures w14:val="none"/>
+                    </w:rPr>
+                  </w:pPr>
+                </w:p>
+              </w:tc>
+            </w:tr>
+          </w:tbl>
+          <w:p>
+            <w:pPr>
+              <w:jc w:val="center"/>
+              <w:rPr>
+                <w:rFonts w:ascii="Times New Roman" w:eastAsia="Times New Roman" w:hAnsi="Times New Roman" w:cs="Times New Roman"/>
+                <w:vanish/>
+                <w:kern w:val="0"/>
+                <w:sz w:val="24"/>
+                <w:szCs w:val="24"/>
+                <w:lang w:eastAsia="ru-RU"/>
+                <w14:ligatures w14:val="none"/>
+              </w:rPr>
+            </w:pPr>
+          </w:p>
+          <w:tbl>
+            <w:tblPr>
+              <w:tblW w:w="0" w:type="auto"/>
+              <w:tblCellSpacing w:w="15" w:type="dxa"/>
+              <w:tblCellMar>
+                <w:top w:w="15" w:type="dxa"/>
+                <w:left w:w="15" w:type="dxa"/>
+                <w:bottom w:w="15" w:type="dxa"/>
+                <w:right w:w="15" w:type="dxa"/>
+              </w:tblCellMar>
+              <w:tblLook w:val="04A0" w:firstRow="1" w:lastRow="0" w:firstColumn="1" w:lastColumn="0" w:noHBand="0" w:noVBand="1"/>
+            </w:tblPr>
+            <w:tblGrid>
+              <w:gridCol w:w="1097"/>
+            </w:tblGrid>
+            <w:tr>
+              <w:trPr>
+                <w:tblCellSpacing w:w="15" w:type="dxa"/>
+              </w:trPr>
+              <w:tc>
+                <w:tcPr>
+                  <w:tcW w:w="0" w:type="auto"/>
+                  <w:vAlign w:val="center"/>
+                  <w:hideMark/>
+                </w:tcPr>
+                <w:p>
+                  <w:pPr>
+                    <w:spacing w:after="0" w:line="240" w:lineRule="auto"/>
+                    <w:jc w:val="center"/>
+                    <w:rPr>
+                      <w:rFonts w:ascii="Times New Roman" w:eastAsia="Times New Roman" w:hAnsi="Times New Roman" w:cs="Times New Roman"/>
+                      <w:kern w:val="0"/>
+                      <w:sz w:val="24"/>
+                      <w:szCs w:val="24"/>
+                      <w:lang w:eastAsia="ru-RU"/>
+                      <w14:ligatures w14:val="none"/>
+                    </w:rPr>
+                  </w:pPr>
+                  <w:r>
+                    <w:rPr>
+                      <w:rFonts w:ascii="Times New Roman" w:eastAsia="Times New Roman" w:hAnsi="Times New Roman" w:cs="Times New Roman"/>
+                      <w:kern w:val="0"/>
+                      <w:sz w:val="24"/>
+                      <w:szCs w:val="24"/>
+                      <w:lang w:eastAsia="ru-RU"/>
+                      <w14:ligatures w14:val="none"/>
+                    </w:rPr>
+                    <w:t>Описание</w:t>
+                  </w:r>
+                </w:p>
+              </w:tc>
+            </w:tr>
+          </w:tbl>
+          <w:p>
+            <w:pPr>
+              <w:jc w:val="center"/>
+              <w:rPr>
+                <w:rFonts w:ascii="Times New Roman" w:hAnsi="Times New Roman" w:cs="Times New Roman"/>
+                <w:sz w:val="24"/>
+                <w:szCs w:val="24"/>
+              </w:rPr>
+            </w:pPr>
+          </w:p>
+        </w:tc>
+      </w:tr>
+      <w:tr>
+        <w:tc>
+          <w:tcPr>
+            <w:tcW w:w="2194" w:type="dxa"/>
+          </w:tcPr>
+          <w:p>
+            <w:pPr>
+              <w:jc w:val="center"/>
+              <w:rPr>
+                <w:rFonts w:ascii="Times New Roman" w:hAnsi="Times New Roman" w:cs="Times New Roman"/>
+                <w:sz w:val="24"/>
+                <w:szCs w:val="24"/>
+              </w:rPr>
+            </w:pPr>
+            <w:r>
+              <w:rPr>
+                <w:rFonts w:ascii="Times New Roman" w:hAnsi="Times New Roman" w:cs="Times New Roman"/>
+                <w:sz w:val="24"/>
+                <w:szCs w:val="24"/>
+              </w:rPr>
+              <w:t>1</w:t>
+            </w:r>
+          </w:p>
+        </w:tc>
+        <w:tc>
+          <w:tcPr>
+            <w:tcW w:w="2328" w:type="dxa"/>
+          </w:tcPr>
+          <w:tbl>
+            <w:tblPr>
+              <w:tblW w:w="0" w:type="auto"/>
+              <w:tblCellSpacing w:w="15" w:type="dxa"/>
+              <w:tblCellMar>
+                <w:top w:w="15" w:type="dxa"/>
+                <w:left w:w="15" w:type="dxa"/>
+                <w:bottom w:w="15" w:type="dxa"/>
+                <w:right w:w="15" w:type="dxa"/>
+              </w:tblCellMar>
+              <w:tblLook w:val="04A0" w:firstRow="1" w:lastRow="0" w:firstColumn="1" w:lastColumn="0" w:noHBand="0" w:noVBand="1"/>
+            </w:tblPr>
+            <w:tblGrid>
+              <w:gridCol w:w="96"/>
+            </w:tblGrid>
+            <w:tr>
+              <w:trPr>
+                <w:tblCellSpacing w:w="15" w:type="dxa"/>
+              </w:trPr>
+              <w:tc>
+                <w:tcPr>
+                  <w:tcW w:w="0" w:type="auto"/>
+                  <w:vAlign w:val="center"/>
+                  <w:hideMark/>
+                </w:tcPr>
+                <w:p>
+                  <w:pPr>
+                    <w:spacing w:after="0" w:line="240" w:lineRule="auto"/>
+                    <w:jc w:val="center"/>
+                    <w:rPr>
+                      <w:rFonts w:ascii="Times New Roman" w:eastAsia="Times New Roman" w:hAnsi="Times New Roman" w:cs="Times New Roman"/>
+                      <w:kern w:val="0"/>
+                      <w:sz w:val="24"/>
+                      <w:szCs w:val="24"/>
+                      <w:lang w:eastAsia="ru-RU"/>
+                      <w14:ligatures w14:val="none"/>
+                    </w:rPr>
+                  </w:pPr>
+                </w:p>
+              </w:tc>
+            </w:tr>
+          </w:tbl>
+          <w:p>
+            <w:pPr>
+              <w:jc w:val="center"/>
+              <w:rPr>
+                <w:rFonts w:ascii="Times New Roman" w:eastAsia="Times New Roman" w:hAnsi="Times New Roman" w:cs="Times New Roman"/>
+                <w:vanish/>
+                <w:kern w:val="0"/>
+                <w:sz w:val="24"/>
+                <w:szCs w:val="24"/>
+                <w:lang w:eastAsia="ru-RU"/>
+                <w14:ligatures w14:val="none"/>
+              </w:rPr>
+            </w:pPr>
+          </w:p>
+          <w:tbl>
+            <w:tblPr>
+              <w:tblW w:w="0" w:type="auto"/>
+              <w:tblCellSpacing w:w="15" w:type="dxa"/>
+              <w:tblCellMar>
+                <w:top w:w="15" w:type="dxa"/>
+                <w:left w:w="15" w:type="dxa"/>
+                <w:bottom w:w="15" w:type="dxa"/>
+                <w:right w:w="15" w:type="dxa"/>
+              </w:tblCellMar>
+              <w:tblLook w:val="04A0" w:firstRow="1" w:lastRow="0" w:firstColumn="1" w:lastColumn="0" w:noHBand="0" w:noVBand="1"/>
+            </w:tblPr>
+            <w:tblGrid>
+              <w:gridCol w:w="870"/>
+            </w:tblGrid>
+            <w:tr>
+              <w:trPr>
+                <w:tblCellSpacing w:w="15" w:type="dxa"/>
+              </w:trPr>
+              <w:tc>
+                <w:tcPr>
+                  <w:tcW w:w="0" w:type="auto"/>
+                  <w:vAlign w:val="center"/>
+                  <w:hideMark/>
+                </w:tcPr>
+                <w:p>
+                  <w:pPr>
+                    <w:spacing w:after="0" w:line="240" w:lineRule="auto"/>
+                    <w:jc w:val="center"/>
+                    <w:rPr>
+                      <w:rFonts w:ascii="Times New Roman" w:eastAsia="Times New Roman" w:hAnsi="Times New Roman" w:cs="Times New Roman"/>
+                      <w:kern w:val="0"/>
+                      <w:sz w:val="24"/>
+                      <w:szCs w:val="24"/>
+                      <w:lang w:val="en-US" w:eastAsia="ru-RU"/>
+                      <w14:ligatures w14:val="none"/>
+                    </w:rPr>
+                  </w:pPr>
+                  <w:proofErr w:type="spellStart"/>
+                  <w:proofErr w:type="gramStart"/>
+                  <w:r>
+                    <w:rPr>
+                      <w:rFonts w:ascii="Times New Roman" w:eastAsia="Times New Roman" w:hAnsi="Times New Roman" w:cs="Times New Roman"/>
+                      <w:kern w:val="0"/>
+                      <w:sz w:val="24"/>
+                      <w:szCs w:val="24"/>
+                      <w:lang w:val="en-US" w:eastAsia="ru-RU"/>
+                      <w14:ligatures w14:val="none"/>
+                    </w:rPr>
+                    <w:t>main.go</w:t>
+                  </w:r>
+                  <w:proofErr w:type="spellEnd"/>
+                  <w:proofErr w:type="gramEnd"/>
+                </w:p>
+              </w:tc>
+            </w:tr>
+          </w:tbl>
+          <w:p>
+            <w:pPr>
+              <w:jc w:val="center"/>
+              <w:rPr>
+                <w:rFonts w:ascii="Times New Roman" w:hAnsi="Times New Roman" w:cs="Times New Roman"/>
+                <w:sz w:val="24"/>
+                <w:szCs w:val="24"/>
+              </w:rPr>
+            </w:pPr>
+          </w:p>
+        </w:tc>
+        <w:tc>
+          <w:tcPr>
+            <w:tcW w:w="2199" w:type="dxa"/>
+          </w:tcPr>
+          <w:p>
+            <w:pPr>
+              <w:jc w:val="center"/>
+              <w:rPr>
+                <w:rFonts w:ascii="Times New Roman" w:hAnsi="Times New Roman" w:cs="Times New Roman"/>
+                <w:sz w:val="24"/>
+                <w:szCs w:val="24"/>
+                <w:lang w:val="en-US"/>
+              </w:rPr>
+            </w:pPr>
+            <w:proofErr w:type="spellStart"/>
+            <w:r>
+              <w:rPr>
+                <w:rFonts w:ascii="Times New Roman" w:hAnsi="Times New Roman" w:cs="Times New Roman"/>
+                <w:sz w:val="24"/>
+                <w:szCs w:val="24"/>
+              </w:rPr>
+              <w:t>source</w:t>
+            </w:r>
+            <w:proofErr w:type="spellEnd"/>
+          </w:p>
+        </w:tc>
+        <w:tc>
+          <w:tcPr>
+            <w:tcW w:w="2264" w:type="dxa"/>
+          </w:tcPr>
+          <w:p>
+            <w:pPr>
+              <w:jc w:val="center"/>
+              <w:rPr>
+                <w:rFonts w:ascii="Times New Roman" w:hAnsi="Times New Roman" w:cs="Times New Roman"/>
+                <w:sz w:val="24"/>
+                <w:szCs w:val="24"/>
+              </w:rPr>
+            </w:pPr>
+            <w:r>
+              <w:rPr>
+                <w:rFonts w:ascii="Times New Roman" w:hAnsi="Times New Roman" w:cs="Times New Roman"/>
+                <w:sz w:val="24"/>
+                <w:szCs w:val="24"/>
+              </w:rPr>
+              <w:t>Точка входа. Запускает сервер и маршруты.</w:t>
+            </w:r>
+          </w:p>
+        </w:tc>
+      </w:tr>
+      <w:tr>
+        <w:tc>
+          <w:tcPr>
+            <w:tcW w:w="2194" w:type="dxa"/>
+          </w:tcPr>
+          <w:p>
+            <w:pPr>
+              <w:jc w:val="center"/>
+              <w:rPr>
+                <w:rFonts w:ascii="Times New Roman" w:hAnsi="Times New Roman" w:cs="Times New Roman"/>
+                <w:sz w:val="24"/>
+                <w:szCs w:val="24"/>
+              </w:rPr>
+            </w:pPr>
+            <w:r>
+              <w:rPr>
+                <w:rFonts w:ascii="Times New Roman" w:hAnsi="Times New Roman" w:cs="Times New Roman"/>
+                <w:sz w:val="24"/>
+                <w:szCs w:val="24"/>
+              </w:rPr>
+              <w:t>2</w:t>
+            </w:r>
+          </w:p>
+        </w:tc>
+        <w:tc>
+          <w:tcPr>
+            <w:tcW w:w="2328" w:type="dxa"/>
+          </w:tcPr>
+          <w:p>
+            <w:pPr>
+              <w:jc w:val="center"/>
+              <w:rPr>
+                <w:rFonts w:ascii="Times New Roman" w:hAnsi="Times New Roman" w:cs="Times New Roman"/>
+                <w:sz w:val="24"/>
+                <w:szCs w:val="24"/>
+              </w:rPr>
+            </w:pPr>
+            <w:proofErr w:type="spellStart"/>
+            <w:r>
+              <w:rPr>
+                <w:rFonts w:ascii="Times New Roman" w:hAnsi="Times New Roman" w:cs="Times New Roman"/>
+                <w:sz w:val="24"/>
+                <w:szCs w:val="24"/>
+              </w:rPr>
+              <w:t>models</w:t>
+            </w:r>
+            <w:proofErr w:type="spellEnd"/>
+            <w:r>
+              <w:rPr>
+                <w:rFonts w:ascii="Times New Roman" w:hAnsi="Times New Roman" w:cs="Times New Roman"/>
+                <w:sz w:val="24"/>
+                <w:szCs w:val="24"/>
+              </w:rPr>
+              <w:t>/</w:t>
+            </w:r>
+            <w:proofErr w:type="spellStart"/>
+            <w:proofErr w:type="gramStart"/>
+            <w:r>
+              <w:rPr>
+                <w:rFonts w:ascii="Times New Roman" w:hAnsi="Times New Roman" w:cs="Times New Roman"/>
+                <w:sz w:val="24"/>
+                <w:szCs w:val="24"/>
+              </w:rPr>
+              <w:t>user.go</w:t>
+            </w:r>
+            <w:proofErr w:type="spellEnd"/>
+            <w:proofErr w:type="gramEnd"/>
+          </w:p>
+        </w:tc>
+        <w:tc>
+          <w:tcPr>
+            <w:tcW w:w="2199" w:type="dxa"/>
+          </w:tcPr>
+          <w:p>
+            <w:pPr>
+              <w:jc w:val="center"/>
+              <w:rPr>
+                <w:rFonts w:ascii="Times New Roman" w:hAnsi="Times New Roman" w:cs="Times New Roman"/>
+                <w:sz w:val="24"/>
+                <w:szCs w:val="24"/>
+              </w:rPr>
+            </w:pPr>
+            <w:proofErr w:type="spellStart"/>
+            <w:r>
+              <w:rPr>
+                <w:rFonts w:ascii="Times New Roman" w:hAnsi="Times New Roman" w:cs="Times New Roman"/>
+                <w:sz w:val="24"/>
+                <w:szCs w:val="24"/>
+              </w:rPr>
+              <w:t>source</w:t>
+            </w:r>
+            <w:proofErr w:type="spellEnd"/>
+          </w:p>
+        </w:tc>
+        <w:tc>
+          <w:tcPr>
+            <w:tcW w:w="2264" w:type="dxa"/>
+          </w:tcPr>
+          <w:p>
+            <w:pPr>
+              <w:jc w:val="center"/>
+              <w:rPr>
+                <w:rFonts w:ascii="Times New Roman" w:hAnsi="Times New Roman" w:cs="Times New Roman"/>
+                <w:sz w:val="24"/>
+                <w:szCs w:val="24"/>
+              </w:rPr>
+            </w:pPr>
+            <w:r>
+              <w:rPr>
+                <w:rFonts w:ascii="Times New Roman" w:hAnsi="Times New Roman" w:cs="Times New Roman"/>
+                <w:sz w:val="24"/>
+                <w:szCs w:val="24"/>
+              </w:rPr>
+              <w:t>Структура пользователя (</w:t>
+            </w:r>
+            <w:r>
+              <w:rPr>
+                <w:rStyle w:val="HTML"/>
+                <w:rFonts w:ascii="Times New Roman" w:eastAsiaTheme="minorHAnsi" w:hAnsi="Times New Roman" w:cs="Times New Roman"/>
+                <w:sz w:val="24"/>
+                <w:szCs w:val="24"/>
+              </w:rPr>
+              <w:t>User</w:t>
+            </w:r>
+            <w:r>
+              <w:rPr>
+                <w:rFonts w:ascii="Times New Roman" w:hAnsi="Times New Roman" w:cs="Times New Roman"/>
+                <w:sz w:val="24"/>
+                <w:szCs w:val="24"/>
+              </w:rPr>
+              <w:t>), поля, связи</w:t>
+            </w:r>
+          </w:p>
+        </w:tc>
+      </w:tr>
+      <w:tr>
+        <w:tc>
+          <w:tcPr>
+            <w:tcW w:w="2194" w:type="dxa"/>
+          </w:tcPr>
+          <w:p>
+            <w:pPr>
+              <w:jc w:val="center"/>
+              <w:rPr>
+                <w:rFonts w:ascii="Times New Roman" w:hAnsi="Times New Roman" w:cs="Times New Roman"/>
+                <w:sz w:val="24"/>
+                <w:szCs w:val="24"/>
+              </w:rPr>
+            </w:pPr>
+            <w:r>
+              <w:rPr>
+                <w:rFonts w:ascii="Times New Roman" w:hAnsi="Times New Roman" w:cs="Times New Roman"/>
+                <w:sz w:val="24"/>
+                <w:szCs w:val="24"/>
+              </w:rPr>
+              <w:t>3</w:t>
+            </w:r>
+          </w:p>
+        </w:tc>
+        <w:tc>
+          <w:tcPr>
+            <w:tcW w:w="2328" w:type="dxa"/>
+          </w:tcPr>
+          <w:tbl>
+            <w:tblPr>
+              <w:tblW w:w="0" w:type="auto"/>
+              <w:tblCellSpacing w:w="15" w:type="dxa"/>
+              <w:tblCellMar>
+                <w:top w:w="15" w:type="dxa"/>
+                <w:left w:w="15" w:type="dxa"/>
+                <w:bottom w:w="15" w:type="dxa"/>
+                <w:right w:w="15" w:type="dxa"/>
+              </w:tblCellMar>
+              <w:tblLook w:val="04A0" w:firstRow="1" w:lastRow="0" w:firstColumn="1" w:lastColumn="0" w:noHBand="0" w:noVBand="1"/>
+            </w:tblPr>
+            <w:tblGrid>
+              <w:gridCol w:w="96"/>
+            </w:tblGrid>
+            <w:tr>
+              <w:trPr>
+                <w:tblCellSpacing w:w="15" w:type="dxa"/>
+              </w:trPr>
+              <w:tc>
+                <w:tcPr>
+                  <w:tcW w:w="0" w:type="auto"/>
+                  <w:vAlign w:val="center"/>
+                  <w:hideMark/>
+                </w:tcPr>
+                <w:p>
+                  <w:pPr>
+                    <w:spacing w:after="0" w:line="240" w:lineRule="auto"/>
+                    <w:jc w:val="center"/>
+                    <w:rPr>
+                      <w:rFonts w:ascii="Times New Roman" w:eastAsia="Times New Roman" w:hAnsi="Times New Roman" w:cs="Times New Roman"/>
+                      <w:kern w:val="0"/>
+                      <w:sz w:val="24"/>
+                      <w:szCs w:val="24"/>
+                      <w:lang w:eastAsia="ru-RU"/>
+                      <w14:ligatures w14:val="none"/>
+                    </w:rPr>
+                  </w:pPr>
+                </w:p>
+              </w:tc>
+            </w:tr>
+          </w:tbl>
+          <w:p>
+            <w:pPr>
+              <w:jc w:val="center"/>
+              <w:rPr>
+                <w:rFonts w:ascii="Times New Roman" w:eastAsia="Times New Roman" w:hAnsi="Times New Roman" w:cs="Times New Roman"/>
+                <w:vanish/>
+                <w:kern w:val="0"/>
+                <w:sz w:val="24"/>
+                <w:szCs w:val="24"/>
+                <w:lang w:eastAsia="ru-RU"/>
+                <w14:ligatures w14:val="none"/>
+              </w:rPr>
+            </w:pPr>
+          </w:p>
+          <w:tbl>
+            <w:tblPr>
+              <w:tblW w:w="0" w:type="auto"/>
+              <w:tblCellSpacing w:w="15" w:type="dxa"/>
+              <w:tblCellMar>
+                <w:top w:w="15" w:type="dxa"/>
+                <w:left w:w="15" w:type="dxa"/>
+                <w:bottom w:w="15" w:type="dxa"/>
+                <w:right w:w="15" w:type="dxa"/>
+              </w:tblCellMar>
+              <w:tblLook w:val="04A0" w:firstRow="1" w:lastRow="0" w:firstColumn="1" w:lastColumn="0" w:noHBand="0" w:noVBand="1"/>
+            </w:tblPr>
+            <w:tblGrid>
+              <w:gridCol w:w="1524"/>
+            </w:tblGrid>
+            <w:tr>
+              <w:trPr>
+                <w:tblCellSpacing w:w="15" w:type="dxa"/>
+              </w:trPr>
+              <w:tc>
+                <w:tcPr>
+                  <w:tcW w:w="0" w:type="auto"/>
+                  <w:vAlign w:val="center"/>
+                  <w:hideMark/>
+                </w:tcPr>
+                <w:p>
+                  <w:pPr>
+                    <w:spacing w:after="0" w:line="240" w:lineRule="auto"/>
+                    <w:jc w:val="center"/>
+                    <w:rPr>
+                      <w:rFonts w:ascii="Times New Roman" w:eastAsia="Times New Roman" w:hAnsi="Times New Roman" w:cs="Times New Roman"/>
+                      <w:kern w:val="0"/>
+                      <w:sz w:val="24"/>
+                      <w:szCs w:val="24"/>
+                      <w:lang w:eastAsia="ru-RU"/>
+                      <w14:ligatures w14:val="none"/>
+                    </w:rPr>
+                  </w:pPr>
+                  <w:proofErr w:type="spellStart"/>
+                  <w:r>
+                    <w:rPr>
+                      <w:rFonts w:ascii="Times New Roman" w:eastAsia="Times New Roman" w:hAnsi="Times New Roman" w:cs="Times New Roman"/>
+                      <w:kern w:val="0"/>
+                      <w:sz w:val="24"/>
+                      <w:szCs w:val="24"/>
+                      <w:lang w:eastAsia="ru-RU"/>
+                      <w14:ligatures w14:val="none"/>
+                    </w:rPr>
+                    <w:t>models</w:t>
+                  </w:r>
+                  <w:proofErr w:type="spellEnd"/>
+                  <w:r>
+                    <w:rPr>
+                      <w:rFonts w:ascii="Times New Roman" w:eastAsia="Times New Roman" w:hAnsi="Times New Roman" w:cs="Times New Roman"/>
+                      <w:kern w:val="0"/>
+                      <w:sz w:val="24"/>
+                      <w:szCs w:val="24"/>
+                      <w:lang w:eastAsia="ru-RU"/>
+                      <w14:ligatures w14:val="none"/>
+                    </w:rPr>
+                    <w:t>/</w:t>
+                  </w:r>
+                  <w:proofErr w:type="spellStart"/>
+                  <w:proofErr w:type="gramStart"/>
+                  <w:r>
+                    <w:rPr>
+                      <w:rFonts w:ascii="Times New Roman" w:eastAsia="Times New Roman" w:hAnsi="Times New Roman" w:cs="Times New Roman"/>
+                      <w:kern w:val="0"/>
+                      <w:sz w:val="24"/>
+                      <w:szCs w:val="24"/>
+                      <w:lang w:eastAsia="ru-RU"/>
+                      <w14:ligatures w14:val="none"/>
+                    </w:rPr>
+                    <w:t>link.go</w:t>
+                  </w:r>
+                  <w:proofErr w:type="spellEnd"/>
+                  <w:proofErr w:type="gramEnd"/>
+                </w:p>
+              </w:tc>
+            </w:tr>
+          </w:tbl>
+          <w:p>
+            <w:pPr>
+              <w:jc w:val="center"/>
+              <w:rPr>
+                <w:rFonts w:ascii="Times New Roman" w:hAnsi="Times New Roman" w:cs="Times New Roman"/>
+                <w:sz w:val="24"/>
+                <w:szCs w:val="24"/>
+              </w:rPr>
+            </w:pPr>
+          </w:p>
+        </w:tc>
+        <w:tc>
+          <w:tcPr>
+            <w:tcW w:w="2199" w:type="dxa"/>
+          </w:tcPr>
+          <w:p>
+            <w:pPr>
+              <w:jc w:val="center"/>
+              <w:rPr>
+                <w:rFonts w:ascii="Times New Roman" w:hAnsi="Times New Roman" w:cs="Times New Roman"/>
+                <w:sz w:val="24"/>
+                <w:szCs w:val="24"/>
+              </w:rPr>
+            </w:pPr>
+            <w:proofErr w:type="spellStart"/>
+            <w:r>
+              <w:rPr>
+                <w:rFonts w:ascii="Times New Roman" w:hAnsi="Times New Roman" w:cs="Times New Roman"/>
+                <w:sz w:val="24"/>
+                <w:szCs w:val="24"/>
+              </w:rPr>
+              <w:t>source</w:t>
+            </w:r>
+            <w:proofErr w:type="spellEnd"/>
+          </w:p>
+        </w:tc>
+        <w:tc>
+          <w:tcPr>
+            <w:tcW w:w="2264" w:type="dxa"/>
+          </w:tcPr>
+          <w:p>
+            <w:pPr>
+              <w:jc w:val="center"/>
+              <w:rPr>
+                <w:rFonts w:ascii="Times New Roman" w:hAnsi="Times New Roman" w:cs="Times New Roman"/>
+                <w:sz w:val="24"/>
+                <w:szCs w:val="24"/>
+              </w:rPr>
+            </w:pPr>
+            <w:r>
+              <w:rPr>
+                <w:rFonts w:ascii="Times New Roman" w:hAnsi="Times New Roman" w:cs="Times New Roman"/>
+                <w:sz w:val="24"/>
+                <w:szCs w:val="24"/>
+              </w:rPr>
+              <w:t>Модель короткой ссылки (</w:t>
+            </w:r>
+            <w:r>
+              <w:rPr>
+                <w:rStyle w:val="HTML"/>
+                <w:rFonts w:ascii="Times New Roman" w:eastAsiaTheme="minorHAnsi" w:hAnsi="Times New Roman" w:cs="Times New Roman"/>
+                <w:sz w:val="24"/>
+                <w:szCs w:val="24"/>
+              </w:rPr>
+              <w:t>Link</w:t>
+            </w:r>
+            <w:r>
+              <w:rPr>
+                <w:rFonts w:ascii="Times New Roman" w:hAnsi="Times New Roman" w:cs="Times New Roman"/>
+                <w:sz w:val="24"/>
+                <w:szCs w:val="24"/>
+              </w:rPr>
+              <w:t xml:space="preserve">), </w:t>
+            </w:r>
+            <w:proofErr w:type="spellStart"/>
+            <w:r>
+              <w:rPr>
+                <w:rFonts w:ascii="Times New Roman" w:hAnsi="Times New Roman" w:cs="Times New Roman"/>
+                <w:sz w:val="24"/>
+                <w:szCs w:val="24"/>
+              </w:rPr>
+              <w:t>hash</w:t>
+            </w:r>
+            <w:proofErr w:type="spellEnd"/>
+            <w:r>
+              <w:rPr>
+                <w:rFonts w:ascii="Times New Roman" w:hAnsi="Times New Roman" w:cs="Times New Roman"/>
+                <w:sz w:val="24"/>
+                <w:szCs w:val="24"/>
+              </w:rPr>
+              <w:t xml:space="preserve">, </w:t>
+            </w:r>
+            <w:proofErr w:type="spellStart"/>
+            <w:r>
+              <w:rPr>
+                <w:rFonts w:ascii="Times New Roman" w:hAnsi="Times New Roman" w:cs="Times New Roman"/>
+                <w:sz w:val="24"/>
+                <w:szCs w:val="24"/>
+              </w:rPr>
+              <w:t>user_id</w:t>
+            </w:r>
+            <w:proofErr w:type="spellEnd"/>
+            <w:r>
+              <w:rPr>
+                <w:rFonts w:ascii="Times New Roman" w:hAnsi="Times New Roman" w:cs="Times New Roman"/>
+                <w:sz w:val="24"/>
+                <w:szCs w:val="24"/>
+              </w:rPr>
+              <w:t>.</w:t>
+            </w:r>
+          </w:p>
+        </w:tc>
+      </w:tr>
+      <w:tr>
+        <w:tc>
+          <w:tcPr>
+            <w:tcW w:w="2194" w:type="dxa"/>
+          </w:tcPr>
+          <w:p>
+            <w:pPr>
+              <w:jc w:val="center"/>
+              <w:rPr>
+                <w:rFonts w:ascii="Times New Roman" w:hAnsi="Times New Roman" w:cs="Times New Roman"/>
+                <w:sz w:val="24"/>
+                <w:szCs w:val="24"/>
+              </w:rPr>
+            </w:pPr>
+            <w:r>
+              <w:rPr>
+                <w:rFonts w:ascii="Times New Roman" w:hAnsi="Times New Roman" w:cs="Times New Roman"/>
+                <w:sz w:val="24"/>
+                <w:szCs w:val="24"/>
+              </w:rPr>
+              <w:t>4</w:t>
+            </w:r>
+          </w:p>
+        </w:tc>
+        <w:tc>
+          <w:tcPr>
+            <w:tcW w:w="2328" w:type="dxa"/>
+          </w:tcPr>
+          <w:tbl>
+            <w:tblPr>
+              <w:tblW w:w="0" w:type="auto"/>
+              <w:tblCellSpacing w:w="15" w:type="dxa"/>
+              <w:tblCellMar>
+                <w:top w:w="15" w:type="dxa"/>
+                <w:left w:w="15" w:type="dxa"/>
+                <w:bottom w:w="15" w:type="dxa"/>
+                <w:right w:w="15" w:type="dxa"/>
+              </w:tblCellMar>
+              <w:tblLook w:val="04A0" w:firstRow="1" w:lastRow="0" w:firstColumn="1" w:lastColumn="0" w:noHBand="0" w:noVBand="1"/>
+            </w:tblPr>
+            <w:tblGrid>
+              <w:gridCol w:w="96"/>
+            </w:tblGrid>
+            <w:tr>
+              <w:trPr>
+                <w:tblCellSpacing w:w="15" w:type="dxa"/>
+              </w:trPr>
+              <w:tc>
+                <w:tcPr>
+                  <w:tcW w:w="0" w:type="auto"/>
+                  <w:vAlign w:val="center"/>
+                  <w:hideMark/>
+                </w:tcPr>
+                <w:p>
+                  <w:pPr>
+                    <w:spacing w:after="0" w:line="240" w:lineRule="auto"/>
+                    <w:jc w:val="center"/>
+                    <w:rPr>
+                      <w:rFonts w:ascii="Times New Roman" w:eastAsia="Times New Roman" w:hAnsi="Times New Roman" w:cs="Times New Roman"/>
+                      <w:kern w:val="0"/>
+                      <w:sz w:val="24"/>
+                      <w:szCs w:val="24"/>
+                      <w:lang w:eastAsia="ru-RU"/>
+                      <w14:ligatures w14:val="none"/>
+                    </w:rPr>
+                  </w:pPr>
+                </w:p>
+              </w:tc>
+            </w:tr>
+          </w:tbl>
+          <w:p>
+            <w:pPr>
+              <w:jc w:val="center"/>
+              <w:rPr>
+                <w:rFonts w:ascii="Times New Roman" w:eastAsia="Times New Roman" w:hAnsi="Times New Roman" w:cs="Times New Roman"/>
+                <w:vanish/>
+                <w:kern w:val="0"/>
+                <w:sz w:val="24"/>
+                <w:szCs w:val="24"/>
+                <w:lang w:eastAsia="ru-RU"/>
+                <w14:ligatures w14:val="none"/>
+              </w:rPr>
+            </w:pPr>
+          </w:p>
+          <w:tbl>
+            <w:tblPr>
+              <w:tblW w:w="0" w:type="auto"/>
+              <w:tblCellSpacing w:w="15" w:type="dxa"/>
+              <w:tblCellMar>
+                <w:top w:w="15" w:type="dxa"/>
+                <w:left w:w="15" w:type="dxa"/>
+                <w:bottom w:w="15" w:type="dxa"/>
+                <w:right w:w="15" w:type="dxa"/>
+              </w:tblCellMar>
+              <w:tblLook w:val="04A0" w:firstRow="1" w:lastRow="0" w:firstColumn="1" w:lastColumn="0" w:noHBand="0" w:noVBand="1"/>
+            </w:tblPr>
+            <w:tblGrid>
+              <w:gridCol w:w="1484"/>
+            </w:tblGrid>
+            <w:tr>
+              <w:trPr>
+                <w:tblCellSpacing w:w="15" w:type="dxa"/>
+              </w:trPr>
+              <w:tc>
+                <w:tcPr>
+                  <w:tcW w:w="0" w:type="auto"/>
+                  <w:vAlign w:val="center"/>
+                  <w:hideMark/>
+                </w:tcPr>
+                <w:p>
+                  <w:pPr>
+                    <w:spacing w:after="0" w:line="240" w:lineRule="auto"/>
+                    <w:jc w:val="center"/>
+                    <w:rPr>
+                      <w:rFonts w:ascii="Times New Roman" w:eastAsia="Times New Roman" w:hAnsi="Times New Roman" w:cs="Times New Roman"/>
+                      <w:kern w:val="0"/>
+                      <w:sz w:val="24"/>
+                      <w:szCs w:val="24"/>
+                      <w:lang w:eastAsia="ru-RU"/>
+                      <w14:ligatures w14:val="none"/>
+                    </w:rPr>
+                  </w:pPr>
+                  <w:proofErr w:type="spellStart"/>
+                  <w:r>
+                    <w:rPr>
+                      <w:rFonts w:ascii="Times New Roman" w:eastAsia="Times New Roman" w:hAnsi="Times New Roman" w:cs="Times New Roman"/>
+                      <w:kern w:val="0"/>
+                      <w:sz w:val="24"/>
+                      <w:szCs w:val="24"/>
+                      <w:lang w:eastAsia="ru-RU"/>
+                      <w14:ligatures w14:val="none"/>
+                    </w:rPr>
+                    <w:t>models</w:t>
+                  </w:r>
+                  <w:proofErr w:type="spellEnd"/>
+                  <w:r>
+                    <w:rPr>
+                      <w:rFonts w:ascii="Times New Roman" w:eastAsia="Times New Roman" w:hAnsi="Times New Roman" w:cs="Times New Roman"/>
+                      <w:kern w:val="0"/>
+                      <w:sz w:val="24"/>
+                      <w:szCs w:val="24"/>
+                      <w:lang w:eastAsia="ru-RU"/>
+                      <w14:ligatures w14:val="none"/>
+                    </w:rPr>
+                    <w:t>/</w:t>
+                  </w:r>
+                  <w:proofErr w:type="spellStart"/>
+                  <w:proofErr w:type="gramStart"/>
+                  <w:r>
+                    <w:rPr>
+                      <w:rFonts w:ascii="Times New Roman" w:eastAsia="Times New Roman" w:hAnsi="Times New Roman" w:cs="Times New Roman"/>
+                      <w:kern w:val="0"/>
+                      <w:sz w:val="24"/>
+                      <w:szCs w:val="24"/>
+                      <w:lang w:eastAsia="ru-RU"/>
+                      <w14:ligatures w14:val="none"/>
+                    </w:rPr>
+                    <w:t>stat.go</w:t>
+                  </w:r>
+                  <w:proofErr w:type="spellEnd"/>
+                  <w:proofErr w:type="gramEnd"/>
+                </w:p>
+              </w:tc>
+            </w:tr>
+          </w:tbl>
+          <w:p>
+            <w:pPr>
+              <w:jc w:val="center"/>
+              <w:rPr>
+                <w:rFonts w:ascii="Times New Roman" w:hAnsi="Times New Roman" w:cs="Times New Roman"/>
+                <w:sz w:val="24"/>
+                <w:szCs w:val="24"/>
+              </w:rPr>
+            </w:pPr>
+          </w:p>
+        </w:tc>
+        <w:tc>
+          <w:tcPr>
+            <w:tcW w:w="2199" w:type="dxa"/>
+          </w:tcPr>
+          <w:p>
+            <w:pPr>
+              <w:jc w:val="center"/>
+              <w:rPr>
+                <w:rFonts w:ascii="Times New Roman" w:hAnsi="Times New Roman" w:cs="Times New Roman"/>
+                <w:sz w:val="24"/>
+                <w:szCs w:val="24"/>
+              </w:rPr>
+            </w:pPr>
+            <w:proofErr w:type="spellStart"/>
+            <w:r>
+              <w:rPr>
+                <w:rFonts w:ascii="Times New Roman" w:hAnsi="Times New Roman" w:cs="Times New Roman"/>
+                <w:sz w:val="24"/>
+                <w:szCs w:val="24"/>
+              </w:rPr>
+              <w:t>source</w:t>
+            </w:r>
+            <w:proofErr w:type="spellEnd"/>
+          </w:p>
+        </w:tc>
+        <w:tc>
+          <w:tcPr>
+            <w:tcW w:w="2264" w:type="dxa"/>
+          </w:tcPr>
+          <w:p>
+            <w:pPr>
+              <w:jc w:val="center"/>
+              <w:rPr>
+                <w:rFonts w:ascii="Times New Roman" w:hAnsi="Times New Roman" w:cs="Times New Roman"/>
+                <w:sz w:val="24"/>
+                <w:szCs w:val="24"/>
+              </w:rPr>
+            </w:pPr>
+            <w:r>
+              <w:rPr>
+                <w:rFonts w:ascii="Times New Roman" w:hAnsi="Times New Roman" w:cs="Times New Roman"/>
+                <w:sz w:val="24"/>
+                <w:szCs w:val="24"/>
+              </w:rPr>
+              <w:t>Модель статистики (</w:t>
+            </w:r>
+            <w:proofErr w:type="spellStart"/>
+            <w:r>
+              <w:rPr>
+                <w:rStyle w:val="HTML"/>
+                <w:rFonts w:ascii="Times New Roman" w:eastAsiaTheme="minorHAnsi" w:hAnsi="Times New Roman" w:cs="Times New Roman"/>
+                <w:sz w:val="24"/>
+                <w:szCs w:val="24"/>
+              </w:rPr>
+              <w:t>Stat</w:t>
+            </w:r>
+            <w:proofErr w:type="spellEnd"/>
+            <w:r>
+              <w:rPr>
+                <w:rFonts w:ascii="Times New Roman" w:hAnsi="Times New Roman" w:cs="Times New Roman"/>
+                <w:sz w:val="24"/>
+                <w:szCs w:val="24"/>
+              </w:rPr>
+              <w:t>): дата, клики, связь.</w:t>
+            </w:r>
+          </w:p>
+        </w:tc>
+      </w:tr>
+      <w:tr>
+        <w:tc>
+          <w:tcPr>
+            <w:tcW w:w="2194" w:type="dxa"/>
+          </w:tcPr>
+          <w:p>
+            <w:pPr>
+              <w:jc w:val="center"/>
+              <w:rPr>
+                <w:rFonts w:ascii="Times New Roman" w:hAnsi="Times New Roman" w:cs="Times New Roman"/>
+                <w:sz w:val="24"/>
+                <w:szCs w:val="24"/>
+              </w:rPr>
+            </w:pPr>
+            <w:r>
+              <w:rPr>
+                <w:rFonts w:ascii="Times New Roman" w:hAnsi="Times New Roman" w:cs="Times New Roman"/>
+                <w:sz w:val="24"/>
+                <w:szCs w:val="24"/>
+              </w:rPr>
+              <w:t>5</w:t>
+            </w:r>
+          </w:p>
+        </w:tc>
+        <w:tc>
+          <w:tcPr>
+            <w:tcW w:w="2328" w:type="dxa"/>
+          </w:tcPr>
+          <w:tbl>
+            <w:tblPr>
+              <w:tblW w:w="0" w:type="auto"/>
+              <w:tblCellSpacing w:w="15" w:type="dxa"/>
+              <w:tblCellMar>
+                <w:top w:w="15" w:type="dxa"/>
+                <w:left w:w="15" w:type="dxa"/>
+                <w:bottom w:w="15" w:type="dxa"/>
+                <w:right w:w="15" w:type="dxa"/>
+              </w:tblCellMar>
+              <w:tblLook w:val="04A0" w:firstRow="1" w:lastRow="0" w:firstColumn="1" w:lastColumn="0" w:noHBand="0" w:noVBand="1"/>
+            </w:tblPr>
+            <w:tblGrid>
+              <w:gridCol w:w="96"/>
+            </w:tblGrid>
+            <w:tr>
+              <w:trPr>
+                <w:tblCellSpacing w:w="15" w:type="dxa"/>
+              </w:trPr>
+              <w:tc>
+                <w:tcPr>
+                  <w:tcW w:w="0" w:type="auto"/>
+                  <w:vAlign w:val="center"/>
+                  <w:hideMark/>
+                </w:tcPr>
+                <w:p>
+                  <w:pPr>
+                    <w:spacing w:after="0" w:line="240" w:lineRule="auto"/>
+                    <w:jc w:val="center"/>
+                    <w:rPr>
+                      <w:rFonts w:ascii="Times New Roman" w:eastAsia="Times New Roman" w:hAnsi="Times New Roman" w:cs="Times New Roman"/>
+                      <w:kern w:val="0"/>
+                      <w:sz w:val="24"/>
+                      <w:szCs w:val="24"/>
+                      <w:lang w:eastAsia="ru-RU"/>
+                      <w14:ligatures w14:val="none"/>
+                    </w:rPr>
+                  </w:pPr>
+                </w:p>
+              </w:tc>
+            </w:tr>
+          </w:tbl>
+          <w:p>
+            <w:pPr>
+              <w:jc w:val="center"/>
+              <w:rPr>
+                <w:rFonts w:ascii="Times New Roman" w:eastAsia="Times New Roman" w:hAnsi="Times New Roman" w:cs="Times New Roman"/>
+                <w:vanish/>
+                <w:kern w:val="0"/>
+                <w:sz w:val="24"/>
+                <w:szCs w:val="24"/>
+                <w:lang w:eastAsia="ru-RU"/>
+                <w14:ligatures w14:val="none"/>
+              </w:rPr>
+            </w:pPr>
+          </w:p>
+          <w:tbl>
+            <w:tblPr>
+              <w:tblW w:w="0" w:type="auto"/>
+              <w:tblCellSpacing w:w="15" w:type="dxa"/>
+              <w:tblCellMar>
+                <w:top w:w="15" w:type="dxa"/>
+                <w:left w:w="15" w:type="dxa"/>
+                <w:bottom w:w="15" w:type="dxa"/>
+                <w:right w:w="15" w:type="dxa"/>
+              </w:tblCellMar>
+              <w:tblLook w:val="04A0" w:firstRow="1" w:lastRow="0" w:firstColumn="1" w:lastColumn="0" w:noHBand="0" w:noVBand="1"/>
+            </w:tblPr>
+            <w:tblGrid>
+              <w:gridCol w:w="1644"/>
+            </w:tblGrid>
+            <w:tr>
+              <w:trPr>
+                <w:tblCellSpacing w:w="15" w:type="dxa"/>
+              </w:trPr>
+              <w:tc>
+                <w:tcPr>
+                  <w:tcW w:w="0" w:type="auto"/>
+                  <w:vAlign w:val="center"/>
+                  <w:hideMark/>
+                </w:tcPr>
+                <w:p>
+                  <w:pPr>
+                    <w:spacing w:after="0" w:line="240" w:lineRule="auto"/>
+                    <w:jc w:val="center"/>
+                    <w:rPr>
+                      <w:rFonts w:ascii="Times New Roman" w:eastAsia="Times New Roman" w:hAnsi="Times New Roman" w:cs="Times New Roman"/>
+                      <w:kern w:val="0"/>
+                      <w:sz w:val="24"/>
+                      <w:szCs w:val="24"/>
+                      <w:lang w:eastAsia="ru-RU"/>
+                      <w14:ligatures w14:val="none"/>
+                    </w:rPr>
+                  </w:pPr>
+                  <w:proofErr w:type="spellStart"/>
+                  <w:r>
+                    <w:rPr>
+                      <w:rFonts w:ascii="Times New Roman" w:eastAsia="Times New Roman" w:hAnsi="Times New Roman" w:cs="Times New Roman"/>
+                      <w:kern w:val="0"/>
+                      <w:sz w:val="24"/>
+                      <w:szCs w:val="24"/>
+                      <w:lang w:eastAsia="ru-RU"/>
+                      <w14:ligatures w14:val="none"/>
+                    </w:rPr>
+                    <w:t>handlers</w:t>
+                  </w:r>
+                  <w:proofErr w:type="spellEnd"/>
+                  <w:r>
+                    <w:rPr>
+                      <w:rFonts w:ascii="Times New Roman" w:eastAsia="Times New Roman" w:hAnsi="Times New Roman" w:cs="Times New Roman"/>
+                      <w:kern w:val="0"/>
+                      <w:sz w:val="24"/>
+                      <w:szCs w:val="24"/>
+                      <w:lang w:eastAsia="ru-RU"/>
+                      <w14:ligatures w14:val="none"/>
+                    </w:rPr>
+                    <w:t>/</w:t>
+                  </w:r>
+                  <w:proofErr w:type="spellStart"/>
+                  <w:proofErr w:type="gramStart"/>
+                  <w:r>
+                    <w:rPr>
+                      <w:rFonts w:ascii="Times New Roman" w:eastAsia="Times New Roman" w:hAnsi="Times New Roman" w:cs="Times New Roman"/>
+                      <w:kern w:val="0"/>
+                      <w:sz w:val="24"/>
+                      <w:szCs w:val="24"/>
+                      <w:lang w:eastAsia="ru-RU"/>
+                      <w14:ligatures w14:val="none"/>
+                    </w:rPr>
+                    <w:t>link.go</w:t>
+                  </w:r>
+                  <w:proofErr w:type="spellEnd"/>
+                  <w:proofErr w:type="gramEnd"/>
+                </w:p>
+              </w:tc>
+            </w:tr>
+          </w:tbl>
+          <w:p>
+            <w:pPr>
+              <w:jc w:val="center"/>
+              <w:rPr>
+                <w:rFonts w:ascii="Times New Roman" w:hAnsi="Times New Roman" w:cs="Times New Roman"/>
+                <w:sz w:val="24"/>
+                <w:szCs w:val="24"/>
+              </w:rPr>
+            </w:pPr>
+          </w:p>
+        </w:tc>
+        <w:tc>
+          <w:tcPr>
+            <w:tcW w:w="2199" w:type="dxa"/>
+          </w:tcPr>
+          <w:p>
+            <w:pPr>
+              <w:jc w:val="center"/>
+              <w:rPr>
+                <w:rFonts w:ascii="Times New Roman" w:hAnsi="Times New Roman" w:cs="Times New Roman"/>
+                <w:sz w:val="24"/>
+                <w:szCs w:val="24"/>
+              </w:rPr>
+            </w:pPr>
+            <w:proofErr w:type="spellStart"/>
+            <w:r>
+              <w:rPr>
+                <w:rFonts w:ascii="Times New Roman" w:hAnsi="Times New Roman" w:cs="Times New Roman"/>
+                <w:sz w:val="24"/>
+                <w:szCs w:val="24"/>
+              </w:rPr>
+              <w:t>source</w:t>
+            </w:r>
+            <w:proofErr w:type="spellEnd"/>
+          </w:p>
+        </w:tc>
+        <w:tc>
+          <w:tcPr>
+            <w:tcW w:w="2264" w:type="dxa"/>
+          </w:tcPr>
+          <w:p>
+            <w:pPr>
+              <w:jc w:val="center"/>
+              <w:rPr>
+                <w:rFonts w:ascii="Times New Roman" w:hAnsi="Times New Roman" w:cs="Times New Roman"/>
+                <w:sz w:val="24"/>
+                <w:szCs w:val="24"/>
+              </w:rPr>
+            </w:pPr>
+            <w:r>
+              <w:rPr>
+                <w:rFonts w:ascii="Times New Roman" w:hAnsi="Times New Roman" w:cs="Times New Roman"/>
+                <w:sz w:val="24"/>
+                <w:szCs w:val="24"/>
+              </w:rPr>
+              <w:t xml:space="preserve">Обработчики API: сокращение, </w:t>
+            </w:r>
+            <w:proofErr w:type="spellStart"/>
+            <w:r>
+              <w:rPr>
+                <w:rFonts w:ascii="Times New Roman" w:hAnsi="Times New Roman" w:cs="Times New Roman"/>
+                <w:sz w:val="24"/>
+                <w:szCs w:val="24"/>
+              </w:rPr>
+              <w:t>редирект</w:t>
+            </w:r>
+            <w:proofErr w:type="spellEnd"/>
+            <w:r>
+              <w:rPr>
+                <w:rFonts w:ascii="Times New Roman" w:hAnsi="Times New Roman" w:cs="Times New Roman"/>
+                <w:sz w:val="24"/>
+                <w:szCs w:val="24"/>
+              </w:rPr>
+              <w:t>, статистика.</w:t>
+            </w:r>
+          </w:p>
+        </w:tc>
+      </w:tr>
+      <w:tr>
+        <w:tc>
+          <w:tcPr>
+            <w:tcW w:w="2194" w:type="dxa"/>
+          </w:tcPr>
+          <w:p>
+            <w:pPr>
+              <w:jc w:val="center"/>
+              <w:rPr>
+                <w:rFonts w:ascii="Times New Roman" w:hAnsi="Times New Roman" w:cs="Times New Roman"/>
+                <w:sz w:val="24"/>
+                <w:szCs w:val="24"/>
+              </w:rPr>
+            </w:pPr>
+            <w:r>
+              <w:rPr>
+                <w:rFonts w:ascii="Times New Roman" w:hAnsi="Times New Roman" w:cs="Times New Roman"/>
+                <w:sz w:val="24"/>
+                <w:szCs w:val="24"/>
+              </w:rPr>
+              <w:t>6</w:t>
+            </w:r>
+          </w:p>
+        </w:tc>
+        <w:tc>
+          <w:tcPr>
+            <w:tcW w:w="2328" w:type="dxa"/>
+          </w:tcPr>
+          <w:tbl>
+            <w:tblPr>
+              <w:tblW w:w="0" w:type="auto"/>
+              <w:tblCellSpacing w:w="15" w:type="dxa"/>
+              <w:tblCellMar>
+                <w:top w:w="15" w:type="dxa"/>
+                <w:left w:w="15" w:type="dxa"/>
+                <w:bottom w:w="15" w:type="dxa"/>
+                <w:right w:w="15" w:type="dxa"/>
+              </w:tblCellMar>
+              <w:tblLook w:val="04A0" w:firstRow="1" w:lastRow="0" w:firstColumn="1" w:lastColumn="0" w:noHBand="0" w:noVBand="1"/>
+            </w:tblPr>
+            <w:tblGrid>
+              <w:gridCol w:w="96"/>
+            </w:tblGrid>
+            <w:tr>
+              <w:trPr>
+                <w:tblCellSpacing w:w="15" w:type="dxa"/>
+              </w:trPr>
+              <w:tc>
+                <w:tcPr>
+                  <w:tcW w:w="0" w:type="auto"/>
+                  <w:vAlign w:val="center"/>
+                  <w:hideMark/>
+                </w:tcPr>
+                <w:p>
+                  <w:pPr>
+                    <w:spacing w:after="0" w:line="240" w:lineRule="auto"/>
+                    <w:jc w:val="center"/>
+                    <w:rPr>
+                      <w:rFonts w:ascii="Times New Roman" w:eastAsia="Times New Roman" w:hAnsi="Times New Roman" w:cs="Times New Roman"/>
+                      <w:kern w:val="0"/>
+                      <w:sz w:val="24"/>
+                      <w:szCs w:val="24"/>
+                      <w:lang w:eastAsia="ru-RU"/>
+                      <w14:ligatures w14:val="none"/>
+                    </w:rPr>
+                  </w:pPr>
+                </w:p>
+              </w:tc>
+            </w:tr>
+          </w:tbl>
+          <w:p>
+            <w:pPr>
+              <w:jc w:val="center"/>
+              <w:rPr>
+                <w:rFonts w:ascii="Times New Roman" w:eastAsia="Times New Roman" w:hAnsi="Times New Roman" w:cs="Times New Roman"/>
+                <w:vanish/>
+                <w:kern w:val="0"/>
+                <w:sz w:val="24"/>
+                <w:szCs w:val="24"/>
+                <w:lang w:eastAsia="ru-RU"/>
+                <w14:ligatures w14:val="none"/>
+              </w:rPr>
+            </w:pPr>
+          </w:p>
+          <w:tbl>
+            <w:tblPr>
+              <w:tblW w:w="0" w:type="auto"/>
+              <w:tblCellSpacing w:w="15" w:type="dxa"/>
+              <w:tblCellMar>
+                <w:top w:w="15" w:type="dxa"/>
+                <w:left w:w="15" w:type="dxa"/>
+                <w:bottom w:w="15" w:type="dxa"/>
+                <w:right w:w="15" w:type="dxa"/>
+              </w:tblCellMar>
+              <w:tblLook w:val="04A0" w:firstRow="1" w:lastRow="0" w:firstColumn="1" w:lastColumn="0" w:noHBand="0" w:noVBand="1"/>
+            </w:tblPr>
+            <w:tblGrid>
+              <w:gridCol w:w="937"/>
+            </w:tblGrid>
+            <w:tr>
+              <w:trPr>
+                <w:tblCellSpacing w:w="15" w:type="dxa"/>
+              </w:trPr>
+              <w:tc>
+                <w:tcPr>
+                  <w:tcW w:w="0" w:type="auto"/>
+                  <w:vAlign w:val="center"/>
+                  <w:hideMark/>
+                </w:tcPr>
+                <w:p>
+                  <w:pPr>
+                    <w:spacing w:after="0" w:line="240" w:lineRule="auto"/>
+                    <w:jc w:val="center"/>
+                    <w:rPr>
+                      <w:rFonts w:ascii="Times New Roman" w:eastAsia="Times New Roman" w:hAnsi="Times New Roman" w:cs="Times New Roman"/>
+                      <w:kern w:val="0"/>
+                      <w:sz w:val="24"/>
+                      <w:szCs w:val="24"/>
+                      <w:lang w:eastAsia="ru-RU"/>
+                      <w14:ligatures w14:val="none"/>
+                    </w:rPr>
+                  </w:pPr>
+                  <w:proofErr w:type="spellStart"/>
+                  <w:r>
+                    <w:rPr>
+                      <w:rFonts w:ascii="Times New Roman" w:eastAsia="Times New Roman" w:hAnsi="Times New Roman" w:cs="Times New Roman"/>
+                      <w:kern w:val="0"/>
+                      <w:sz w:val="24"/>
+                      <w:szCs w:val="24"/>
+                      <w:lang w:eastAsia="ru-RU"/>
+                      <w14:ligatures w14:val="none"/>
+                    </w:rPr>
+                    <w:t>db</w:t>
+                  </w:r>
+                  <w:proofErr w:type="spellEnd"/>
+                  <w:r>
+                    <w:rPr>
+                      <w:rFonts w:ascii="Times New Roman" w:eastAsia="Times New Roman" w:hAnsi="Times New Roman" w:cs="Times New Roman"/>
+                      <w:kern w:val="0"/>
+                      <w:sz w:val="24"/>
+                      <w:szCs w:val="24"/>
+                      <w:lang w:eastAsia="ru-RU"/>
+                      <w14:ligatures w14:val="none"/>
+                    </w:rPr>
+                    <w:t>/</w:t>
+                  </w:r>
+                  <w:proofErr w:type="spellStart"/>
+                  <w:proofErr w:type="gramStart"/>
+                  <w:r>
+                    <w:rPr>
+                      <w:rFonts w:ascii="Times New Roman" w:eastAsia="Times New Roman" w:hAnsi="Times New Roman" w:cs="Times New Roman"/>
+                      <w:kern w:val="0"/>
+                      <w:sz w:val="24"/>
+                      <w:szCs w:val="24"/>
+                      <w:lang w:eastAsia="ru-RU"/>
+                      <w14:ligatures w14:val="none"/>
+                    </w:rPr>
+                    <w:t>db.go</w:t>
+                  </w:r>
+                  <w:proofErr w:type="spellEnd"/>
+                  <w:proofErr w:type="gramEnd"/>
+                </w:p>
+              </w:tc>
+            </w:tr>
+          </w:tbl>
+          <w:p>
+            <w:pPr>
+              <w:jc w:val="center"/>
+              <w:rPr>
+                <w:rFonts w:ascii="Times New Roman" w:hAnsi="Times New Roman" w:cs="Times New Roman"/>
+                <w:sz w:val="24"/>
+                <w:szCs w:val="24"/>
+              </w:rPr>
+            </w:pPr>
+          </w:p>
+        </w:tc>
+        <w:tc>
+          <w:tcPr>
+            <w:tcW w:w="2199" w:type="dxa"/>
+          </w:tcPr>
+          <w:p>
+            <w:pPr>
+              <w:jc w:val="center"/>
+              <w:rPr>
+                <w:rFonts w:ascii="Times New Roman" w:hAnsi="Times New Roman" w:cs="Times New Roman"/>
+                <w:sz w:val="24"/>
+                <w:szCs w:val="24"/>
+              </w:rPr>
+            </w:pPr>
+            <w:proofErr w:type="spellStart"/>
+            <w:r>
+              <w:rPr>
+                <w:rFonts w:ascii="Times New Roman" w:hAnsi="Times New Roman" w:cs="Times New Roman"/>
+                <w:sz w:val="24"/>
+                <w:szCs w:val="24"/>
+              </w:rPr>
+              <w:t>source</w:t>
+            </w:r>
+            <w:proofErr w:type="spellEnd"/>
+          </w:p>
+        </w:tc>
+        <w:tc>
+          <w:tcPr>
+            <w:tcW w:w="2264" w:type="dxa"/>
+          </w:tcPr>
+          <w:p>
+            <w:pPr>
+              <w:jc w:val="center"/>
+              <w:rPr>
+                <w:rFonts w:ascii="Times New Roman" w:hAnsi="Times New Roman" w:cs="Times New Roman"/>
+                <w:sz w:val="24"/>
+                <w:szCs w:val="24"/>
+              </w:rPr>
+            </w:pPr>
+            <w:r>
+              <w:rPr>
+                <w:rFonts w:ascii="Times New Roman" w:hAnsi="Times New Roman" w:cs="Times New Roman"/>
+                <w:sz w:val="24"/>
+                <w:szCs w:val="24"/>
+              </w:rPr>
+              <w:t>Настройка подключения к БД через GORM.</w:t>
+            </w:r>
+          </w:p>
+        </w:tc>
+      </w:tr>
+      <w:tr>
+        <w:tc>
+          <w:tcPr>
+            <w:tcW w:w="2194" w:type="dxa"/>
+          </w:tcPr>
+          <w:p>
+            <w:pPr>
+              <w:jc w:val="center"/>
+              <w:rPr>
+                <w:rFonts w:ascii="Times New Roman" w:hAnsi="Times New Roman" w:cs="Times New Roman"/>
+                <w:sz w:val="24"/>
+                <w:szCs w:val="24"/>
+              </w:rPr>
+            </w:pPr>
+            <w:r>
+              <w:rPr>
+                <w:rFonts w:ascii="Times New Roman" w:hAnsi="Times New Roman" w:cs="Times New Roman"/>
+                <w:sz w:val="24"/>
+                <w:szCs w:val="24"/>
+              </w:rPr>
+              <w:lastRenderedPageBreak/>
+              <w:t>7</w:t>
+            </w:r>
+          </w:p>
+        </w:tc>
+        <w:tc>
+          <w:tcPr>
+            <w:tcW w:w="2328" w:type="dxa"/>
+          </w:tcPr>
+          <w:tbl>
+            <w:tblPr>
+              <w:tblW w:w="0" w:type="auto"/>
+              <w:tblCellSpacing w:w="15" w:type="dxa"/>
+              <w:tblCellMar>
+                <w:top w:w="15" w:type="dxa"/>
+                <w:left w:w="15" w:type="dxa"/>
+                <w:bottom w:w="15" w:type="dxa"/>
+                <w:right w:w="15" w:type="dxa"/>
+              </w:tblCellMar>
+              <w:tblLook w:val="04A0" w:firstRow="1" w:lastRow="0" w:firstColumn="1" w:lastColumn="0" w:noHBand="0" w:noVBand="1"/>
+            </w:tblPr>
+            <w:tblGrid>
+              <w:gridCol w:w="96"/>
+            </w:tblGrid>
+            <w:tr>
+              <w:trPr>
+                <w:tblCellSpacing w:w="15" w:type="dxa"/>
+              </w:trPr>
+              <w:tc>
+                <w:tcPr>
+                  <w:tcW w:w="0" w:type="auto"/>
+                  <w:vAlign w:val="center"/>
+                  <w:hideMark/>
+                </w:tcPr>
+                <w:p>
+                  <w:pPr>
+                    <w:spacing w:after="0" w:line="240" w:lineRule="auto"/>
+                    <w:jc w:val="center"/>
+                    <w:rPr>
+                      <w:rFonts w:ascii="Times New Roman" w:eastAsia="Times New Roman" w:hAnsi="Times New Roman" w:cs="Times New Roman"/>
+                      <w:kern w:val="0"/>
+                      <w:sz w:val="24"/>
+                      <w:szCs w:val="24"/>
+                      <w:lang w:eastAsia="ru-RU"/>
+                      <w14:ligatures w14:val="none"/>
+                    </w:rPr>
+                  </w:pPr>
+                </w:p>
+              </w:tc>
+            </w:tr>
+          </w:tbl>
+          <w:p>
+            <w:pPr>
+              <w:jc w:val="center"/>
+              <w:rPr>
+                <w:rFonts w:ascii="Times New Roman" w:eastAsia="Times New Roman" w:hAnsi="Times New Roman" w:cs="Times New Roman"/>
+                <w:vanish/>
+                <w:kern w:val="0"/>
+                <w:sz w:val="24"/>
+                <w:szCs w:val="24"/>
+                <w:lang w:eastAsia="ru-RU"/>
+                <w14:ligatures w14:val="none"/>
+              </w:rPr>
+            </w:pPr>
+          </w:p>
+          <w:tbl>
+            <w:tblPr>
+              <w:tblW w:w="0" w:type="auto"/>
+              <w:tblCellSpacing w:w="15" w:type="dxa"/>
+              <w:tblCellMar>
+                <w:top w:w="15" w:type="dxa"/>
+                <w:left w:w="15" w:type="dxa"/>
+                <w:bottom w:w="15" w:type="dxa"/>
+                <w:right w:w="15" w:type="dxa"/>
+              </w:tblCellMar>
+              <w:tblLook w:val="04A0" w:firstRow="1" w:lastRow="0" w:firstColumn="1" w:lastColumn="0" w:noHBand="0" w:noVBand="1"/>
+            </w:tblPr>
+            <w:tblGrid>
+              <w:gridCol w:w="977"/>
+            </w:tblGrid>
+            <w:tr>
+              <w:trPr>
+                <w:tblCellSpacing w:w="15" w:type="dxa"/>
+              </w:trPr>
+              <w:tc>
+                <w:tcPr>
+                  <w:tcW w:w="0" w:type="auto"/>
+                  <w:vAlign w:val="center"/>
+                  <w:hideMark/>
+                </w:tcPr>
+                <w:p>
+                  <w:pPr>
+                    <w:spacing w:after="0" w:line="240" w:lineRule="auto"/>
+                    <w:jc w:val="center"/>
+                    <w:rPr>
+                      <w:rFonts w:ascii="Times New Roman" w:eastAsia="Times New Roman" w:hAnsi="Times New Roman" w:cs="Times New Roman"/>
+                      <w:kern w:val="0"/>
+                      <w:sz w:val="24"/>
+                      <w:szCs w:val="24"/>
+                      <w:lang w:eastAsia="ru-RU"/>
+                      <w14:ligatures w14:val="none"/>
+                    </w:rPr>
+                  </w:pPr>
+                  <w:proofErr w:type="spellStart"/>
+                  <w:proofErr w:type="gramStart"/>
+                  <w:r>
+                    <w:rPr>
+                      <w:rFonts w:ascii="Times New Roman" w:eastAsia="Times New Roman" w:hAnsi="Times New Roman" w:cs="Times New Roman"/>
+                      <w:kern w:val="0"/>
+                      <w:sz w:val="24"/>
+                      <w:szCs w:val="24"/>
+                      <w:lang w:eastAsia="ru-RU"/>
+                      <w14:ligatures w14:val="none"/>
+                    </w:rPr>
+                    <w:t>routes.go</w:t>
+                  </w:r>
+                  <w:proofErr w:type="spellEnd"/>
+                  <w:proofErr w:type="gramEnd"/>
+                </w:p>
+              </w:tc>
+            </w:tr>
+          </w:tbl>
+          <w:p>
+            <w:pPr>
+              <w:jc w:val="center"/>
+              <w:rPr>
+                <w:rFonts w:ascii="Times New Roman" w:hAnsi="Times New Roman" w:cs="Times New Roman"/>
+                <w:sz w:val="24"/>
+                <w:szCs w:val="24"/>
+              </w:rPr>
+            </w:pPr>
+          </w:p>
+        </w:tc>
+        <w:tc>
+          <w:tcPr>
+            <w:tcW w:w="2199" w:type="dxa"/>
+          </w:tcPr>
+          <w:p>
+            <w:pPr>
+              <w:jc w:val="center"/>
+              <w:rPr>
+                <w:rFonts w:ascii="Times New Roman" w:hAnsi="Times New Roman" w:cs="Times New Roman"/>
+                <w:sz w:val="24"/>
+                <w:szCs w:val="24"/>
+              </w:rPr>
+            </w:pPr>
+            <w:proofErr w:type="spellStart"/>
+            <w:r>
+              <w:rPr>
+                <w:rFonts w:ascii="Times New Roman" w:hAnsi="Times New Roman" w:cs="Times New Roman"/>
+                <w:sz w:val="24"/>
+                <w:szCs w:val="24"/>
+              </w:rPr>
+              <w:t>source</w:t>
+            </w:r>
+            <w:proofErr w:type="spellEnd"/>
+          </w:p>
+        </w:tc>
+        <w:tc>
+          <w:tcPr>
+            <w:tcW w:w="2264" w:type="dxa"/>
+          </w:tcPr>
+          <w:p>
+            <w:pPr>
+              <w:jc w:val="center"/>
+              <w:rPr>
+                <w:rFonts w:ascii="Times New Roman" w:hAnsi="Times New Roman" w:cs="Times New Roman"/>
+                <w:sz w:val="24"/>
+                <w:szCs w:val="24"/>
+              </w:rPr>
+            </w:pPr>
+            <w:r>
+              <w:rPr>
+                <w:rFonts w:ascii="Times New Roman" w:hAnsi="Times New Roman" w:cs="Times New Roman"/>
+                <w:sz w:val="24"/>
+                <w:szCs w:val="24"/>
+              </w:rPr>
+              <w:t>Инициализация и регистрация маршрутов.</w:t>
+            </w:r>
+          </w:p>
+        </w:tc>
+      </w:tr>
+    </w:tbl>
+    <w:p>
+      <w:pPr>
+        <w:ind w:left="360"/>
+        <w:rPr>
+          <w:rFonts w:ascii="Times New Roman" w:hAnsi="Times New Roman" w:cs="Times New Roman"/>
+          <w:sz w:val="28"/>
+          <w:szCs w:val="28"/>
+        </w:rPr>
+      </w:pPr>
+    </w:p>
+    <w:p>
+      <w:pPr>
+        <w:ind w:left="360"/>
+        <w:rPr>
+          <w:rFonts w:ascii="Times New Roman" w:hAnsi="Times New Roman" w:cs="Times New Roman"/>
+          <w:b/>
+          <w:bCs/>
+          <w:sz w:val="28"/>
+          <w:szCs w:val="28"/>
+        </w:rPr>
+      </w:pPr>
+      <w:r>
+        <w:rPr>
+          <w:rFonts w:ascii="Times New Roman" w:hAnsi="Times New Roman" w:cs="Times New Roman"/>
+          <w:b/>
+          <w:bCs/>
+          <w:sz w:val="28"/>
+          <w:szCs w:val="28"/>
+        </w:rPr>
+        <w:t>Физические элементы программной системы</w:t>
+      </w:r>
+    </w:p>
+    <w:tbl>
+      <w:tblPr>
+        <w:tblStyle w:val="a5"/>
+        <w:tblW w:w="0" w:type="auto"/>
+        <w:tblInd w:w="360" w:type="dxa"/>
+        <w:tblLook w:val="04A0" w:firstRow="1" w:lastRow="0" w:firstColumn="1" w:lastColumn="0" w:noHBand="0" w:noVBand="1"/>
+      </w:tblPr>
+      <w:tblGrid>
+        <w:gridCol w:w="2188"/>
+        <w:gridCol w:w="2235"/>
+        <w:gridCol w:w="2239"/>
+        <w:gridCol w:w="2323"/>
+      </w:tblGrid>
+      <w:tr>
+        <w:tc>
+          <w:tcPr>
+            <w:tcW w:w="2336" w:type="dxa"/>
+          </w:tcPr>
+          <w:p>
+            <w:pPr>
+              <w:rPr>
+                <w:b/>
+                <w:bCs/>
+              </w:rPr>
+            </w:pPr>
+            <w:r>
+              <w:rPr>
+                <w:b/>
+                <w:bCs/>
+              </w:rPr>
+              <w:t>№</w:t>
+            </w:r>
+          </w:p>
+          <w:p>
+            <w:pPr>
+              <w:rPr>
+                <w:rFonts w:ascii="Times New Roman" w:hAnsi="Times New Roman" w:cs="Times New Roman"/>
+                <w:sz w:val="28"/>
+                <w:szCs w:val="28"/>
+              </w:rPr>
+            </w:pPr>
+          </w:p>
+        </w:tc>
+        <w:tc>
+          <w:tcPr>
+            <w:tcW w:w="2336" w:type="dxa"/>
+          </w:tcPr>
+          <w:tbl>
+            <w:tblPr>
+              <w:tblW w:w="0" w:type="auto"/>
+              <w:tblCellSpacing w:w="15" w:type="dxa"/>
+              <w:tblCellMar>
+                <w:top w:w="15" w:type="dxa"/>
+                <w:left w:w="15" w:type="dxa"/>
+                <w:bottom w:w="15" w:type="dxa"/>
+                <w:right w:w="15" w:type="dxa"/>
+              </w:tblCellMar>
+              <w:tblLook w:val="04A0" w:firstRow="1" w:lastRow="0" w:firstColumn="1" w:lastColumn="0" w:noHBand="0" w:noVBand="1"/>
+            </w:tblPr>
+            <w:tblGrid>
+              <w:gridCol w:w="96"/>
+            </w:tblGrid>
+            <w:tr>
+              <w:trPr>
+                <w:tblCellSpacing w:w="15" w:type="dxa"/>
+              </w:trPr>
+              <w:tc>
+                <w:tcPr>
+                  <w:tcW w:w="0" w:type="auto"/>
+                  <w:vAlign w:val="center"/>
+                  <w:hideMark/>
+                </w:tcPr>
+                <w:p>
+                  <w:pPr>
+                    <w:spacing w:after="0" w:line="240" w:lineRule="auto"/>
+                    <w:rPr>
+                      <w:rFonts w:ascii="Times New Roman" w:eastAsia="Times New Roman" w:hAnsi="Times New Roman" w:cs="Times New Roman"/>
+                      <w:kern w:val="0"/>
+                      <w:sz w:val="24"/>
+                      <w:szCs w:val="24"/>
+                      <w:lang w:eastAsia="ru-RU"/>
+                      <w14:ligatures w14:val="none"/>
+                    </w:rPr>
+                  </w:pPr>
+                </w:p>
+              </w:tc>
+            </w:tr>
+          </w:tbl>
+          <w:p>
+            <w:pPr>
+              <w:rPr>
+                <w:rFonts w:ascii="Times New Roman" w:eastAsia="Times New Roman" w:hAnsi="Times New Roman" w:cs="Times New Roman"/>
+                <w:vanish/>
+                <w:kern w:val="0"/>
+                <w:sz w:val="24"/>
+                <w:szCs w:val="24"/>
+                <w:lang w:eastAsia="ru-RU"/>
+                <w14:ligatures w14:val="none"/>
+              </w:rPr>
+            </w:pPr>
+          </w:p>
+          <w:tbl>
+            <w:tblPr>
+              <w:tblW w:w="0" w:type="auto"/>
+              <w:tblCellSpacing w:w="15" w:type="dxa"/>
+              <w:tblCellMar>
+                <w:top w:w="15" w:type="dxa"/>
+                <w:left w:w="15" w:type="dxa"/>
+                <w:bottom w:w="15" w:type="dxa"/>
+                <w:right w:w="15" w:type="dxa"/>
+              </w:tblCellMar>
+              <w:tblLook w:val="04A0" w:firstRow="1" w:lastRow="0" w:firstColumn="1" w:lastColumn="0" w:noHBand="0" w:noVBand="1"/>
+            </w:tblPr>
+            <w:tblGrid>
+              <w:gridCol w:w="1102"/>
+            </w:tblGrid>
+            <w:tr>
+              <w:trPr>
+                <w:tblCellSpacing w:w="15" w:type="dxa"/>
+              </w:trPr>
+              <w:tc>
+                <w:tcPr>
+                  <w:tcW w:w="0" w:type="auto"/>
+                  <w:vAlign w:val="center"/>
+                  <w:hideMark/>
+                </w:tcPr>
+                <w:p>
+                  <w:pPr>
+                    <w:spacing w:after="0" w:line="240" w:lineRule="auto"/>
+                    <w:jc w:val="center"/>
+                    <w:rPr>
+                      <w:rFonts w:ascii="Times New Roman" w:eastAsia="Times New Roman" w:hAnsi="Times New Roman" w:cs="Times New Roman"/>
+                      <w:b/>
+                      <w:bCs/>
+                      <w:kern w:val="0"/>
+                      <w:sz w:val="24"/>
+                      <w:szCs w:val="24"/>
+                      <w:lang w:eastAsia="ru-RU"/>
+                      <w14:ligatures w14:val="none"/>
+                    </w:rPr>
+                  </w:pPr>
+                  <w:r>
+                    <w:rPr>
+                      <w:rFonts w:ascii="Times New Roman" w:eastAsia="Times New Roman" w:hAnsi="Times New Roman" w:cs="Times New Roman"/>
+                      <w:b/>
+                      <w:bCs/>
+                      <w:kern w:val="0"/>
+                      <w:sz w:val="24"/>
+                      <w:szCs w:val="24"/>
+                      <w:lang w:eastAsia="ru-RU"/>
+                      <w14:ligatures w14:val="none"/>
+                    </w:rPr>
+                    <w:t>Имя узла</w:t>
+                  </w:r>
+                </w:p>
+              </w:tc>
+            </w:tr>
+          </w:tbl>
+          <w:p>
+            <w:pPr>
+              <w:rPr>
+                <w:rFonts w:ascii="Times New Roman" w:hAnsi="Times New Roman" w:cs="Times New Roman"/>
+                <w:sz w:val="28"/>
+                <w:szCs w:val="28"/>
+              </w:rPr>
+            </w:pPr>
+          </w:p>
+        </w:tc>
+        <w:tc>
+          <w:tcPr>
+            <w:tcW w:w="2336" w:type="dxa"/>
+          </w:tcPr>
+          <w:tbl>
+            <w:tblPr>
+              <w:tblW w:w="0" w:type="auto"/>
+              <w:tblCellSpacing w:w="15" w:type="dxa"/>
+              <w:tblCellMar>
+                <w:top w:w="15" w:type="dxa"/>
+                <w:left w:w="15" w:type="dxa"/>
+                <w:bottom w:w="15" w:type="dxa"/>
+                <w:right w:w="15" w:type="dxa"/>
+              </w:tblCellMar>
+              <w:tblLook w:val="04A0" w:firstRow="1" w:lastRow="0" w:firstColumn="1" w:lastColumn="0" w:noHBand="0" w:noVBand="1"/>
+            </w:tblPr>
+            <w:tblGrid>
+              <w:gridCol w:w="96"/>
+            </w:tblGrid>
+            <w:tr>
+              <w:trPr>
+                <w:tblCellSpacing w:w="15" w:type="dxa"/>
+              </w:trPr>
+              <w:tc>
+                <w:tcPr>
+                  <w:tcW w:w="0" w:type="auto"/>
+                  <w:vAlign w:val="center"/>
+                  <w:hideMark/>
+                </w:tcPr>
+                <w:p>
+                  <w:pPr>
+                    <w:spacing w:after="0" w:line="240" w:lineRule="auto"/>
+                    <w:rPr>
+                      <w:rFonts w:ascii="Times New Roman" w:eastAsia="Times New Roman" w:hAnsi="Times New Roman" w:cs="Times New Roman"/>
+                      <w:kern w:val="0"/>
+                      <w:sz w:val="24"/>
+                      <w:szCs w:val="24"/>
+                      <w:lang w:eastAsia="ru-RU"/>
+                      <w14:ligatures w14:val="none"/>
+                    </w:rPr>
+                  </w:pPr>
+                </w:p>
+              </w:tc>
+            </w:tr>
+          </w:tbl>
+          <w:p>
+            <w:pPr>
+              <w:rPr>
+                <w:rFonts w:ascii="Times New Roman" w:eastAsia="Times New Roman" w:hAnsi="Times New Roman" w:cs="Times New Roman"/>
+                <w:vanish/>
+                <w:kern w:val="0"/>
+                <w:sz w:val="24"/>
+                <w:szCs w:val="24"/>
+                <w:lang w:eastAsia="ru-RU"/>
+                <w14:ligatures w14:val="none"/>
+              </w:rPr>
+            </w:pPr>
+          </w:p>
+          <w:tbl>
+            <w:tblPr>
+              <w:tblW w:w="0" w:type="auto"/>
+              <w:tblCellSpacing w:w="15" w:type="dxa"/>
+              <w:tblCellMar>
+                <w:top w:w="15" w:type="dxa"/>
+                <w:left w:w="15" w:type="dxa"/>
+                <w:bottom w:w="15" w:type="dxa"/>
+                <w:right w:w="15" w:type="dxa"/>
+              </w:tblCellMar>
+              <w:tblLook w:val="04A0" w:firstRow="1" w:lastRow="0" w:firstColumn="1" w:lastColumn="0" w:noHBand="0" w:noVBand="1"/>
+            </w:tblPr>
+            <w:tblGrid>
+              <w:gridCol w:w="527"/>
+            </w:tblGrid>
+            <w:tr>
+              <w:trPr>
+                <w:tblCellSpacing w:w="15" w:type="dxa"/>
+              </w:trPr>
+              <w:tc>
+                <w:tcPr>
+                  <w:tcW w:w="0" w:type="auto"/>
+                  <w:vAlign w:val="center"/>
+                  <w:hideMark/>
+                </w:tcPr>
+                <w:p>
+                  <w:pPr>
+                    <w:spacing w:after="0" w:line="240" w:lineRule="auto"/>
+                    <w:jc w:val="center"/>
+                    <w:rPr>
+                      <w:rFonts w:ascii="Times New Roman" w:eastAsia="Times New Roman" w:hAnsi="Times New Roman" w:cs="Times New Roman"/>
+                      <w:b/>
+                      <w:bCs/>
+                      <w:kern w:val="0"/>
+                      <w:sz w:val="24"/>
+                      <w:szCs w:val="24"/>
+                      <w:lang w:eastAsia="ru-RU"/>
+                      <w14:ligatures w14:val="none"/>
+                    </w:rPr>
+                  </w:pPr>
+                  <w:r>
+                    <w:rPr>
+                      <w:rFonts w:ascii="Times New Roman" w:eastAsia="Times New Roman" w:hAnsi="Times New Roman" w:cs="Times New Roman"/>
+                      <w:b/>
+                      <w:bCs/>
+                      <w:kern w:val="0"/>
+                      <w:sz w:val="24"/>
+                      <w:szCs w:val="24"/>
+                      <w:lang w:eastAsia="ru-RU"/>
+                      <w14:ligatures w14:val="none"/>
+                    </w:rPr>
+                    <w:t>Тип</w:t>
+                  </w:r>
+                </w:p>
+              </w:tc>
+            </w:tr>
+          </w:tbl>
+          <w:p>
+            <w:pPr>
+              <w:rPr>
+                <w:rFonts w:ascii="Times New Roman" w:hAnsi="Times New Roman" w:cs="Times New Roman"/>
+                <w:sz w:val="28"/>
+                <w:szCs w:val="28"/>
+              </w:rPr>
+            </w:pPr>
+          </w:p>
+        </w:tc>
+        <w:tc>
+          <w:tcPr>
+            <w:tcW w:w="2337" w:type="dxa"/>
+          </w:tcPr>
+          <w:p>
+            <w:pPr>
+              <w:rPr>
+                <w:rFonts w:ascii="Times New Roman" w:hAnsi="Times New Roman" w:cs="Times New Roman"/>
+                <w:sz w:val="28"/>
+                <w:szCs w:val="28"/>
+              </w:rPr>
+            </w:pPr>
+            <w:r>
+              <w:t>Описание</w:t>
+            </w:r>
+          </w:p>
+        </w:tc>
+      </w:tr>
+      <w:tr>
+        <w:tc>
+          <w:tcPr>
+            <w:tcW w:w="2336" w:type="dxa"/>
+          </w:tcPr>
+          <w:p>
+            <w:pPr>
+              <w:rPr>
+                <w:rFonts w:ascii="Times New Roman" w:hAnsi="Times New Roman" w:cs="Times New Roman"/>
+                <w:sz w:val="28"/>
+                <w:szCs w:val="28"/>
+              </w:rPr>
+            </w:pPr>
+            <w:r>
+              <w:rPr>
+                <w:rFonts w:ascii="Times New Roman" w:hAnsi="Times New Roman" w:cs="Times New Roman"/>
+                <w:sz w:val="28"/>
+                <w:szCs w:val="28"/>
+              </w:rPr>
+              <w:t>1</w:t>
+            </w:r>
+          </w:p>
+        </w:tc>
+        <w:tc>
+          <w:tcPr>
+            <w:tcW w:w="2336" w:type="dxa"/>
+          </w:tcPr>
+          <w:tbl>
+            <w:tblPr>
+              <w:tblW w:w="0" w:type="auto"/>
+              <w:tblCellSpacing w:w="15" w:type="dxa"/>
+              <w:tblCellMar>
+                <w:top w:w="15" w:type="dxa"/>
+                <w:left w:w="15" w:type="dxa"/>
+                <w:bottom w:w="15" w:type="dxa"/>
+                <w:right w:w="15" w:type="dxa"/>
+              </w:tblCellMar>
+              <w:tblLook w:val="04A0" w:firstRow="1" w:lastRow="0" w:firstColumn="1" w:lastColumn="0" w:noHBand="0" w:noVBand="1"/>
+            </w:tblPr>
+            <w:tblGrid>
+              <w:gridCol w:w="96"/>
+            </w:tblGrid>
+            <w:tr>
+              <w:trPr>
+                <w:tblCellSpacing w:w="15" w:type="dxa"/>
+              </w:trPr>
+              <w:tc>
+                <w:tcPr>
+                  <w:tcW w:w="0" w:type="auto"/>
+                  <w:vAlign w:val="center"/>
+                  <w:hideMark/>
+                </w:tcPr>
+                <w:p>
+                  <w:pPr>
+                    <w:spacing w:after="0" w:line="240" w:lineRule="auto"/>
+                    <w:rPr>
+                      <w:rFonts w:ascii="Times New Roman" w:eastAsia="Times New Roman" w:hAnsi="Times New Roman" w:cs="Times New Roman"/>
+                      <w:kern w:val="0"/>
+                      <w:sz w:val="24"/>
+                      <w:szCs w:val="24"/>
+                      <w:lang w:eastAsia="ru-RU"/>
+                      <w14:ligatures w14:val="none"/>
+                    </w:rPr>
+                  </w:pPr>
+                </w:p>
+              </w:tc>
+            </w:tr>
+          </w:tbl>
+          <w:p>
+            <w:pPr>
+              <w:rPr>
+                <w:rFonts w:ascii="Times New Roman" w:eastAsia="Times New Roman" w:hAnsi="Times New Roman" w:cs="Times New Roman"/>
+                <w:vanish/>
+                <w:kern w:val="0"/>
+                <w:sz w:val="24"/>
+                <w:szCs w:val="24"/>
+                <w:lang w:eastAsia="ru-RU"/>
+                <w14:ligatures w14:val="none"/>
+              </w:rPr>
+            </w:pPr>
+          </w:p>
+          <w:tbl>
+            <w:tblPr>
+              <w:tblW w:w="0" w:type="auto"/>
+              <w:tblCellSpacing w:w="15" w:type="dxa"/>
+              <w:tblCellMar>
+                <w:top w:w="15" w:type="dxa"/>
+                <w:left w:w="15" w:type="dxa"/>
+                <w:bottom w:w="15" w:type="dxa"/>
+                <w:right w:w="15" w:type="dxa"/>
+              </w:tblCellMar>
+              <w:tblLook w:val="04A0" w:firstRow="1" w:lastRow="0" w:firstColumn="1" w:lastColumn="0" w:noHBand="0" w:noVBand="1"/>
+            </w:tblPr>
+            <w:tblGrid>
+              <w:gridCol w:w="1370"/>
+            </w:tblGrid>
+            <w:tr>
+              <w:trPr>
+                <w:tblCellSpacing w:w="15" w:type="dxa"/>
+              </w:trPr>
+              <w:tc>
+                <w:tcPr>
+                  <w:tcW w:w="0" w:type="auto"/>
+                  <w:vAlign w:val="center"/>
+                  <w:hideMark/>
+                </w:tcPr>
+                <w:p>
+                  <w:pPr>
+                    <w:spacing w:after="0" w:line="240" w:lineRule="auto"/>
+                    <w:rPr>
+                      <w:rFonts w:ascii="Times New Roman" w:eastAsia="Times New Roman" w:hAnsi="Times New Roman" w:cs="Times New Roman"/>
+                      <w:kern w:val="0"/>
+                      <w:sz w:val="24"/>
+                      <w:szCs w:val="24"/>
+                      <w:lang w:eastAsia="ru-RU"/>
+                      <w14:ligatures w14:val="none"/>
+                    </w:rPr>
+                  </w:pPr>
+                  <w:proofErr w:type="spellStart"/>
+                  <w:r>
+                    <w:rPr>
+                      <w:rFonts w:ascii="Times New Roman" w:eastAsia="Times New Roman" w:hAnsi="Times New Roman" w:cs="Times New Roman"/>
+                      <w:kern w:val="0"/>
+                      <w:sz w:val="24"/>
+                      <w:szCs w:val="24"/>
+                      <w:lang w:eastAsia="ru-RU"/>
+                      <w14:ligatures w14:val="none"/>
+                    </w:rPr>
+                    <w:t>go-api-server</w:t>
+                  </w:r>
+                  <w:proofErr w:type="spellEnd"/>
+                </w:p>
+              </w:tc>
+            </w:tr>
+          </w:tbl>
+          <w:p>
+            <w:pPr>
+              <w:rPr>
+                <w:rFonts w:ascii="Times New Roman" w:hAnsi="Times New Roman" w:cs="Times New Roman"/>
+                <w:sz w:val="28"/>
+                <w:szCs w:val="28"/>
+              </w:rPr>
+            </w:pPr>
+          </w:p>
+        </w:tc>
+        <w:tc>
+          <w:tcPr>
+            <w:tcW w:w="2336" w:type="dxa"/>
+          </w:tcPr>
+          <w:p>
+            <w:pPr>
+              <w:rPr>
+                <w:rFonts w:ascii="Times New Roman" w:hAnsi="Times New Roman" w:cs="Times New Roman"/>
+                <w:sz w:val="28"/>
+                <w:szCs w:val="28"/>
+              </w:rPr>
+            </w:pPr>
+            <w:proofErr w:type="spellStart"/>
+            <w:r>
+              <w:t>processor</w:t>
+            </w:r>
+            <w:proofErr w:type="spellEnd"/>
+          </w:p>
+        </w:tc>
+        <w:tc>
+          <w:tcPr>
+            <w:tcW w:w="2337" w:type="dxa"/>
+          </w:tcPr>
+          <w:p>
+            <w:pPr>
+              <w:rPr>
+                <w:rFonts w:ascii="Times New Roman" w:hAnsi="Times New Roman" w:cs="Times New Roman"/>
+                <w:sz w:val="28"/>
+                <w:szCs w:val="28"/>
+              </w:rPr>
+            </w:pPr>
+            <w:r>
+              <w:t>Сервер Go-приложения, обрабатывающий HTTP-запросы.</w:t>
+            </w:r>
+          </w:p>
+        </w:tc>
+      </w:tr>
+      <w:tr>
+        <w:tc>
+          <w:tcPr>
+            <w:tcW w:w="2336" w:type="dxa"/>
+          </w:tcPr>
+          <w:p>
+            <w:pPr>
+              <w:rPr>
+                <w:rFonts w:ascii="Times New Roman" w:hAnsi="Times New Roman" w:cs="Times New Roman"/>
+                <w:sz w:val="28"/>
+                <w:szCs w:val="28"/>
+              </w:rPr>
+            </w:pPr>
+            <w:r>
+              <w:rPr>
+                <w:rFonts w:ascii="Times New Roman" w:hAnsi="Times New Roman" w:cs="Times New Roman"/>
+                <w:sz w:val="28"/>
+                <w:szCs w:val="28"/>
+              </w:rPr>
+              <w:t>2</w:t>
+            </w:r>
+          </w:p>
+        </w:tc>
+        <w:tc>
+          <w:tcPr>
+            <w:tcW w:w="2336" w:type="dxa"/>
+          </w:tcPr>
+          <w:p>
+            <w:pPr>
+              <w:rPr>
+                <w:rFonts w:ascii="Times New Roman" w:hAnsi="Times New Roman" w:cs="Times New Roman"/>
+                <w:sz w:val="28"/>
+                <w:szCs w:val="28"/>
+              </w:rPr>
+            </w:pPr>
+            <w:proofErr w:type="spellStart"/>
+            <w:r>
+              <w:t>postgres-db</w:t>
+            </w:r>
+            <w:proofErr w:type="spellEnd"/>
+          </w:p>
+        </w:tc>
+        <w:tc>
+          <w:tcPr>
+            <w:tcW w:w="2336" w:type="dxa"/>
+          </w:tcPr>
+          <w:p>
+            <w:pPr>
+              <w:rPr>
+                <w:rFonts w:ascii="Times New Roman" w:hAnsi="Times New Roman" w:cs="Times New Roman"/>
+                <w:sz w:val="28"/>
+                <w:szCs w:val="28"/>
+              </w:rPr>
+            </w:pPr>
+            <w:proofErr w:type="spellStart"/>
+            <w:r>
+              <w:t>database</w:t>
+            </w:r>
+            <w:proofErr w:type="spellEnd"/>
+          </w:p>
+        </w:tc>
+        <w:tc>
+          <w:tcPr>
+            <w:tcW w:w="2337" w:type="dxa"/>
+          </w:tcPr>
+          <w:p>
+            <w:pPr>
+              <w:rPr>
+                <w:rFonts w:ascii="Times New Roman" w:hAnsi="Times New Roman" w:cs="Times New Roman"/>
+                <w:sz w:val="28"/>
+                <w:szCs w:val="28"/>
+              </w:rPr>
+            </w:pPr>
+            <w:r>
+              <w:t xml:space="preserve">Реляционная база данных </w:t>
+            </w:r>
+            <w:proofErr w:type="spellStart"/>
+            <w:r>
+              <w:t>PostgreSQL</w:t>
+            </w:r>
+            <w:proofErr w:type="spellEnd"/>
+            <w:r>
+              <w:t>.</w:t>
+            </w:r>
+          </w:p>
+        </w:tc>
+      </w:tr>
+      <w:tr>
+        <w:tc>
+          <w:tcPr>
+            <w:tcW w:w="2336" w:type="dxa"/>
+          </w:tcPr>
+          <w:p>
+            <w:pPr>
+              <w:rPr>
+                <w:rFonts w:ascii="Times New Roman" w:hAnsi="Times New Roman" w:cs="Times New Roman"/>
+                <w:sz w:val="28"/>
+                <w:szCs w:val="28"/>
+              </w:rPr>
+            </w:pPr>
+            <w:r>
+              <w:rPr>
+                <w:rFonts w:ascii="Times New Roman" w:hAnsi="Times New Roman" w:cs="Times New Roman"/>
+                <w:sz w:val="28"/>
+                <w:szCs w:val="28"/>
+              </w:rPr>
+              <w:t>3</w:t>
+            </w:r>
+          </w:p>
+        </w:tc>
+        <w:tc>
+          <w:tcPr>
+            <w:tcW w:w="2336" w:type="dxa"/>
+          </w:tcPr>
+          <w:p>
+            <w:pPr>
+              <w:rPr>
+                <w:rFonts w:ascii="Times New Roman" w:hAnsi="Times New Roman" w:cs="Times New Roman"/>
+                <w:sz w:val="28"/>
+                <w:szCs w:val="28"/>
+              </w:rPr>
+            </w:pPr>
+            <w:r>
+              <w:t>клиент</w:t>
+            </w:r>
+          </w:p>
+        </w:tc>
+        <w:tc>
+          <w:tcPr>
+            <w:tcW w:w="2336" w:type="dxa"/>
+          </w:tcPr>
+          <w:p>
+            <w:pPr>
+              <w:rPr>
+                <w:rFonts w:ascii="Times New Roman" w:hAnsi="Times New Roman" w:cs="Times New Roman"/>
+                <w:sz w:val="28"/>
+                <w:szCs w:val="28"/>
+              </w:rPr>
+            </w:pPr>
+            <w:proofErr w:type="spellStart"/>
+            <w:r>
+              <w:t>device</w:t>
+            </w:r>
+            <w:proofErr w:type="spellEnd"/>
+          </w:p>
+        </w:tc>
+        <w:tc>
+          <w:tcPr>
+            <w:tcW w:w="2337" w:type="dxa"/>
+          </w:tcPr>
+          <w:p>
+            <w:pPr>
+              <w:rPr>
+                <w:rFonts w:ascii="Times New Roman" w:hAnsi="Times New Roman" w:cs="Times New Roman"/>
+                <w:sz w:val="28"/>
+                <w:szCs w:val="28"/>
+              </w:rPr>
+            </w:pPr>
+            <w:r>
+              <w:t>Устройство пользователя с браузером/</w:t>
+            </w:r>
+            <w:proofErr w:type="spellStart"/>
+            <w:r>
+              <w:t>Postman</w:t>
+            </w:r>
+            <w:proofErr w:type="spellEnd"/>
+            <w:r>
+              <w:t>.</w:t>
+            </w:r>
+          </w:p>
+        </w:tc>
+      </w:tr>
+    </w:tbl>
+    <w:p>
+      <w:pPr>
+        <w:ind w:left="360"/>
+        <w:rPr>
+          <w:rFonts w:ascii="Times New Roman" w:hAnsi="Times New Roman" w:cs="Times New Roman"/>
+          <w:sz w:val="28"/>
+          <w:szCs w:val="28"/>
+        </w:rPr>
+      </w:pPr>
+    </w:p>
+    <w:p>
+      <w:pPr>
+        <w:pStyle w:val="a4"/>
+        <w:numPr>
+          <w:ilvl w:val="0"/>
+          <w:numId w:val="4"/>
+        </w:numPr>
+        <w:rPr>
+          <w:rFonts w:ascii="Times New Roman" w:hAnsi="Times New Roman" w:cs="Times New Roman"/>
+          <w:b/>
+          <w:bCs/>
+          <w:sz w:val="28"/>
+          <w:szCs w:val="28"/>
+        </w:rPr>
+      </w:pPr>
+      <w:r>
+        <w:rPr>
+          <w:rFonts w:ascii="Times New Roman" w:hAnsi="Times New Roman" w:cs="Times New Roman"/>
+          <w:b/>
+          <w:bCs/>
+          <w:sz w:val="28"/>
+          <w:szCs w:val="28"/>
+        </w:rPr>
+        <w:t>Диаграмма компонентов</w:t>
+      </w:r>
+      <w:r>
+        <w:rPr>
+          <w:rFonts w:ascii="Times New Roman" w:hAnsi="Times New Roman" w:cs="Times New Roman"/>
+          <w:b/>
+          <w:bCs/>
+          <w:sz w:val="28"/>
+          <w:szCs w:val="28"/>
+        </w:rPr>
+        <w:t xml:space="preserve"> </w:t>
+      </w:r>
+      <w:r>
+        <w:rPr>
+          <w:rFonts w:ascii="Times New Roman" w:hAnsi="Times New Roman" w:cs="Times New Roman"/>
+          <w:b/>
+          <w:bCs/>
+          <w:sz w:val="28"/>
+          <w:szCs w:val="28"/>
+          <w:lang w:val="en-US"/>
+        </w:rPr>
+        <w:t>UML</w:t>
+      </w:r>
+    </w:p>
+    <w:p>
+      <w:pPr>
+        <w:ind w:left="360"/>
+        <w:rPr>
+          <w:rFonts w:ascii="Times New Roman" w:hAnsi="Times New Roman" w:cs="Times New Roman"/>
+          <w:sz w:val="28"/>
+          <w:szCs w:val="28"/>
+        </w:rPr>
+      </w:pPr>
+      <w:r>
+        <w:rPr>
+          <w:noProof/>
         </w:rPr>
         <w:drawing>
-          <wp:inline distT="0" distB="0" distL="0" distR="0" wp14:anchorId="3578C937" wp14:editId="22D0E81A">
-            <wp:extent cx="3737334" cy="5553076"/>
-            <wp:effectExtent l="0" t="0" r="0" b="0"/>
+          <wp:inline distT="0" distB="0" distL="0" distR="0" wp14:anchorId="3578C937" wp14:editId="51F573AE">
+            <wp:extent cx="2929249" cy="4352392"/>
+            <wp:effectExtent l="0" t="0" r="5080" b="0"/>
             <wp:docPr id="1" name="Рисунок 1"/>
             <wp:cNvGraphicFramePr>
               <a:graphicFrameLocks xmlns:a="http://schemas.openxmlformats.org/drawingml/2006/main" noChangeAspect="1"/>
@@ -765,7 +3879,7 @@
                   <pic:spPr>
                     <a:xfrm>
                       <a:off x="0" y="0"/>
-                      <a:ext cx="3742559" cy="5560839"/>
+                      <a:ext cx="2937370" cy="4364458"/>
                     </a:xfrm>
                     <a:prstGeom prst="rect">
                       <a:avLst/>
@@ -793,13 +3907,25 @@
           <w:bCs/>
           <w:sz w:val="28"/>
           <w:szCs w:val="28"/>
+          <w:lang w:val="en-US"/>
         </w:rPr>
         <w:lastRenderedPageBreak/>
-        <w:t>2. Диаграмма развертывания UML</w:t>
-      </w:r>
-      <w:r>
-        <w:rPr>
-          <w:rFonts w:ascii="Times New Roman" w:hAnsi="Times New Roman" w:cs="Times New Roman"/>
+        <w:t>3</w:t>
+      </w:r>
+      <w:r>
+        <w:rPr>
+          <w:rFonts w:ascii="Times New Roman" w:hAnsi="Times New Roman" w:cs="Times New Roman"/>
+          <w:b/>
+          <w:bCs/>
+          <w:sz w:val="28"/>
+          <w:szCs w:val="28"/>
+        </w:rPr>
+        <w:t>. Диаграмма развертывания UML</w:t>
+      </w:r>
+      <w:r>
+        <w:rPr>
+          <w:rFonts w:ascii="Times New Roman" w:hAnsi="Times New Roman" w:cs="Times New Roman"/>
+          <w:noProof/>
           <w:sz w:val="28"/>
           <w:szCs w:val="28"/>
         </w:rPr>
@@ -858,7 +3984,7 @@
           <w:sz w:val="28"/>
           <w:szCs w:val="28"/>
         </w:rPr>
-        <w:t>3. Описание компонентов</w:t>
+        <w:t>4. Описание узлов</w:t>
       </w:r>
     </w:p>
     <w:tbl>
@@ -890,7 +4016,7 @@
                 <w:sz w:val="28"/>
                 <w:szCs w:val="28"/>
               </w:rPr>
-              <w:t>Компонент</w:t>
+              <w:t>Узел</w:t>
             </w:r>
           </w:p>
         </w:tc>
@@ -912,7 +4038,7 @@
                 <w:sz w:val="28"/>
                 <w:szCs w:val="28"/>
               </w:rPr>
-              <w:t>Назначение</w:t>
+              <w:t>Описание</w:t>
             </w:r>
           </w:p>
         </w:tc>
@@ -936,7 +4062,7 @@
                 <w:sz w:val="28"/>
                 <w:szCs w:val="28"/>
               </w:rPr>
-              <w:t>API-сервер</w:t>
+              <w:t>Пользовательское устройство</w:t>
             </w:r>
           </w:p>
         </w:tc>
@@ -958,7 +4084,25 @@
                 <w:sz w:val="28"/>
                 <w:szCs w:val="28"/>
               </w:rPr>
-              <w:t>Обработка HTTP-запросов от клиента, маршрутизация</w:t>
+              <w:t xml:space="preserve">Браузер, </w:t>
+            </w:r>
+            <w:proofErr w:type="spellStart"/>
+            <w:r>
+              <w:rPr>
+                <w:rFonts w:ascii="Times New Roman" w:hAnsi="Times New Roman" w:cs="Times New Roman"/>
+                <w:sz w:val="28"/>
+                <w:szCs w:val="28"/>
+              </w:rPr>
+              <w:t>Postman</w:t>
+            </w:r>
+            <w:proofErr w:type="spellEnd"/>
+            <w:r>
+              <w:rPr>
+                <w:rFonts w:ascii="Times New Roman" w:hAnsi="Times New Roman" w:cs="Times New Roman"/>
+                <w:sz w:val="28"/>
+                <w:szCs w:val="28"/>
+              </w:rPr>
+              <w:t xml:space="preserve"> или иное ПО, формирующее HTTP-запрос</w:t>
             </w:r>
           </w:p>
         </w:tc>
@@ -982,25 +4126,7 @@
                 <w:sz w:val="28"/>
                 <w:szCs w:val="28"/>
               </w:rPr>
-              <w:t>Бизнес-логика (</w:t>
-            </w:r>
-            <w:proofErr w:type="spellStart"/>
-            <w:r>
-              <w:rPr>
-                <w:rFonts w:ascii="Times New Roman" w:hAnsi="Times New Roman" w:cs="Times New Roman"/>
-                <w:sz w:val="28"/>
-                <w:szCs w:val="28"/>
-              </w:rPr>
-              <w:t>service</w:t>
-            </w:r>
-            <w:proofErr w:type="spellEnd"/>
-            <w:r>
-              <w:rPr>
-                <w:rFonts w:ascii="Times New Roman" w:hAnsi="Times New Roman" w:cs="Times New Roman"/>
-                <w:sz w:val="28"/>
-                <w:szCs w:val="28"/>
-              </w:rPr>
-              <w:t>)</w:t>
+              <w:t>API-сервер (Go)</w:t>
             </w:r>
           </w:p>
         </w:tc>
@@ -1016,13 +4142,23 @@
                 <w:szCs w:val="28"/>
               </w:rPr>
             </w:pPr>
-            <w:r>
-              <w:rPr>
-                <w:rFonts w:ascii="Times New Roman" w:hAnsi="Times New Roman" w:cs="Times New Roman"/>
-                <w:sz w:val="28"/>
-                <w:szCs w:val="28"/>
-              </w:rPr>
-              <w:t>Генерация коротких ссылок, валидация, вызовы к БД</w:t>
+            <w:proofErr w:type="spellStart"/>
+            <w:r>
+              <w:rPr>
+                <w:rFonts w:ascii="Times New Roman" w:hAnsi="Times New Roman" w:cs="Times New Roman"/>
+                <w:sz w:val="28"/>
+                <w:szCs w:val="28"/>
+              </w:rPr>
+              <w:t>Backend</w:t>
+            </w:r>
+            <w:proofErr w:type="spellEnd"/>
+            <w:r>
+              <w:rPr>
+                <w:rFonts w:ascii="Times New Roman" w:hAnsi="Times New Roman" w:cs="Times New Roman"/>
+                <w:sz w:val="28"/>
+                <w:szCs w:val="28"/>
+              </w:rPr>
+              <w:t>-приложение на Go, развёрнутое на хосте / VPS</w:t>
             </w:r>
           </w:p>
         </w:tc>
@@ -1046,8 +4182,18 @@
                 <w:sz w:val="28"/>
                 <w:szCs w:val="28"/>
               </w:rPr>
-              <w:t>Репозиторий (GORM)</w:t>
-            </w:r>
+              <w:t xml:space="preserve">БД </w:t>
+            </w:r>
+            <w:proofErr w:type="spellStart"/>
+            <w:r>
+              <w:rPr>
+                <w:rFonts w:ascii="Times New Roman" w:hAnsi="Times New Roman" w:cs="Times New Roman"/>
+                <w:sz w:val="28"/>
+                <w:szCs w:val="28"/>
+              </w:rPr>
+              <w:t>PostgreSQL</w:t>
+            </w:r>
+            <w:proofErr w:type="spellEnd"/>
           </w:p>
         </w:tc>
         <w:tc>
@@ -1068,345 +4214,6 @@
                 <w:sz w:val="28"/>
                 <w:szCs w:val="28"/>
               </w:rPr>
-              <w:t xml:space="preserve">ORM-абстракция доступа к </w:t>
-            </w:r>
-            <w:proofErr w:type="spellStart"/>
-            <w:r>
-              <w:rPr>
-                <w:rFonts w:ascii="Times New Roman" w:hAnsi="Times New Roman" w:cs="Times New Roman"/>
-                <w:sz w:val="28"/>
-                <w:szCs w:val="28"/>
-              </w:rPr>
-              <w:t>PostgreSQL</w:t>
-            </w:r>
-            <w:proofErr w:type="spellEnd"/>
-            <w:r>
-              <w:rPr>
-                <w:rFonts w:ascii="Times New Roman" w:hAnsi="Times New Roman" w:cs="Times New Roman"/>
-                <w:sz w:val="28"/>
-                <w:szCs w:val="28"/>
-              </w:rPr>
-              <w:t xml:space="preserve"> (CRUD-операции)</w:t>
-            </w:r>
-          </w:p>
-        </w:tc>
-      </w:tr>
-      <w:tr>
-        <w:tc>
-          <w:tcPr>
-            <w:tcW w:w="4672" w:type="dxa"/>
-          </w:tcPr>
-          <w:p>
-            <w:pPr>
-              <w:rPr>
-                <w:rFonts w:ascii="Times New Roman" w:hAnsi="Times New Roman" w:cs="Times New Roman"/>
-                <w:sz w:val="28"/>
-                <w:szCs w:val="28"/>
-              </w:rPr>
-            </w:pPr>
-            <w:proofErr w:type="spellStart"/>
-            <w:r>
-              <w:rPr>
-                <w:rFonts w:ascii="Times New Roman" w:hAnsi="Times New Roman" w:cs="Times New Roman"/>
-                <w:sz w:val="28"/>
-                <w:szCs w:val="28"/>
-              </w:rPr>
-              <w:t>PostgreSQL</w:t>
-            </w:r>
-            <w:proofErr w:type="spellEnd"/>
-          </w:p>
-        </w:tc>
-        <w:tc>
-          <w:tcPr>
-            <w:tcW w:w="4673" w:type="dxa"/>
-          </w:tcPr>
-          <w:p>
-            <w:pPr>
-              <w:rPr>
-                <w:rFonts w:ascii="Times New Roman" w:hAnsi="Times New Roman" w:cs="Times New Roman"/>
-                <w:sz w:val="28"/>
-                <w:szCs w:val="28"/>
-              </w:rPr>
-            </w:pPr>
-            <w:r>
-              <w:rPr>
-                <w:rFonts w:ascii="Times New Roman" w:hAnsi="Times New Roman" w:cs="Times New Roman"/>
-                <w:sz w:val="28"/>
-                <w:szCs w:val="28"/>
-              </w:rPr>
-              <w:t>Хранение данных о пользователях, ссылках и статистике</w:t>
-            </w:r>
-          </w:p>
-        </w:tc>
-      </w:tr>
-    </w:tbl>
-    <w:p>
-      <w:pPr>
-        <w:rPr>
-          <w:rFonts w:ascii="Times New Roman" w:hAnsi="Times New Roman" w:cs="Times New Roman"/>
-          <w:sz w:val="28"/>
-          <w:szCs w:val="28"/>
-        </w:rPr>
-      </w:pPr>
-    </w:p>
-    <w:p>
-      <w:pPr>
-        <w:rPr>
-          <w:rFonts w:ascii="Times New Roman" w:hAnsi="Times New Roman" w:cs="Times New Roman"/>
-          <w:sz w:val="28"/>
-          <w:szCs w:val="28"/>
-        </w:rPr>
-      </w:pPr>
-    </w:p>
-    <w:p>
-      <w:pPr>
-        <w:rPr>
-          <w:rFonts w:ascii="Times New Roman" w:hAnsi="Times New Roman" w:cs="Times New Roman"/>
-          <w:b/>
-          <w:bCs/>
-          <w:sz w:val="28"/>
-          <w:szCs w:val="28"/>
-        </w:rPr>
-      </w:pPr>
-      <w:r>
-        <w:rPr>
-          <w:rFonts w:ascii="Times New Roman" w:hAnsi="Times New Roman" w:cs="Times New Roman"/>
-          <w:b/>
-          <w:bCs/>
-          <w:sz w:val="28"/>
-          <w:szCs w:val="28"/>
-        </w:rPr>
-        <w:lastRenderedPageBreak/>
-        <w:t>4. Описание узлов</w:t>
-      </w:r>
-    </w:p>
-    <w:tbl>
-      <w:tblPr>
-        <w:tblStyle w:val="a5"/>
-        <w:tblW w:w="0" w:type="auto"/>
-        <w:tblLook w:val="04A0" w:firstRow="1" w:lastRow="0" w:firstColumn="1" w:lastColumn="0" w:noHBand="0" w:noVBand="1"/>
-      </w:tblPr>
-      <w:tblGrid>
-        <w:gridCol w:w="4672"/>
-        <w:gridCol w:w="4673"/>
-      </w:tblGrid>
-      <w:tr>
-        <w:tc>
-          <w:tcPr>
-            <w:tcW w:w="4672" w:type="dxa"/>
-          </w:tcPr>
-          <w:p>
-            <w:pPr>
-              <w:rPr>
-                <w:rFonts w:ascii="Times New Roman" w:hAnsi="Times New Roman" w:cs="Times New Roman"/>
-                <w:sz w:val="28"/>
-                <w:szCs w:val="28"/>
-              </w:rPr>
-            </w:pPr>
-            <w:r>
-              <w:rPr>
-                <w:rFonts w:ascii="Times New Roman" w:hAnsi="Times New Roman" w:cs="Times New Roman"/>
-                <w:sz w:val="28"/>
-                <w:szCs w:val="28"/>
-              </w:rPr>
-              <w:t>Узел</w:t>
-            </w:r>
-          </w:p>
-        </w:tc>
-        <w:tc>
-          <w:tcPr>
-            <w:tcW w:w="4673" w:type="dxa"/>
-          </w:tcPr>
-          <w:p>
-            <w:pPr>
-              <w:rPr>
-                <w:rFonts w:ascii="Times New Roman" w:hAnsi="Times New Roman" w:cs="Times New Roman"/>
-                <w:sz w:val="28"/>
-                <w:szCs w:val="28"/>
-              </w:rPr>
-            </w:pPr>
-            <w:r>
-              <w:rPr>
-                <w:rFonts w:ascii="Times New Roman" w:hAnsi="Times New Roman" w:cs="Times New Roman"/>
-                <w:sz w:val="28"/>
-                <w:szCs w:val="28"/>
-              </w:rPr>
-              <w:t>Описание</w:t>
-            </w:r>
-          </w:p>
-        </w:tc>
-      </w:tr>
-      <w:tr>
-        <w:tc>
-          <w:tcPr>
-            <w:tcW w:w="4672" w:type="dxa"/>
-          </w:tcPr>
-          <w:p>
-            <w:pPr>
-              <w:rPr>
-                <w:rFonts w:ascii="Times New Roman" w:hAnsi="Times New Roman" w:cs="Times New Roman"/>
-                <w:sz w:val="28"/>
-                <w:szCs w:val="28"/>
-              </w:rPr>
-            </w:pPr>
-            <w:r>
-              <w:rPr>
-                <w:rFonts w:ascii="Times New Roman" w:hAnsi="Times New Roman" w:cs="Times New Roman"/>
-                <w:sz w:val="28"/>
-                <w:szCs w:val="28"/>
-              </w:rPr>
-              <w:t>Пользовательское устройство</w:t>
-            </w:r>
-          </w:p>
-        </w:tc>
-        <w:tc>
-          <w:tcPr>
-            <w:tcW w:w="4673" w:type="dxa"/>
-          </w:tcPr>
-          <w:p>
-            <w:pPr>
-              <w:rPr>
-                <w:rFonts w:ascii="Times New Roman" w:hAnsi="Times New Roman" w:cs="Times New Roman"/>
-                <w:sz w:val="28"/>
-                <w:szCs w:val="28"/>
-              </w:rPr>
-            </w:pPr>
-            <w:r>
-              <w:rPr>
-                <w:rFonts w:ascii="Times New Roman" w:hAnsi="Times New Roman" w:cs="Times New Roman"/>
-                <w:sz w:val="28"/>
-                <w:szCs w:val="28"/>
-              </w:rPr>
-              <w:t xml:space="preserve">Браузер, </w:t>
-            </w:r>
-            <w:proofErr w:type="spellStart"/>
-            <w:r>
-              <w:rPr>
-                <w:rFonts w:ascii="Times New Roman" w:hAnsi="Times New Roman" w:cs="Times New Roman"/>
-                <w:sz w:val="28"/>
-                <w:szCs w:val="28"/>
-              </w:rPr>
-              <w:t>Postman</w:t>
-            </w:r>
-            <w:proofErr w:type="spellEnd"/>
-            <w:r>
-              <w:rPr>
-                <w:rFonts w:ascii="Times New Roman" w:hAnsi="Times New Roman" w:cs="Times New Roman"/>
-                <w:sz w:val="28"/>
-                <w:szCs w:val="28"/>
-              </w:rPr>
-              <w:t xml:space="preserve"> или иное ПО, формирующее HTTP-запрос</w:t>
-            </w:r>
-          </w:p>
-        </w:tc>
-      </w:tr>
-      <w:tr>
-        <w:tc>
-          <w:tcPr>
-            <w:tcW w:w="4672" w:type="dxa"/>
-          </w:tcPr>
-          <w:p>
-            <w:pPr>
-              <w:rPr>
-                <w:rFonts w:ascii="Times New Roman" w:hAnsi="Times New Roman" w:cs="Times New Roman"/>
-                <w:sz w:val="28"/>
-                <w:szCs w:val="28"/>
-              </w:rPr>
-            </w:pPr>
-            <w:r>
-              <w:rPr>
-                <w:rFonts w:ascii="Times New Roman" w:hAnsi="Times New Roman" w:cs="Times New Roman"/>
-                <w:sz w:val="28"/>
-                <w:szCs w:val="28"/>
-              </w:rPr>
-              <w:t>API-сервер (Go)</w:t>
-            </w:r>
-          </w:p>
-        </w:tc>
-        <w:tc>
-          <w:tcPr>
-            <w:tcW w:w="4673" w:type="dxa"/>
-          </w:tcPr>
-          <w:p>
-            <w:pPr>
-              <w:rPr>
-                <w:rFonts w:ascii="Times New Roman" w:hAnsi="Times New Roman" w:cs="Times New Roman"/>
-                <w:sz w:val="28"/>
-                <w:szCs w:val="28"/>
-              </w:rPr>
-            </w:pPr>
-            <w:proofErr w:type="spellStart"/>
-            <w:r>
-              <w:rPr>
-                <w:rFonts w:ascii="Times New Roman" w:hAnsi="Times New Roman" w:cs="Times New Roman"/>
-                <w:sz w:val="28"/>
-                <w:szCs w:val="28"/>
-              </w:rPr>
-              <w:t>Backend</w:t>
-            </w:r>
-            <w:proofErr w:type="spellEnd"/>
-            <w:r>
-              <w:rPr>
-                <w:rFonts w:ascii="Times New Roman" w:hAnsi="Times New Roman" w:cs="Times New Roman"/>
-                <w:sz w:val="28"/>
-                <w:szCs w:val="28"/>
-              </w:rPr>
-              <w:t>-приложение на Go, развёрнутое на хосте / VPS</w:t>
-            </w:r>
-          </w:p>
-        </w:tc>
-      </w:tr>
-      <w:tr>
-        <w:tc>
-          <w:tcPr>
-            <w:tcW w:w="4672" w:type="dxa"/>
-          </w:tcPr>
-          <w:p>
-            <w:pPr>
-              <w:rPr>
-                <w:rFonts w:ascii="Times New Roman" w:hAnsi="Times New Roman" w:cs="Times New Roman"/>
-                <w:sz w:val="28"/>
-                <w:szCs w:val="28"/>
-              </w:rPr>
-            </w:pPr>
-            <w:r>
-              <w:rPr>
-                <w:rFonts w:ascii="Times New Roman" w:hAnsi="Times New Roman" w:cs="Times New Roman"/>
-                <w:sz w:val="28"/>
-                <w:szCs w:val="28"/>
-              </w:rPr>
-              <w:t xml:space="preserve">БД </w:t>
-            </w:r>
-            <w:proofErr w:type="spellStart"/>
-            <w:r>
-              <w:rPr>
-                <w:rFonts w:ascii="Times New Roman" w:hAnsi="Times New Roman" w:cs="Times New Roman"/>
-                <w:sz w:val="28"/>
-                <w:szCs w:val="28"/>
-              </w:rPr>
-              <w:t>PostgreSQL</w:t>
-            </w:r>
-            <w:proofErr w:type="spellEnd"/>
-          </w:p>
-        </w:tc>
-        <w:tc>
-          <w:tcPr>
-            <w:tcW w:w="4673" w:type="dxa"/>
-          </w:tcPr>
-          <w:p>
-            <w:pPr>
-              <w:rPr>
-                <w:rFonts w:ascii="Times New Roman" w:hAnsi="Times New Roman" w:cs="Times New Roman"/>
-                <w:sz w:val="28"/>
-                <w:szCs w:val="28"/>
-              </w:rPr>
-            </w:pPr>
-            <w:r>
-              <w:rPr>
-                <w:rFonts w:ascii="Times New Roman" w:hAnsi="Times New Roman" w:cs="Times New Roman"/>
-                <w:sz w:val="28"/>
-                <w:szCs w:val="28"/>
-              </w:rPr>
               <w:t xml:space="preserve">Сервер </w:t>
             </w:r>
             <w:proofErr w:type="spellStart"/>
@@ -1502,6 +4309,7 @@
           <w:sz w:val="28"/>
           <w:szCs w:val="28"/>
         </w:rPr>
+        <w:lastRenderedPageBreak/>
         <w:t xml:space="preserve">API-сервер принимает запрос и </w:t>
       </w:r>
       <w:proofErr w:type="spellStart"/>
@@ -1618,6 +4426,11 @@
     </w:p>
     <w:p>
       <w:pPr>
+        <w:pStyle w:val="a4"/>
+        <w:numPr>
+          <w:ilvl w:val="0"/>
+          <w:numId w:val="3"/>
+        </w:numPr>
         <w:rPr>
           <w:rFonts w:ascii="Times New Roman" w:hAnsi="Times New Roman" w:cs="Times New Roman"/>
           <w:b/>
@@ -1634,9 +4447,235 @@
           <w:sz w:val="28"/>
           <w:szCs w:val="28"/>
         </w:rPr>
-        <w:t>6.</w:t>
-      </w:r>
-      <w:r>
+        <w:t>Скриншоты выполнения приложения</w:t>
+      </w:r>
+    </w:p>
+    <w:p>
+      <w:pPr>
+        <w:rPr>
+          <w:rFonts w:ascii="Times New Roman" w:hAnsi="Times New Roman" w:cs="Times New Roman"/>
+          <w:sz w:val="28"/>
+          <w:szCs w:val="28"/>
+        </w:rPr>
+      </w:pPr>
+      <w:r>
+        <w:rPr>
+          <w:rFonts w:ascii="Times New Roman" w:hAnsi="Times New Roman" w:cs="Times New Roman"/>
+          <w:sz w:val="28"/>
+          <w:szCs w:val="28"/>
+        </w:rPr>
+        <w:t>Запущенные контейнеры приложения:</w:t>
+      </w:r>
+    </w:p>
+    <w:p>
+      <w:pPr>
+        <w:rPr>
+          <w:rFonts w:ascii="Times New Roman" w:hAnsi="Times New Roman" w:cs="Times New Roman"/>
+          <w:sz w:val="28"/>
+          <w:szCs w:val="28"/>
+        </w:rPr>
+      </w:pPr>
+    </w:p>
+    <w:p>
+      <w:pPr>
+        <w:rPr>
+          <w:rFonts w:ascii="Times New Roman" w:hAnsi="Times New Roman" w:cs="Times New Roman"/>
+          <w:sz w:val="28"/>
+          <w:szCs w:val="28"/>
+          <w:lang w:val="en-US"/>
+        </w:rPr>
+      </w:pPr>
+      <w:r>
+        <w:rPr>
+          <w:rFonts w:ascii="Times New Roman" w:hAnsi="Times New Roman" w:cs="Times New Roman"/>
+          <w:sz w:val="28"/>
+          <w:szCs w:val="28"/>
+          <w:lang w:val="en-US"/>
+        </w:rPr>
+        <w:drawing>
+          <wp:inline distT="0" distB="0" distL="0" distR="0" wp14:anchorId="64BACEE9" wp14:editId="337B293D">
+            <wp:extent cx="5940425" cy="694690"/>
+            <wp:effectExtent l="0" t="0" r="3175" b="0"/>
+            <wp:docPr id="5" name="Рисунок 5"/>
+            <wp:cNvGraphicFramePr>
+              <a:graphicFrameLocks xmlns:a="http://schemas.openxmlformats.org/drawingml/2006/main" noChangeAspect="1"/>
+            </wp:cNvGraphicFramePr>
+            <a:graphic xmlns:a="http://schemas.openxmlformats.org/drawingml/2006/main">
+              <a:graphicData uri="http://schemas.openxmlformats.org/drawingml/2006/picture">
+                <pic:pic xmlns:pic="http://schemas.openxmlformats.org/drawingml/2006/picture">
+                  <pic:nvPicPr>
+                    <pic:cNvPr id="1" name=""/>
+                    <pic:cNvPicPr/>
+                  </pic:nvPicPr>
+                  <pic:blipFill>
+                    <a:blip r:embed="rId7"/>
+                    <a:stretch>
+                      <a:fillRect/>
+                    </a:stretch>
+                  </pic:blipFill>
+                  <pic:spPr>
+                    <a:xfrm>
+                      <a:off x="0" y="0"/>
+                      <a:ext cx="5940425" cy="694690"/>
+                    </a:xfrm>
+                    <a:prstGeom prst="rect">
+                      <a:avLst/>
+                    </a:prstGeom>
+                  </pic:spPr>
+                </pic:pic>
+              </a:graphicData>
+            </a:graphic>
+          </wp:inline>
+        </w:drawing>
+      </w:r>
+    </w:p>
+    <w:p>
+      <w:pPr>
+        <w:rPr>
+          <w:rFonts w:ascii="Times New Roman" w:hAnsi="Times New Roman" w:cs="Times New Roman"/>
+          <w:sz w:val="28"/>
+          <w:szCs w:val="28"/>
+        </w:rPr>
+      </w:pPr>
+    </w:p>
+    <w:p>
+      <w:pPr>
+        <w:rPr>
+          <w:rFonts w:ascii="Times New Roman" w:hAnsi="Times New Roman" w:cs="Times New Roman"/>
+          <w:sz w:val="28"/>
+          <w:szCs w:val="28"/>
+          <w:lang w:val="en-US"/>
+        </w:rPr>
+      </w:pPr>
+      <w:r>
+        <w:rPr>
+          <w:rFonts w:ascii="Times New Roman" w:hAnsi="Times New Roman" w:cs="Times New Roman"/>
+          <w:sz w:val="28"/>
+          <w:szCs w:val="28"/>
+        </w:rPr>
+        <w:t xml:space="preserve">Успешные ответы от </w:t>
+      </w:r>
+      <w:r>
+        <w:rPr>
+          <w:rFonts w:ascii="Times New Roman" w:hAnsi="Times New Roman" w:cs="Times New Roman"/>
+          <w:sz w:val="28"/>
+          <w:szCs w:val="28"/>
+          <w:lang w:val="en-US"/>
+        </w:rPr>
+        <w:t>API:</w:t>
+      </w:r>
+    </w:p>
+    <w:p>
+      <w:pPr>
+        <w:rPr>
+          <w:rFonts w:ascii="Times New Roman" w:hAnsi="Times New Roman" w:cs="Times New Roman"/>
+          <w:sz w:val="28"/>
+          <w:szCs w:val="28"/>
+          <w:lang w:val="en-US"/>
+        </w:rPr>
+      </w:pPr>
+      <w:r>
+        <w:rPr>
+          <w:rFonts w:ascii="Times New Roman" w:hAnsi="Times New Roman" w:cs="Times New Roman"/>
+          <w:sz w:val="28"/>
+          <w:szCs w:val="28"/>
+          <w:lang w:val="en-US"/>
+        </w:rPr>
+        <w:br/>
+      </w:r>
+      <w:r>
+        <w:rPr>
+          <w:noProof/>
+        </w:rPr>
+        <w:drawing>
+          <wp:inline distT="0" distB="0" distL="0" distR="0" wp14:anchorId="165953B5" wp14:editId="63368AF9">
+            <wp:extent cx="5980192" cy="3724275"/>
+            <wp:effectExtent l="0" t="0" r="1905" b="0"/>
+            <wp:docPr id="13" name="Рисунок 13"/>
+            <wp:cNvGraphicFramePr>
+              <a:graphicFrameLocks xmlns:a="http://schemas.openxmlformats.org/drawingml/2006/main" noChangeAspect="1"/>
+            </wp:cNvGraphicFramePr>
+            <a:graphic xmlns:a="http://schemas.openxmlformats.org/drawingml/2006/main">
+              <a:graphicData uri="http://schemas.openxmlformats.org/drawingml/2006/picture">
+                <pic:pic xmlns:pic="http://schemas.openxmlformats.org/drawingml/2006/picture">
+                  <pic:nvPicPr>
+                    <pic:cNvPr id="1" name=""/>
+                    <pic:cNvPicPr/>
+                  </pic:nvPicPr>
+                  <pic:blipFill>
+                    <a:blip r:embed="rId8"/>
+                    <a:stretch>
+                      <a:fillRect/>
+                    </a:stretch>
+                  </pic:blipFill>
+                  <pic:spPr>
+                    <a:xfrm>
+                      <a:off x="0" y="0"/>
+                      <a:ext cx="5986147" cy="3727984"/>
+                    </a:xfrm>
+                    <a:prstGeom prst="rect">
+                      <a:avLst/>
+                    </a:prstGeom>
+                  </pic:spPr>
+                </pic:pic>
+              </a:graphicData>
+            </a:graphic>
+          </wp:inline>
+        </w:drawing>
+      </w:r>
+    </w:p>
+    <w:p>
+      <w:pPr>
+        <w:rPr>
+          <w:rFonts w:ascii="Times New Roman" w:hAnsi="Times New Roman" w:cs="Times New Roman"/>
+          <w:sz w:val="28"/>
+          <w:szCs w:val="28"/>
+        </w:rPr>
+      </w:pPr>
+      <w:r>
+        <w:rPr>
+          <w:noProof/>
+        </w:rPr>
+        <w:lastRenderedPageBreak/>
+        <w:drawing>
+          <wp:inline distT="0" distB="0" distL="0" distR="0" wp14:anchorId="3FC94086" wp14:editId="6EBC8C28">
+            <wp:extent cx="5940425" cy="3453765"/>
+            <wp:effectExtent l="0" t="0" r="3175" b="0"/>
+            <wp:docPr id="12" name="Рисунок 12"/>
+            <wp:cNvGraphicFramePr>
+              <a:graphicFrameLocks xmlns:a="http://schemas.openxmlformats.org/drawingml/2006/main" noChangeAspect="1"/>
+            </wp:cNvGraphicFramePr>
+            <a:graphic xmlns:a="http://schemas.openxmlformats.org/drawingml/2006/main">
+              <a:graphicData uri="http://schemas.openxmlformats.org/drawingml/2006/picture">
+                <pic:pic xmlns:pic="http://schemas.openxmlformats.org/drawingml/2006/picture">
+                  <pic:nvPicPr>
+                    <pic:cNvPr id="1" name=""/>
+                    <pic:cNvPicPr/>
+                  </pic:nvPicPr>
+                  <pic:blipFill>
+                    <a:blip r:embed="rId9"/>
+                    <a:stretch>
+                      <a:fillRect/>
+                    </a:stretch>
+                  </pic:blipFill>
+                  <pic:spPr>
+                    <a:xfrm>
+                      <a:off x="0" y="0"/>
+                      <a:ext cx="5940425" cy="3453765"/>
+                    </a:xfrm>
+                    <a:prstGeom prst="rect">
+                      <a:avLst/>
+                    </a:prstGeom>
+                  </pic:spPr>
+                </pic:pic>
+              </a:graphicData>
+            </a:graphic>
+          </wp:inline>
+        </w:drawing>
+      </w:r>
+    </w:p>
+    <w:p>
+      <w:pPr>
         <w:rPr>
           <w:rFonts w:ascii="Times New Roman" w:hAnsi="Times New Roman" w:cs="Times New Roman"/>
           <w:b/>
@@ -1644,34 +4683,1153 @@
           <w:sz w:val="28"/>
           <w:szCs w:val="28"/>
         </w:rPr>
+      </w:pPr>
+    </w:p>
+    <w:p>
+      <w:pPr>
+        <w:pStyle w:val="a4"/>
+        <w:numPr>
+          <w:ilvl w:val="0"/>
+          <w:numId w:val="3"/>
+        </w:numPr>
+        <w:rPr>
+          <w:rFonts w:ascii="Times New Roman" w:hAnsi="Times New Roman" w:cs="Times New Roman"/>
+          <w:b/>
+          <w:bCs/>
+          <w:sz w:val="28"/>
+          <w:szCs w:val="28"/>
+        </w:rPr>
+      </w:pPr>
+      <w:r>
+        <w:rPr>
+          <w:rFonts w:ascii="Times New Roman" w:hAnsi="Times New Roman" w:cs="Times New Roman"/>
+          <w:b/>
+          <w:bCs/>
+          <w:sz w:val="28"/>
+          <w:szCs w:val="28"/>
+        </w:rPr>
+        <w:t>Экранные формы</w:t>
+      </w:r>
+    </w:p>
+    <w:p>
+      <w:pPr>
+        <w:pStyle w:val="a4"/>
+        <w:rPr>
+          <w:rFonts w:ascii="Times New Roman" w:hAnsi="Times New Roman" w:cs="Times New Roman"/>
+          <w:sz w:val="28"/>
+          <w:szCs w:val="28"/>
+        </w:rPr>
+      </w:pPr>
+    </w:p>
+    <w:p>
+      <w:pPr>
+        <w:spacing w:line="360" w:lineRule="auto"/>
+        <w:rPr>
+          <w:sz w:val="28"/>
+          <w:szCs w:val="28"/>
+        </w:rPr>
+      </w:pPr>
+      <w:r>
+        <w:rPr>
+          <w:noProof/>
+          <w:sz w:val="28"/>
+          <w:szCs w:val="28"/>
+        </w:rPr>
+        <w:drawing>
+          <wp:inline distT="0" distB="0" distL="0" distR="0" wp14:anchorId="4AE80488" wp14:editId="4202B6F7">
+            <wp:extent cx="5940425" cy="2597785"/>
+            <wp:effectExtent l="0" t="0" r="3175" b="0"/>
+            <wp:docPr id="2" name="Рисунок 2"/>
+            <wp:cNvGraphicFramePr>
+              <a:graphicFrameLocks xmlns:a="http://schemas.openxmlformats.org/drawingml/2006/main" noChangeAspect="1"/>
+            </wp:cNvGraphicFramePr>
+            <a:graphic xmlns:a="http://schemas.openxmlformats.org/drawingml/2006/main">
+              <a:graphicData uri="http://schemas.openxmlformats.org/drawingml/2006/picture">
+                <pic:pic xmlns:pic="http://schemas.openxmlformats.org/drawingml/2006/picture">
+                  <pic:nvPicPr>
+                    <pic:cNvPr id="1" name=""/>
+                    <pic:cNvPicPr/>
+                  </pic:nvPicPr>
+                  <pic:blipFill>
+                    <a:blip r:embed="rId10"/>
+                    <a:stretch>
+                      <a:fillRect/>
+                    </a:stretch>
+                  </pic:blipFill>
+                  <pic:spPr>
+                    <a:xfrm>
+                      <a:off x="0" y="0"/>
+                      <a:ext cx="5940425" cy="2597785"/>
+                    </a:xfrm>
+                    <a:prstGeom prst="rect">
+                      <a:avLst/>
+                    </a:prstGeom>
+                  </pic:spPr>
+                </pic:pic>
+              </a:graphicData>
+            </a:graphic>
+          </wp:inline>
+        </w:drawing>
+      </w:r>
+    </w:p>
+    <w:p>
+      <w:pPr>
+        <w:spacing w:line="360" w:lineRule="auto"/>
+        <w:jc w:val="center"/>
+        <w:rPr>
+          <w:sz w:val="28"/>
+          <w:szCs w:val="28"/>
+        </w:rPr>
+      </w:pPr>
+      <w:r>
+        <w:rPr>
+          <w:sz w:val="28"/>
+          <w:szCs w:val="28"/>
+        </w:rPr>
+        <w:t xml:space="preserve">Рисунок 1 </w:t>
+      </w:r>
+      <w:r>
+        <w:rPr>
+          <w:sz w:val="28"/>
+          <w:szCs w:val="28"/>
+        </w:rPr>
+        <w:t>–</w:t>
+      </w:r>
+      <w:r>
+        <w:rPr>
+          <w:sz w:val="28"/>
+          <w:szCs w:val="28"/>
+        </w:rPr>
+        <w:t xml:space="preserve"> </w:t>
+      </w:r>
+      <w:r>
+        <w:rPr>
+          <w:sz w:val="28"/>
+          <w:szCs w:val="28"/>
+        </w:rPr>
+        <w:t>Страница регистрации сервиса</w:t>
+      </w:r>
+    </w:p>
+    <w:p>
+      <w:pPr>
+        <w:spacing w:line="360" w:lineRule="auto"/>
+        <w:jc w:val="center"/>
+        <w:rPr>
+          <w:sz w:val="28"/>
+          <w:szCs w:val="28"/>
+        </w:rPr>
+      </w:pPr>
+    </w:p>
+    <w:p>
+      <w:pPr>
+        <w:spacing w:line="360" w:lineRule="auto"/>
+        <w:jc w:val="both"/>
+        <w:rPr>
+          <w:sz w:val="28"/>
+          <w:szCs w:val="28"/>
+          <w:lang w:val="en-US"/>
+        </w:rPr>
+      </w:pPr>
+      <w:r>
+        <w:rPr>
+          <w:noProof/>
+          <w:sz w:val="28"/>
+          <w:szCs w:val="28"/>
+          <w:lang w:val="en-US"/>
+        </w:rPr>
+        <w:lastRenderedPageBreak/>
+        <w:drawing>
+          <wp:inline distT="0" distB="0" distL="0" distR="0" wp14:anchorId="760C3217" wp14:editId="4CEAA540">
+            <wp:extent cx="5940425" cy="2486660"/>
+            <wp:effectExtent l="0" t="0" r="3175" b="8890"/>
+            <wp:docPr id="4" name="Рисунок 4"/>
+            <wp:cNvGraphicFramePr>
+              <a:graphicFrameLocks xmlns:a="http://schemas.openxmlformats.org/drawingml/2006/main" noChangeAspect="1"/>
+            </wp:cNvGraphicFramePr>
+            <a:graphic xmlns:a="http://schemas.openxmlformats.org/drawingml/2006/main">
+              <a:graphicData uri="http://schemas.openxmlformats.org/drawingml/2006/picture">
+                <pic:pic xmlns:pic="http://schemas.openxmlformats.org/drawingml/2006/picture">
+                  <pic:nvPicPr>
+                    <pic:cNvPr id="1" name=""/>
+                    <pic:cNvPicPr/>
+                  </pic:nvPicPr>
+                  <pic:blipFill>
+                    <a:blip r:embed="rId11"/>
+                    <a:stretch>
+                      <a:fillRect/>
+                    </a:stretch>
+                  </pic:blipFill>
+                  <pic:spPr>
+                    <a:xfrm>
+                      <a:off x="0" y="0"/>
+                      <a:ext cx="5940425" cy="2486660"/>
+                    </a:xfrm>
+                    <a:prstGeom prst="rect">
+                      <a:avLst/>
+                    </a:prstGeom>
+                  </pic:spPr>
+                </pic:pic>
+              </a:graphicData>
+            </a:graphic>
+          </wp:inline>
+        </w:drawing>
+      </w:r>
+    </w:p>
+    <w:p>
+      <w:pPr>
+        <w:spacing w:line="360" w:lineRule="auto"/>
+        <w:jc w:val="center"/>
+        <w:rPr>
+          <w:sz w:val="28"/>
+          <w:szCs w:val="28"/>
+        </w:rPr>
+      </w:pPr>
+      <w:r>
+        <w:rPr>
+          <w:sz w:val="28"/>
+          <w:szCs w:val="28"/>
+        </w:rPr>
+        <w:t xml:space="preserve">Рисунок </w:t>
+      </w:r>
+      <w:r>
+        <w:rPr>
+          <w:sz w:val="28"/>
+          <w:szCs w:val="28"/>
+        </w:rPr>
+        <w:t>2</w:t>
+      </w:r>
+      <w:r>
+        <w:rPr>
+          <w:sz w:val="28"/>
+          <w:szCs w:val="28"/>
+        </w:rPr>
+        <w:t xml:space="preserve"> – Главная пользовательская страница сервиса</w:t>
+      </w:r>
+    </w:p>
+    <w:p>
+      <w:pPr>
+        <w:spacing w:line="360" w:lineRule="auto"/>
+        <w:jc w:val="center"/>
+        <w:rPr>
+          <w:sz w:val="28"/>
+          <w:szCs w:val="28"/>
+        </w:rPr>
+      </w:pPr>
+    </w:p>
+    <w:p>
+      <w:pPr>
+        <w:spacing w:line="360" w:lineRule="auto"/>
+        <w:jc w:val="both"/>
+        <w:rPr>
+          <w:sz w:val="28"/>
+          <w:szCs w:val="28"/>
+        </w:rPr>
+      </w:pPr>
+      <w:r>
+        <w:rPr>
+          <w:noProof/>
+          <w:sz w:val="28"/>
+          <w:szCs w:val="28"/>
+        </w:rPr>
+        <w:drawing>
+          <wp:inline distT="0" distB="0" distL="0" distR="0" wp14:anchorId="0E996BBB" wp14:editId="2EC6A61F">
+            <wp:extent cx="5940425" cy="3028950"/>
+            <wp:effectExtent l="0" t="0" r="3175" b="0"/>
+            <wp:docPr id="10" name="Рисунок 10"/>
+            <wp:cNvGraphicFramePr>
+              <a:graphicFrameLocks xmlns:a="http://schemas.openxmlformats.org/drawingml/2006/main" noChangeAspect="1"/>
+            </wp:cNvGraphicFramePr>
+            <a:graphic xmlns:a="http://schemas.openxmlformats.org/drawingml/2006/main">
+              <a:graphicData uri="http://schemas.openxmlformats.org/drawingml/2006/picture">
+                <pic:pic xmlns:pic="http://schemas.openxmlformats.org/drawingml/2006/picture">
+                  <pic:nvPicPr>
+                    <pic:cNvPr id="1" name=""/>
+                    <pic:cNvPicPr/>
+                  </pic:nvPicPr>
+                  <pic:blipFill>
+                    <a:blip r:embed="rId12"/>
+                    <a:stretch>
+                      <a:fillRect/>
+                    </a:stretch>
+                  </pic:blipFill>
+                  <pic:spPr>
+                    <a:xfrm>
+                      <a:off x="0" y="0"/>
+                      <a:ext cx="5940425" cy="3028950"/>
+                    </a:xfrm>
+                    <a:prstGeom prst="rect">
+                      <a:avLst/>
+                    </a:prstGeom>
+                  </pic:spPr>
+                </pic:pic>
+              </a:graphicData>
+            </a:graphic>
+          </wp:inline>
+        </w:drawing>
+      </w:r>
+    </w:p>
+    <w:p>
+      <w:pPr>
+        <w:spacing w:line="360" w:lineRule="auto"/>
+        <w:jc w:val="center"/>
+        <w:rPr>
+          <w:sz w:val="28"/>
+          <w:szCs w:val="28"/>
+        </w:rPr>
+      </w:pPr>
+      <w:r>
+        <w:rPr>
+          <w:sz w:val="28"/>
+          <w:szCs w:val="28"/>
+        </w:rPr>
+        <w:t xml:space="preserve">Рисунок </w:t>
+      </w:r>
+      <w:r>
+        <w:rPr>
+          <w:sz w:val="28"/>
+          <w:szCs w:val="28"/>
+        </w:rPr>
+        <w:t>3</w:t>
+      </w:r>
+      <w:r>
+        <w:rPr>
+          <w:sz w:val="28"/>
+          <w:szCs w:val="28"/>
+        </w:rPr>
+        <w:t xml:space="preserve"> – Страница статистики</w:t>
+      </w:r>
+    </w:p>
+    <w:p>
+      <w:pPr>
+        <w:rPr>
+          <w:rFonts w:ascii="Times New Roman" w:hAnsi="Times New Roman" w:cs="Times New Roman"/>
+          <w:sz w:val="28"/>
+          <w:szCs w:val="28"/>
+        </w:rPr>
+      </w:pPr>
+    </w:p>
+    <w:p>
+      <w:pPr>
+        <w:pStyle w:val="a4"/>
+        <w:numPr>
+          <w:ilvl w:val="0"/>
+          <w:numId w:val="3"/>
+        </w:numPr>
+        <w:rPr>
+          <w:rFonts w:ascii="Times New Roman" w:hAnsi="Times New Roman" w:cs="Times New Roman"/>
+          <w:b/>
+          <w:bCs/>
+          <w:sz w:val="28"/>
+          <w:szCs w:val="28"/>
+          <w:lang w:val="en-US"/>
+        </w:rPr>
+      </w:pPr>
+      <w:r>
+        <w:rPr>
+          <w:rFonts w:ascii="Times New Roman" w:hAnsi="Times New Roman" w:cs="Times New Roman"/>
+          <w:b/>
+          <w:bCs/>
+          <w:sz w:val="28"/>
+          <w:szCs w:val="28"/>
+        </w:rPr>
+        <w:t>Анализ сложности кода</w:t>
+      </w:r>
+    </w:p>
+    <w:tbl>
+      <w:tblPr>
+        <w:tblW w:w="9212" w:type="dxa"/>
+        <w:tblCellSpacing w:w="15" w:type="dxa"/>
+        <w:tblBorders>
+          <w:top w:val="single" w:sz="4" w:space="0" w:color="auto"/>
+          <w:left w:val="single" w:sz="4" w:space="0" w:color="auto"/>
+          <w:bottom w:val="single" w:sz="4" w:space="0" w:color="auto"/>
+          <w:right w:val="single" w:sz="4" w:space="0" w:color="auto"/>
+          <w:insideH w:val="single" w:sz="4" w:space="0" w:color="auto"/>
+          <w:insideV w:val="single" w:sz="4" w:space="0" w:color="auto"/>
+        </w:tblBorders>
+        <w:tblCellMar>
+          <w:top w:w="15" w:type="dxa"/>
+          <w:left w:w="15" w:type="dxa"/>
+          <w:bottom w:w="15" w:type="dxa"/>
+          <w:right w:w="15" w:type="dxa"/>
+        </w:tblCellMar>
+        <w:tblLook w:val="04A0" w:firstRow="1" w:lastRow="0" w:firstColumn="1" w:lastColumn="0" w:noHBand="0" w:noVBand="1"/>
+      </w:tblPr>
+      <w:tblGrid>
+        <w:gridCol w:w="5320"/>
+        <w:gridCol w:w="3892"/>
+      </w:tblGrid>
+      <w:tr>
+        <w:trPr>
+          <w:trHeight w:val="583"/>
+          <w:tblHeader/>
+          <w:tblCellSpacing w:w="15" w:type="dxa"/>
+        </w:trPr>
+        <w:tc>
+          <w:tcPr>
+            <w:tcW w:w="0" w:type="auto"/>
+            <w:vAlign w:val="center"/>
+            <w:hideMark/>
+          </w:tcPr>
+          <w:p>
+            <w:pPr>
+              <w:spacing w:after="0" w:line="240" w:lineRule="auto"/>
+              <w:jc w:val="center"/>
+              <w:rPr>
+                <w:rFonts w:ascii="Times New Roman" w:eastAsia="Times New Roman" w:hAnsi="Times New Roman" w:cs="Times New Roman"/>
+                <w:b/>
+                <w:bCs/>
+                <w:kern w:val="0"/>
+                <w:sz w:val="28"/>
+                <w:szCs w:val="28"/>
+                <w:lang w:eastAsia="ru-RU"/>
+                <w14:ligatures w14:val="none"/>
+              </w:rPr>
+            </w:pPr>
+            <w:r>
+              <w:rPr>
+                <w:rFonts w:ascii="Times New Roman" w:eastAsia="Times New Roman" w:hAnsi="Times New Roman" w:cs="Times New Roman"/>
+                <w:b/>
+                <w:bCs/>
+                <w:kern w:val="0"/>
+                <w:sz w:val="28"/>
+                <w:szCs w:val="28"/>
+                <w:lang w:eastAsia="ru-RU"/>
+                <w14:ligatures w14:val="none"/>
+              </w:rPr>
+              <w:t>Показатель</w:t>
+            </w:r>
+          </w:p>
+        </w:tc>
+        <w:tc>
+          <w:tcPr>
+            <w:tcW w:w="0" w:type="auto"/>
+            <w:vAlign w:val="center"/>
+            <w:hideMark/>
+          </w:tcPr>
+          <w:p>
+            <w:pPr>
+              <w:spacing w:after="0" w:line="240" w:lineRule="auto"/>
+              <w:jc w:val="center"/>
+              <w:rPr>
+                <w:rFonts w:ascii="Times New Roman" w:eastAsia="Times New Roman" w:hAnsi="Times New Roman" w:cs="Times New Roman"/>
+                <w:b/>
+                <w:bCs/>
+                <w:kern w:val="0"/>
+                <w:sz w:val="28"/>
+                <w:szCs w:val="28"/>
+                <w:lang w:eastAsia="ru-RU"/>
+                <w14:ligatures w14:val="none"/>
+              </w:rPr>
+            </w:pPr>
+            <w:r>
+              <w:rPr>
+                <w:rFonts w:ascii="Times New Roman" w:eastAsia="Times New Roman" w:hAnsi="Times New Roman" w:cs="Times New Roman"/>
+                <w:b/>
+                <w:bCs/>
+                <w:kern w:val="0"/>
+                <w:sz w:val="28"/>
+                <w:szCs w:val="28"/>
+                <w:lang w:eastAsia="ru-RU"/>
+                <w14:ligatures w14:val="none"/>
+              </w:rPr>
+              <w:t>Значение (пример)</w:t>
+            </w:r>
+          </w:p>
+        </w:tc>
+      </w:tr>
+      <w:tr>
+        <w:trPr>
+          <w:trHeight w:val="583"/>
+          <w:tblCellSpacing w:w="15" w:type="dxa"/>
+        </w:trPr>
+        <w:tc>
+          <w:tcPr>
+            <w:tcW w:w="0" w:type="auto"/>
+            <w:vAlign w:val="center"/>
+            <w:hideMark/>
+          </w:tcPr>
+          <w:p>
+            <w:pPr>
+              <w:spacing w:after="0" w:line="240" w:lineRule="auto"/>
+              <w:rPr>
+                <w:rFonts w:ascii="Times New Roman" w:eastAsia="Times New Roman" w:hAnsi="Times New Roman" w:cs="Times New Roman"/>
+                <w:kern w:val="0"/>
+                <w:sz w:val="28"/>
+                <w:szCs w:val="28"/>
+                <w:lang w:eastAsia="ru-RU"/>
+                <w14:ligatures w14:val="none"/>
+              </w:rPr>
+            </w:pPr>
+            <w:r>
+              <w:rPr>
+                <w:rFonts w:ascii="Times New Roman" w:eastAsia="Times New Roman" w:hAnsi="Times New Roman" w:cs="Times New Roman"/>
+                <w:kern w:val="0"/>
+                <w:sz w:val="28"/>
+                <w:szCs w:val="28"/>
+                <w:lang w:eastAsia="ru-RU"/>
+                <w14:ligatures w14:val="none"/>
+              </w:rPr>
+              <w:t>Количество файлов/модулей</w:t>
+            </w:r>
+          </w:p>
+        </w:tc>
+        <w:tc>
+          <w:tcPr>
+            <w:tcW w:w="0" w:type="auto"/>
+            <w:vAlign w:val="center"/>
+            <w:hideMark/>
+          </w:tcPr>
+          <w:p>
+            <w:pPr>
+              <w:spacing w:after="0" w:line="240" w:lineRule="auto"/>
+              <w:rPr>
+                <w:rFonts w:ascii="Times New Roman" w:eastAsia="Times New Roman" w:hAnsi="Times New Roman" w:cs="Times New Roman"/>
+                <w:kern w:val="0"/>
+                <w:sz w:val="28"/>
+                <w:szCs w:val="28"/>
+                <w:lang w:eastAsia="ru-RU"/>
+                <w14:ligatures w14:val="none"/>
+              </w:rPr>
+            </w:pPr>
+            <w:r>
+              <w:rPr>
+                <w:rFonts w:ascii="Times New Roman" w:eastAsia="Times New Roman" w:hAnsi="Times New Roman" w:cs="Times New Roman"/>
+                <w:kern w:val="0"/>
+                <w:sz w:val="28"/>
+                <w:szCs w:val="28"/>
+                <w:lang w:eastAsia="ru-RU"/>
+                <w14:ligatures w14:val="none"/>
+              </w:rPr>
+              <w:t>7</w:t>
+            </w:r>
+          </w:p>
+        </w:tc>
+      </w:tr>
+      <w:tr>
+        <w:trPr>
+          <w:trHeight w:val="583"/>
+          <w:tblCellSpacing w:w="15" w:type="dxa"/>
+        </w:trPr>
+        <w:tc>
+          <w:tcPr>
+            <w:tcW w:w="0" w:type="auto"/>
+            <w:vAlign w:val="center"/>
+            <w:hideMark/>
+          </w:tcPr>
+          <w:p>
+            <w:pPr>
+              <w:spacing w:after="0" w:line="240" w:lineRule="auto"/>
+              <w:rPr>
+                <w:rFonts w:ascii="Times New Roman" w:eastAsia="Times New Roman" w:hAnsi="Times New Roman" w:cs="Times New Roman"/>
+                <w:kern w:val="0"/>
+                <w:sz w:val="28"/>
+                <w:szCs w:val="28"/>
+                <w:lang w:eastAsia="ru-RU"/>
+                <w14:ligatures w14:val="none"/>
+              </w:rPr>
+            </w:pPr>
+            <w:r>
+              <w:rPr>
+                <w:rFonts w:ascii="Times New Roman" w:eastAsia="Times New Roman" w:hAnsi="Times New Roman" w:cs="Times New Roman"/>
+                <w:kern w:val="0"/>
+                <w:sz w:val="28"/>
+                <w:szCs w:val="28"/>
+                <w:lang w:eastAsia="ru-RU"/>
+                <w14:ligatures w14:val="none"/>
+              </w:rPr>
+              <w:t>Количество структур (</w:t>
+            </w:r>
+            <w:r>
+              <w:rPr>
+                <w:rFonts w:ascii="Courier New" w:eastAsia="Times New Roman" w:hAnsi="Courier New" w:cs="Courier New"/>
+                <w:kern w:val="0"/>
+                <w:sz w:val="28"/>
+                <w:szCs w:val="28"/>
+                <w:lang w:eastAsia="ru-RU"/>
+                <w14:ligatures w14:val="none"/>
+              </w:rPr>
+              <w:t>User</w:t>
+            </w:r>
+            <w:r>
+              <w:rPr>
+                <w:rFonts w:ascii="Times New Roman" w:eastAsia="Times New Roman" w:hAnsi="Times New Roman" w:cs="Times New Roman"/>
+                <w:kern w:val="0"/>
+                <w:sz w:val="28"/>
+                <w:szCs w:val="28"/>
+                <w:lang w:eastAsia="ru-RU"/>
+                <w14:ligatures w14:val="none"/>
+              </w:rPr>
+              <w:t xml:space="preserve">, </w:t>
+            </w:r>
+            <w:r>
+              <w:rPr>
+                <w:rFonts w:ascii="Courier New" w:eastAsia="Times New Roman" w:hAnsi="Courier New" w:cs="Courier New"/>
+                <w:kern w:val="0"/>
+                <w:sz w:val="28"/>
+                <w:szCs w:val="28"/>
+                <w:lang w:eastAsia="ru-RU"/>
+                <w14:ligatures w14:val="none"/>
+              </w:rPr>
+              <w:t>Link</w:t>
+            </w:r>
+            <w:r>
+              <w:rPr>
+                <w:rFonts w:ascii="Times New Roman" w:eastAsia="Times New Roman" w:hAnsi="Times New Roman" w:cs="Times New Roman"/>
+                <w:kern w:val="0"/>
+                <w:sz w:val="28"/>
+                <w:szCs w:val="28"/>
+                <w:lang w:eastAsia="ru-RU"/>
+                <w14:ligatures w14:val="none"/>
+              </w:rPr>
+              <w:t xml:space="preserve">, </w:t>
+            </w:r>
+            <w:proofErr w:type="spellStart"/>
+            <w:r>
+              <w:rPr>
+                <w:rFonts w:ascii="Courier New" w:eastAsia="Times New Roman" w:hAnsi="Courier New" w:cs="Courier New"/>
+                <w:kern w:val="0"/>
+                <w:sz w:val="28"/>
+                <w:szCs w:val="28"/>
+                <w:lang w:eastAsia="ru-RU"/>
+                <w14:ligatures w14:val="none"/>
+              </w:rPr>
+              <w:t>Stat</w:t>
+            </w:r>
+            <w:proofErr w:type="spellEnd"/>
+            <w:r>
+              <w:rPr>
+                <w:rFonts w:ascii="Times New Roman" w:eastAsia="Times New Roman" w:hAnsi="Times New Roman" w:cs="Times New Roman"/>
+                <w:kern w:val="0"/>
+                <w:sz w:val="28"/>
+                <w:szCs w:val="28"/>
+                <w:lang w:eastAsia="ru-RU"/>
+                <w14:ligatures w14:val="none"/>
+              </w:rPr>
+              <w:t>)</w:t>
+            </w:r>
+          </w:p>
+        </w:tc>
+        <w:tc>
+          <w:tcPr>
+            <w:tcW w:w="0" w:type="auto"/>
+            <w:vAlign w:val="center"/>
+            <w:hideMark/>
+          </w:tcPr>
+          <w:p>
+            <w:pPr>
+              <w:spacing w:after="0" w:line="240" w:lineRule="auto"/>
+              <w:rPr>
+                <w:rFonts w:ascii="Times New Roman" w:eastAsia="Times New Roman" w:hAnsi="Times New Roman" w:cs="Times New Roman"/>
+                <w:kern w:val="0"/>
+                <w:sz w:val="28"/>
+                <w:szCs w:val="28"/>
+                <w:lang w:eastAsia="ru-RU"/>
+                <w14:ligatures w14:val="none"/>
+              </w:rPr>
+            </w:pPr>
+            <w:r>
+              <w:rPr>
+                <w:rFonts w:ascii="Times New Roman" w:eastAsia="Times New Roman" w:hAnsi="Times New Roman" w:cs="Times New Roman"/>
+                <w:kern w:val="0"/>
+                <w:sz w:val="28"/>
+                <w:szCs w:val="28"/>
+                <w:lang w:eastAsia="ru-RU"/>
+                <w14:ligatures w14:val="none"/>
+              </w:rPr>
+              <w:t>3</w:t>
+            </w:r>
+          </w:p>
+        </w:tc>
+      </w:tr>
+      <w:tr>
+        <w:trPr>
+          <w:trHeight w:val="583"/>
+          <w:tblCellSpacing w:w="15" w:type="dxa"/>
+        </w:trPr>
+        <w:tc>
+          <w:tcPr>
+            <w:tcW w:w="0" w:type="auto"/>
+            <w:vAlign w:val="center"/>
+            <w:hideMark/>
+          </w:tcPr>
+          <w:p>
+            <w:pPr>
+              <w:spacing w:after="0" w:line="240" w:lineRule="auto"/>
+              <w:rPr>
+                <w:rFonts w:ascii="Times New Roman" w:eastAsia="Times New Roman" w:hAnsi="Times New Roman" w:cs="Times New Roman"/>
+                <w:kern w:val="0"/>
+                <w:sz w:val="28"/>
+                <w:szCs w:val="28"/>
+                <w:lang w:eastAsia="ru-RU"/>
+                <w14:ligatures w14:val="none"/>
+              </w:rPr>
+            </w:pPr>
+            <w:r>
+              <w:rPr>
+                <w:rFonts w:ascii="Times New Roman" w:eastAsia="Times New Roman" w:hAnsi="Times New Roman" w:cs="Times New Roman"/>
+                <w:kern w:val="0"/>
+                <w:sz w:val="28"/>
+                <w:szCs w:val="28"/>
+                <w:lang w:eastAsia="ru-RU"/>
+                <w14:ligatures w14:val="none"/>
+              </w:rPr>
+              <w:lastRenderedPageBreak/>
+              <w:t>Кол-во методов / обработчиков API</w:t>
+            </w:r>
+          </w:p>
+        </w:tc>
+        <w:tc>
+          <w:tcPr>
+            <w:tcW w:w="0" w:type="auto"/>
+            <w:vAlign w:val="center"/>
+            <w:hideMark/>
+          </w:tcPr>
+          <w:p>
+            <w:pPr>
+              <w:spacing w:after="0" w:line="240" w:lineRule="auto"/>
+              <w:rPr>
+                <w:rFonts w:ascii="Times New Roman" w:eastAsia="Times New Roman" w:hAnsi="Times New Roman" w:cs="Times New Roman"/>
+                <w:kern w:val="0"/>
+                <w:sz w:val="28"/>
+                <w:szCs w:val="28"/>
+                <w:lang w:eastAsia="ru-RU"/>
+                <w14:ligatures w14:val="none"/>
+              </w:rPr>
+            </w:pPr>
+            <w:r>
+              <w:rPr>
+                <w:rFonts w:ascii="Times New Roman" w:eastAsia="Times New Roman" w:hAnsi="Times New Roman" w:cs="Times New Roman"/>
+                <w:kern w:val="0"/>
+                <w:sz w:val="28"/>
+                <w:szCs w:val="28"/>
+                <w:lang w:eastAsia="ru-RU"/>
+                <w14:ligatures w14:val="none"/>
+              </w:rPr>
+              <w:t>8–10</w:t>
+            </w:r>
+          </w:p>
+        </w:tc>
+      </w:tr>
+      <w:tr>
+        <w:trPr>
+          <w:trHeight w:val="583"/>
+          <w:tblCellSpacing w:w="15" w:type="dxa"/>
+        </w:trPr>
+        <w:tc>
+          <w:tcPr>
+            <w:tcW w:w="0" w:type="auto"/>
+            <w:vAlign w:val="center"/>
+            <w:hideMark/>
+          </w:tcPr>
+          <w:p>
+            <w:pPr>
+              <w:spacing w:after="0" w:line="240" w:lineRule="auto"/>
+              <w:rPr>
+                <w:rFonts w:ascii="Times New Roman" w:eastAsia="Times New Roman" w:hAnsi="Times New Roman" w:cs="Times New Roman"/>
+                <w:kern w:val="0"/>
+                <w:sz w:val="28"/>
+                <w:szCs w:val="28"/>
+                <w:lang w:eastAsia="ru-RU"/>
+                <w14:ligatures w14:val="none"/>
+              </w:rPr>
+            </w:pPr>
+            <w:r>
+              <w:rPr>
+                <w:rFonts w:ascii="Times New Roman" w:eastAsia="Times New Roman" w:hAnsi="Times New Roman" w:cs="Times New Roman"/>
+                <w:kern w:val="0"/>
+                <w:sz w:val="28"/>
+                <w:szCs w:val="28"/>
+                <w:lang w:eastAsia="ru-RU"/>
+                <w14:ligatures w14:val="none"/>
+              </w:rPr>
+              <w:t>Переменные в функциях (суммарно)</w:t>
+            </w:r>
+          </w:p>
+        </w:tc>
+        <w:tc>
+          <w:tcPr>
+            <w:tcW w:w="0" w:type="auto"/>
+            <w:vAlign w:val="center"/>
+            <w:hideMark/>
+          </w:tcPr>
+          <w:p>
+            <w:pPr>
+              <w:spacing w:after="0" w:line="240" w:lineRule="auto"/>
+              <w:rPr>
+                <w:rFonts w:ascii="Times New Roman" w:eastAsia="Times New Roman" w:hAnsi="Times New Roman" w:cs="Times New Roman"/>
+                <w:kern w:val="0"/>
+                <w:sz w:val="28"/>
+                <w:szCs w:val="28"/>
+                <w:lang w:eastAsia="ru-RU"/>
+                <w14:ligatures w14:val="none"/>
+              </w:rPr>
+            </w:pPr>
+            <w:r>
+              <w:rPr>
+                <w:rFonts w:ascii="Times New Roman" w:eastAsia="Times New Roman" w:hAnsi="Times New Roman" w:cs="Times New Roman"/>
+                <w:kern w:val="0"/>
+                <w:sz w:val="28"/>
+                <w:szCs w:val="28"/>
+                <w:lang w:eastAsia="ru-RU"/>
+                <w14:ligatures w14:val="none"/>
+              </w:rPr>
+              <w:t>~30</w:t>
+            </w:r>
+          </w:p>
+        </w:tc>
+      </w:tr>
+      <w:tr>
+        <w:trPr>
+          <w:trHeight w:val="583"/>
+          <w:tblCellSpacing w:w="15" w:type="dxa"/>
+        </w:trPr>
+        <w:tc>
+          <w:tcPr>
+            <w:tcW w:w="0" w:type="auto"/>
+            <w:vAlign w:val="center"/>
+            <w:hideMark/>
+          </w:tcPr>
+          <w:p>
+            <w:pPr>
+              <w:spacing w:after="0" w:line="240" w:lineRule="auto"/>
+              <w:rPr>
+                <w:rFonts w:ascii="Times New Roman" w:eastAsia="Times New Roman" w:hAnsi="Times New Roman" w:cs="Times New Roman"/>
+                <w:kern w:val="0"/>
+                <w:sz w:val="28"/>
+                <w:szCs w:val="28"/>
+                <w:lang w:val="en-US" w:eastAsia="ru-RU"/>
+                <w14:ligatures w14:val="none"/>
+              </w:rPr>
+            </w:pPr>
+            <w:r>
+              <w:rPr>
+                <w:rFonts w:ascii="Times New Roman" w:eastAsia="Times New Roman" w:hAnsi="Times New Roman" w:cs="Times New Roman"/>
+                <w:kern w:val="0"/>
+                <w:sz w:val="28"/>
+                <w:szCs w:val="28"/>
+                <w:lang w:eastAsia="ru-RU"/>
+                <w14:ligatures w14:val="none"/>
+              </w:rPr>
+              <w:t>Операторы</w:t>
+            </w:r>
+            <w:r>
+              <w:rPr>
+                <w:rFonts w:ascii="Times New Roman" w:eastAsia="Times New Roman" w:hAnsi="Times New Roman" w:cs="Times New Roman"/>
+                <w:kern w:val="0"/>
+                <w:sz w:val="28"/>
+                <w:szCs w:val="28"/>
+                <w:lang w:val="en-US" w:eastAsia="ru-RU"/>
+                <w14:ligatures w14:val="none"/>
+              </w:rPr>
+              <w:t xml:space="preserve"> (if, for, select </w:t>
+            </w:r>
+            <w:r>
+              <w:rPr>
+                <w:rFonts w:ascii="Times New Roman" w:eastAsia="Times New Roman" w:hAnsi="Times New Roman" w:cs="Times New Roman"/>
+                <w:kern w:val="0"/>
+                <w:sz w:val="28"/>
+                <w:szCs w:val="28"/>
+                <w:lang w:eastAsia="ru-RU"/>
+                <w14:ligatures w14:val="none"/>
+              </w:rPr>
+              <w:t>и</w:t>
+            </w:r>
+            <w:r>
+              <w:rPr>
+                <w:rFonts w:ascii="Times New Roman" w:eastAsia="Times New Roman" w:hAnsi="Times New Roman" w:cs="Times New Roman"/>
+                <w:kern w:val="0"/>
+                <w:sz w:val="28"/>
+                <w:szCs w:val="28"/>
+                <w:lang w:val="en-US" w:eastAsia="ru-RU"/>
+                <w14:ligatures w14:val="none"/>
+              </w:rPr>
+              <w:t xml:space="preserve"> </w:t>
+            </w:r>
+            <w:r>
+              <w:rPr>
+                <w:rFonts w:ascii="Times New Roman" w:eastAsia="Times New Roman" w:hAnsi="Times New Roman" w:cs="Times New Roman"/>
+                <w:kern w:val="0"/>
+                <w:sz w:val="28"/>
+                <w:szCs w:val="28"/>
+                <w:lang w:eastAsia="ru-RU"/>
+                <w14:ligatures w14:val="none"/>
+              </w:rPr>
+              <w:t>т</w:t>
+            </w:r>
+            <w:r>
+              <w:rPr>
+                <w:rFonts w:ascii="Times New Roman" w:eastAsia="Times New Roman" w:hAnsi="Times New Roman" w:cs="Times New Roman"/>
+                <w:kern w:val="0"/>
+                <w:sz w:val="28"/>
+                <w:szCs w:val="28"/>
+                <w:lang w:val="en-US" w:eastAsia="ru-RU"/>
+                <w14:ligatures w14:val="none"/>
+              </w:rPr>
+              <w:t>.</w:t>
+            </w:r>
+            <w:r>
+              <w:rPr>
+                <w:rFonts w:ascii="Times New Roman" w:eastAsia="Times New Roman" w:hAnsi="Times New Roman" w:cs="Times New Roman"/>
+                <w:kern w:val="0"/>
+                <w:sz w:val="28"/>
+                <w:szCs w:val="28"/>
+                <w:lang w:eastAsia="ru-RU"/>
+                <w14:ligatures w14:val="none"/>
+              </w:rPr>
+              <w:t>п</w:t>
+            </w:r>
+            <w:r>
+              <w:rPr>
+                <w:rFonts w:ascii="Times New Roman" w:eastAsia="Times New Roman" w:hAnsi="Times New Roman" w:cs="Times New Roman"/>
+                <w:kern w:val="0"/>
+                <w:sz w:val="28"/>
+                <w:szCs w:val="28"/>
+                <w:lang w:val="en-US" w:eastAsia="ru-RU"/>
+                <w14:ligatures w14:val="none"/>
+              </w:rPr>
+              <w:t>.)</w:t>
+            </w:r>
+          </w:p>
+        </w:tc>
+        <w:tc>
+          <w:tcPr>
+            <w:tcW w:w="0" w:type="auto"/>
+            <w:vAlign w:val="center"/>
+            <w:hideMark/>
+          </w:tcPr>
+          <w:p>
+            <w:pPr>
+              <w:spacing w:after="0" w:line="240" w:lineRule="auto"/>
+              <w:rPr>
+                <w:rFonts w:ascii="Times New Roman" w:eastAsia="Times New Roman" w:hAnsi="Times New Roman" w:cs="Times New Roman"/>
+                <w:kern w:val="0"/>
+                <w:sz w:val="28"/>
+                <w:szCs w:val="28"/>
+                <w:lang w:eastAsia="ru-RU"/>
+                <w14:ligatures w14:val="none"/>
+              </w:rPr>
+            </w:pPr>
+            <w:r>
+              <w:rPr>
+                <w:rFonts w:ascii="Times New Roman" w:eastAsia="Times New Roman" w:hAnsi="Times New Roman" w:cs="Times New Roman"/>
+                <w:kern w:val="0"/>
+                <w:sz w:val="28"/>
+                <w:szCs w:val="28"/>
+                <w:lang w:eastAsia="ru-RU"/>
+                <w14:ligatures w14:val="none"/>
+              </w:rPr>
+              <w:t>~50</w:t>
+            </w:r>
+          </w:p>
+        </w:tc>
+      </w:tr>
+      <w:tr>
+        <w:trPr>
+          <w:trHeight w:val="550"/>
+          <w:tblCellSpacing w:w="15" w:type="dxa"/>
+        </w:trPr>
+        <w:tc>
+          <w:tcPr>
+            <w:tcW w:w="0" w:type="auto"/>
+            <w:vAlign w:val="center"/>
+            <w:hideMark/>
+          </w:tcPr>
+          <w:p>
+            <w:pPr>
+              <w:spacing w:after="0" w:line="240" w:lineRule="auto"/>
+              <w:rPr>
+                <w:rFonts w:ascii="Times New Roman" w:eastAsia="Times New Roman" w:hAnsi="Times New Roman" w:cs="Times New Roman"/>
+                <w:kern w:val="0"/>
+                <w:sz w:val="28"/>
+                <w:szCs w:val="28"/>
+                <w:lang w:eastAsia="ru-RU"/>
+                <w14:ligatures w14:val="none"/>
+              </w:rPr>
+            </w:pPr>
+            <w:r>
+              <w:rPr>
+                <w:rFonts w:ascii="Times New Roman" w:eastAsia="Times New Roman" w:hAnsi="Times New Roman" w:cs="Times New Roman"/>
+                <w:kern w:val="0"/>
+                <w:sz w:val="28"/>
+                <w:szCs w:val="28"/>
+                <w:lang w:eastAsia="ru-RU"/>
+                <w14:ligatures w14:val="none"/>
+              </w:rPr>
+              <w:t>Глубина вложенности</w:t>
+            </w:r>
+          </w:p>
+        </w:tc>
+        <w:tc>
+          <w:tcPr>
+            <w:tcW w:w="0" w:type="auto"/>
+            <w:vAlign w:val="center"/>
+            <w:hideMark/>
+          </w:tcPr>
+          <w:p>
+            <w:pPr>
+              <w:spacing w:after="0" w:line="240" w:lineRule="auto"/>
+              <w:rPr>
+                <w:rFonts w:ascii="Times New Roman" w:eastAsia="Times New Roman" w:hAnsi="Times New Roman" w:cs="Times New Roman"/>
+                <w:kern w:val="0"/>
+                <w:sz w:val="28"/>
+                <w:szCs w:val="28"/>
+                <w:lang w:eastAsia="ru-RU"/>
+                <w14:ligatures w14:val="none"/>
+              </w:rPr>
+            </w:pPr>
+            <w:r>
+              <w:rPr>
+                <w:rFonts w:ascii="Times New Roman" w:eastAsia="Times New Roman" w:hAnsi="Times New Roman" w:cs="Times New Roman"/>
+                <w:kern w:val="0"/>
+                <w:sz w:val="28"/>
+                <w:szCs w:val="28"/>
+                <w:lang w:eastAsia="ru-RU"/>
+                <w14:ligatures w14:val="none"/>
+              </w:rPr>
+              <w:t>До 3 уровней</w:t>
+            </w:r>
+          </w:p>
+        </w:tc>
+      </w:tr>
+      <w:tr>
+        <w:trPr>
+          <w:trHeight w:val="615"/>
+          <w:tblCellSpacing w:w="15" w:type="dxa"/>
+        </w:trPr>
+        <w:tc>
+          <w:tcPr>
+            <w:tcW w:w="0" w:type="auto"/>
+            <w:vAlign w:val="center"/>
+            <w:hideMark/>
+          </w:tcPr>
+          <w:p>
+            <w:pPr>
+              <w:spacing w:after="0" w:line="240" w:lineRule="auto"/>
+              <w:rPr>
+                <w:rFonts w:ascii="Times New Roman" w:eastAsia="Times New Roman" w:hAnsi="Times New Roman" w:cs="Times New Roman"/>
+                <w:kern w:val="0"/>
+                <w:sz w:val="28"/>
+                <w:szCs w:val="28"/>
+                <w:lang w:eastAsia="ru-RU"/>
+                <w14:ligatures w14:val="none"/>
+              </w:rPr>
+            </w:pPr>
+            <w:r>
+              <w:rPr>
+                <w:rFonts w:ascii="Times New Roman" w:eastAsia="Times New Roman" w:hAnsi="Times New Roman" w:cs="Times New Roman"/>
+                <w:kern w:val="0"/>
+                <w:sz w:val="28"/>
+                <w:szCs w:val="28"/>
+                <w:lang w:eastAsia="ru-RU"/>
+                <w14:ligatures w14:val="none"/>
+              </w:rPr>
+              <w:t>Глубина наследования</w:t>
+            </w:r>
+          </w:p>
+        </w:tc>
+        <w:tc>
+          <w:tcPr>
+            <w:tcW w:w="0" w:type="auto"/>
+            <w:vAlign w:val="center"/>
+            <w:hideMark/>
+          </w:tcPr>
+          <w:p>
+            <w:pPr>
+              <w:spacing w:after="0" w:line="240" w:lineRule="auto"/>
+              <w:rPr>
+                <w:rFonts w:ascii="Times New Roman" w:eastAsia="Times New Roman" w:hAnsi="Times New Roman" w:cs="Times New Roman"/>
+                <w:kern w:val="0"/>
+                <w:sz w:val="28"/>
+                <w:szCs w:val="28"/>
+                <w:lang w:eastAsia="ru-RU"/>
+                <w14:ligatures w14:val="none"/>
+              </w:rPr>
+            </w:pPr>
+            <w:r>
+              <w:rPr>
+                <w:rFonts w:ascii="Times New Roman" w:eastAsia="Times New Roman" w:hAnsi="Times New Roman" w:cs="Times New Roman"/>
+                <w:kern w:val="0"/>
+                <w:sz w:val="28"/>
+                <w:szCs w:val="28"/>
+                <w:lang w:eastAsia="ru-RU"/>
+                <w14:ligatures w14:val="none"/>
+              </w:rPr>
+              <w:t>Нет (Go не использует классы)</w:t>
+            </w:r>
+          </w:p>
+        </w:tc>
+      </w:tr>
+    </w:tbl>
+    <w:p>
+      <w:pPr>
+        <w:rPr>
+          <w:rFonts w:ascii="Times New Roman" w:hAnsi="Times New Roman" w:cs="Times New Roman"/>
+          <w:sz w:val="28"/>
+          <w:szCs w:val="28"/>
+        </w:rPr>
+      </w:pPr>
+    </w:p>
+    <w:p>
+      <w:pPr>
+        <w:rPr>
+          <w:rFonts w:ascii="Times New Roman" w:hAnsi="Times New Roman" w:cs="Times New Roman"/>
+          <w:sz w:val="28"/>
+          <w:szCs w:val="28"/>
+        </w:rPr>
+      </w:pPr>
+    </w:p>
+    <w:p>
+      <w:pPr>
+        <w:rPr>
+          <w:rFonts w:ascii="Times New Roman" w:hAnsi="Times New Roman" w:cs="Times New Roman"/>
+          <w:sz w:val="28"/>
+          <w:szCs w:val="28"/>
+        </w:rPr>
+      </w:pPr>
+    </w:p>
+    <w:p>
+      <w:pPr>
+        <w:pStyle w:val="a4"/>
+        <w:numPr>
+          <w:ilvl w:val="0"/>
+          <w:numId w:val="3"/>
+        </w:numPr>
+        <w:rPr>
+          <w:rFonts w:ascii="Times New Roman" w:hAnsi="Times New Roman" w:cs="Times New Roman"/>
+          <w:b/>
+          <w:bCs/>
+          <w:sz w:val="28"/>
+          <w:szCs w:val="28"/>
+        </w:rPr>
+      </w:pPr>
+      <w:r>
+        <w:rPr>
+          <w:rFonts w:ascii="Times New Roman" w:hAnsi="Times New Roman" w:cs="Times New Roman"/>
+          <w:b/>
+          <w:bCs/>
+          <w:sz w:val="28"/>
+          <w:szCs w:val="28"/>
+        </w:rPr>
         <w:t>Выводы</w:t>
       </w:r>
     </w:p>
     <w:p>
       <w:pPr>
-        <w:rPr>
-          <w:rFonts w:ascii="Times New Roman" w:hAnsi="Times New Roman" w:cs="Times New Roman"/>
-          <w:sz w:val="28"/>
-          <w:szCs w:val="28"/>
-        </w:rPr>
-      </w:pPr>
-      <w:proofErr w:type="spellStart"/>
-      <w:r>
-        <w:rPr>
-          <w:rFonts w:ascii="Times New Roman" w:hAnsi="Times New Roman" w:cs="Times New Roman"/>
-          <w:sz w:val="28"/>
-          <w:szCs w:val="28"/>
-        </w:rPr>
-        <w:t>В</w:t>
-      </w:r>
-      <w:proofErr w:type="spellEnd"/>
-      <w:r>
-        <w:rPr>
-          <w:rFonts w:ascii="Times New Roman" w:hAnsi="Times New Roman" w:cs="Times New Roman"/>
-          <w:sz w:val="28"/>
-          <w:szCs w:val="28"/>
-        </w:rPr>
-        <w:t xml:space="preserve"> ходе лабораторной работы спроектирована архитектура и описано развертывание </w:t>
+        <w:ind w:firstLine="708"/>
+        <w:rPr>
+          <w:rFonts w:ascii="Times New Roman" w:hAnsi="Times New Roman" w:cs="Times New Roman"/>
+          <w:sz w:val="28"/>
+          <w:szCs w:val="28"/>
+        </w:rPr>
+      </w:pPr>
+      <w:r>
+        <w:rPr>
+          <w:rFonts w:ascii="Times New Roman" w:hAnsi="Times New Roman" w:cs="Times New Roman"/>
+          <w:sz w:val="28"/>
+          <w:szCs w:val="28"/>
+        </w:rPr>
+        <w:t xml:space="preserve">В ходе лабораторной работы спроектирована архитектура и описано развертывание </w:t>
       </w:r>
       <w:proofErr w:type="spellStart"/>
       <w:r>
@@ -1705,6 +5863,155 @@
 <file path=word/numbering.xml><?xml version="1.0" encoding="utf-8"?>
 <w:numbering xmlns:wpc="http://schemas.microsoft.com/office/word/2010/wordprocessingCanvas" xmlns:cx="http://schemas.microsoft.com/office/drawing/2014/chartex" xmlns:cx1="http://schemas.microsoft.com/office/drawing/2015/9/8/chartex" xmlns:cx2="http://schemas.microsoft.com/office/drawing/2015/10/21/chartex" xmlns:cx3="http://schemas.microsoft.com/office/drawing/2016/5/9/chartex" xmlns:cx4="http://schemas.microsoft.com/office/drawing/2016/5/10/chartex" xmlns:cx5="http://schemas.microsoft.com/office/drawing/2016/5/11/chartex" xmlns:cx6="http://schemas.microsoft.com/office/drawing/2016/5/12/chartex" xmlns:cx7="http://schemas.microsoft.com/office/drawing/2016/5/13/chartex" xmlns:cx8="http://schemas.microsoft.com/office/drawing/2016/5/14/chartex" xmlns:mc="http://schemas.openxmlformats.org/markup-compatibility/2006" xmlns:aink="http://schemas.microsoft.com/office/drawing/2016/ink" xmlns:am3d="http://schemas.microsoft.com/office/drawing/2017/model3d" xmlns:o="urn:schemas-microsoft-com:office:office" xmlns:r="http://schemas.openxmlformats.org/officeDocument/2006/relationships" xmlns:m="http://schemas.openxmlformats.org/officeDocument/2006/math" xmlns:v="urn:schemas-microsoft-com:vml" xmlns:wp14="http://schemas.microsoft.com/office/word/2010/wordprocessingDrawing" xmlns:wp="http://schemas.openxmlformats.org/drawingml/2006/wordprocessingDrawing" xmlns:w10="urn:schemas-microsoft-com:office:word" xmlns:w="http://schemas.openxmlformats.org/wordprocessingml/2006/main" xmlns:w14="http://schemas.microsoft.com/office/word/2010/wordml" xmlns:w15="http://schemas.microsoft.com/office/word/2012/wordml" xmlns:w16cex="http://schemas.microsoft.com/office/word/2018/wordml/cex" xmlns:w16cid="http://schemas.microsoft.com/office/word/2016/wordml/cid" xmlns:w16="http://schemas.microsoft.com/office/word/2018/wordml" xmlns:w16sdtdh="http://schemas.microsoft.com/office/word/2020/wordml/sdtdatahash" xmlns:w16se="http://schemas.microsoft.com/office/word/2015/wordml/symex" xmlns:wpg="http://schemas.microsoft.com/office/word/2010/wordprocessingGroup" xmlns:wpi="http://schemas.microsoft.com/office/word/2010/wordprocessingInk" xmlns:wne="http://schemas.microsoft.com/office/word/2006/wordml" xmlns:wps="http://schemas.microsoft.com/office/word/2010/wordprocessingShape" mc:Ignorable="w14 w15 w16se w16cid w16 w16cex w16sdtdh wp14">
   <w:abstractNum w:abstractNumId="0" w15:restartNumberingAfterBreak="0">
+    <w:nsid w:val="0DD83B12"/>
+    <w:multiLevelType w:val="multilevel"/>
+    <w:tmpl w:val="E5103E9E"/>
+    <w:lvl w:ilvl="0">
+      <w:start w:val="1"/>
+      <w:numFmt w:val="bullet"/>
+      <w:lvlText w:val=""/>
+      <w:lvlJc w:val="left"/>
+      <w:pPr>
+        <w:tabs>
+          <w:tab w:val="num" w:pos="720"/>
+        </w:tabs>
+        <w:ind w:left="720" w:hanging="360"/>
+      </w:pPr>
+      <w:rPr>
+        <w:rFonts w:ascii="Symbol" w:hAnsi="Symbol" w:hint="default"/>
+        <w:sz w:val="20"/>
+      </w:rPr>
+    </w:lvl>
+    <w:lvl w:ilvl="1" w:tentative="1">
+      <w:start w:val="1"/>
+      <w:numFmt w:val="bullet"/>
+      <w:lvlText w:val="o"/>
+      <w:lvlJc w:val="left"/>
+      <w:pPr>
+        <w:tabs>
+          <w:tab w:val="num" w:pos="1440"/>
+        </w:tabs>
+        <w:ind w:left="1440" w:hanging="360"/>
+      </w:pPr>
+      <w:rPr>
+        <w:rFonts w:ascii="Courier New" w:hAnsi="Courier New" w:hint="default"/>
+        <w:sz w:val="20"/>
+      </w:rPr>
+    </w:lvl>
+    <w:lvl w:ilvl="2" w:tentative="1">
+      <w:start w:val="1"/>
+      <w:numFmt w:val="bullet"/>
+      <w:lvlText w:val=""/>
+      <w:lvlJc w:val="left"/>
+      <w:pPr>
+        <w:tabs>
+          <w:tab w:val="num" w:pos="2160"/>
+        </w:tabs>
+        <w:ind w:left="2160" w:hanging="360"/>
+      </w:pPr>
+      <w:rPr>
+        <w:rFonts w:ascii="Wingdings" w:hAnsi="Wingdings" w:hint="default"/>
+        <w:sz w:val="20"/>
+      </w:rPr>
+    </w:lvl>
+    <w:lvl w:ilvl="3" w:tentative="1">
+      <w:start w:val="1"/>
+      <w:numFmt w:val="bullet"/>
+      <w:lvlText w:val=""/>
+      <w:lvlJc w:val="left"/>
+      <w:pPr>
+        <w:tabs>
+          <w:tab w:val="num" w:pos="2880"/>
+        </w:tabs>
+        <w:ind w:left="2880" w:hanging="360"/>
+      </w:pPr>
+      <w:rPr>
+        <w:rFonts w:ascii="Wingdings" w:hAnsi="Wingdings" w:hint="default"/>
+        <w:sz w:val="20"/>
+      </w:rPr>
+    </w:lvl>
+    <w:lvl w:ilvl="4" w:tentative="1">
+      <w:start w:val="1"/>
+      <w:numFmt w:val="bullet"/>
+      <w:lvlText w:val=""/>
+      <w:lvlJc w:val="left"/>
+      <w:pPr>
+        <w:tabs>
+          <w:tab w:val="num" w:pos="3600"/>
+        </w:tabs>
+        <w:ind w:left="3600" w:hanging="360"/>
+      </w:pPr>
+      <w:rPr>
+        <w:rFonts w:ascii="Wingdings" w:hAnsi="Wingdings" w:hint="default"/>
+        <w:sz w:val="20"/>
+      </w:rPr>
+    </w:lvl>
+    <w:lvl w:ilvl="5" w:tentative="1">
+      <w:start w:val="1"/>
+      <w:numFmt w:val="bullet"/>
+      <w:lvlText w:val=""/>
+      <w:lvlJc w:val="left"/>
+      <w:pPr>
+        <w:tabs>
+          <w:tab w:val="num" w:pos="4320"/>
+        </w:tabs>
+        <w:ind w:left="4320" w:hanging="360"/>
+      </w:pPr>
+      <w:rPr>
+        <w:rFonts w:ascii="Wingdings" w:hAnsi="Wingdings" w:hint="default"/>
+        <w:sz w:val="20"/>
+      </w:rPr>
+    </w:lvl>
+    <w:lvl w:ilvl="6" w:tentative="1">
+      <w:start w:val="1"/>
+      <w:numFmt w:val="bullet"/>
+      <w:lvlText w:val=""/>
+      <w:lvlJc w:val="left"/>
+      <w:pPr>
+        <w:tabs>
+          <w:tab w:val="num" w:pos="5040"/>
+        </w:tabs>
+        <w:ind w:left="5040" w:hanging="360"/>
+      </w:pPr>
+      <w:rPr>
+        <w:rFonts w:ascii="Wingdings" w:hAnsi="Wingdings" w:hint="default"/>
+        <w:sz w:val="20"/>
+      </w:rPr>
+    </w:lvl>
+    <w:lvl w:ilvl="7" w:tentative="1">
+      <w:start w:val="1"/>
+      <w:numFmt w:val="bullet"/>
+      <w:lvlText w:val=""/>
+      <w:lvlJc w:val="left"/>
+      <w:pPr>
+        <w:tabs>
+          <w:tab w:val="num" w:pos="5760"/>
+        </w:tabs>
+        <w:ind w:left="5760" w:hanging="360"/>
+      </w:pPr>
+      <w:rPr>
+        <w:rFonts w:ascii="Wingdings" w:hAnsi="Wingdings" w:hint="default"/>
+        <w:sz w:val="20"/>
+      </w:rPr>
+    </w:lvl>
+    <w:lvl w:ilvl="8" w:tentative="1">
+      <w:start w:val="1"/>
+      <w:numFmt w:val="bullet"/>
+      <w:lvlText w:val=""/>
+      <w:lvlJc w:val="left"/>
+      <w:pPr>
+        <w:tabs>
+          <w:tab w:val="num" w:pos="6480"/>
+        </w:tabs>
+        <w:ind w:left="6480" w:hanging="360"/>
+      </w:pPr>
+      <w:rPr>
+        <w:rFonts w:ascii="Wingdings" w:hAnsi="Wingdings" w:hint="default"/>
+        <w:sz w:val="20"/>
+      </w:rPr>
+    </w:lvl>
+  </w:abstractNum>
+  <w:abstractNum w:abstractNumId="1" w15:restartNumberingAfterBreak="0">
     <w:nsid w:val="1826189E"/>
     <w:multiLevelType w:val="hybridMultilevel"/>
     <w:tmpl w:val="AF34D5C0"/>
@@ -1793,96 +6100,10 @@
       </w:pPr>
     </w:lvl>
   </w:abstractNum>
-  <w:abstractNum w:abstractNumId="1" w15:restartNumberingAfterBreak="0">
-    <w:nsid w:val="733E5E5B"/>
+  <w:abstractNum w:abstractNumId="2" w15:restartNumberingAfterBreak="0">
+    <w:nsid w:val="3D535819"/>
     <w:multiLevelType w:val="hybridMultilevel"/>
-    <w:tmpl w:val="105A9E1E"/>
-    <w:lvl w:ilvl="0" w:tplc="0419000F">
-      <w:start w:val="1"/>
-      <w:numFmt w:val="decimal"/>
-      <w:lvlText w:val="%1."/>
-      <w:lvlJc w:val="left"/>
-      <w:pPr>
-        <w:ind w:left="720" w:hanging="360"/>
-      </w:pPr>
-    </w:lvl>
-    <w:lvl w:ilvl="1" w:tplc="04190019" w:tentative="1">
-      <w:start w:val="1"/>
-      <w:numFmt w:val="lowerLetter"/>
-      <w:lvlText w:val="%2."/>
-      <w:lvlJc w:val="left"/>
-      <w:pPr>
-        <w:ind w:left="1440" w:hanging="360"/>
-      </w:pPr>
-    </w:lvl>
-    <w:lvl w:ilvl="2" w:tplc="0419001B" w:tentative="1">
-      <w:start w:val="1"/>
-      <w:numFmt w:val="lowerRoman"/>
-      <w:lvlText w:val="%3."/>
-      <w:lvlJc w:val="right"/>
-      <w:pPr>
-        <w:ind w:left="2160" w:hanging="180"/>
-      </w:pPr>
-    </w:lvl>
-    <w:lvl w:ilvl="3" w:tplc="0419000F" w:tentative="1">
-      <w:start w:val="1"/>
-      <w:numFmt w:val="decimal"/>
-      <w:lvlText w:val="%4."/>
-      <w:lvlJc w:val="left"/>
-      <w:pPr>
-        <w:ind w:left="2880" w:hanging="360"/>
-      </w:pPr>
-    </w:lvl>
-    <w:lvl w:ilvl="4" w:tplc="04190019" w:tentative="1">
-      <w:start w:val="1"/>
-      <w:numFmt w:val="lowerLetter"/>
-      <w:lvlText w:val="%5."/>
-      <w:lvlJc w:val="left"/>
-      <w:pPr>
-        <w:ind w:left="3600" w:hanging="360"/>
-      </w:pPr>
-    </w:lvl>
-    <w:lvl w:ilvl="5" w:tplc="0419001B" w:tentative="1">
-      <w:start w:val="1"/>
-      <w:numFmt w:val="lowerRoman"/>
-      <w:lvlText w:val="%6."/>
-      <w:lvlJc w:val="right"/>
-      <w:pPr>
-        <w:ind w:left="4320" w:hanging="180"/>
-      </w:pPr>
-    </w:lvl>
-    <w:lvl w:ilvl="6" w:tplc="0419000F" w:tentative="1">
-      <w:start w:val="1"/>
-      <w:numFmt w:val="decimal"/>
-      <w:lvlText w:val="%7."/>
-      <w:lvlJc w:val="left"/>
-      <w:pPr>
-        <w:ind w:left="5040" w:hanging="360"/>
-      </w:pPr>
-    </w:lvl>
-    <w:lvl w:ilvl="7" w:tplc="04190019" w:tentative="1">
-      <w:start w:val="1"/>
-      <w:numFmt w:val="lowerLetter"/>
-      <w:lvlText w:val="%8."/>
-      <w:lvlJc w:val="left"/>
-      <w:pPr>
-        <w:ind w:left="5760" w:hanging="360"/>
-      </w:pPr>
-    </w:lvl>
-    <w:lvl w:ilvl="8" w:tplc="0419001B" w:tentative="1">
-      <w:start w:val="1"/>
-      <w:numFmt w:val="lowerRoman"/>
-      <w:lvlText w:val="%9."/>
-      <w:lvlJc w:val="right"/>
-      <w:pPr>
-        <w:ind w:left="6480" w:hanging="180"/>
-      </w:pPr>
-    </w:lvl>
-  </w:abstractNum>
-  <w:abstractNum w:abstractNumId="2" w15:restartNumberingAfterBreak="0">
-    <w:nsid w:val="767C4E3B"/>
-    <w:multiLevelType w:val="hybridMultilevel"/>
-    <w:tmpl w:val="5FF0F81C"/>
+    <w:tmpl w:val="8BC8FCF0"/>
     <w:lvl w:ilvl="0" w:tplc="0419000F">
       <w:start w:val="1"/>
       <w:numFmt w:val="decimal"/>
@@ -1968,14 +6189,347 @@
       </w:pPr>
     </w:lvl>
   </w:abstractNum>
+  <w:abstractNum w:abstractNumId="3" w15:restartNumberingAfterBreak="0">
+    <w:nsid w:val="57AE7597"/>
+    <w:multiLevelType w:val="multilevel"/>
+    <w:tmpl w:val="EE48FE42"/>
+    <w:lvl w:ilvl="0">
+      <w:start w:val="1"/>
+      <w:numFmt w:val="bullet"/>
+      <w:lvlText w:val=""/>
+      <w:lvlJc w:val="left"/>
+      <w:pPr>
+        <w:tabs>
+          <w:tab w:val="num" w:pos="720"/>
+        </w:tabs>
+        <w:ind w:left="720" w:hanging="360"/>
+      </w:pPr>
+      <w:rPr>
+        <w:rFonts w:ascii="Symbol" w:hAnsi="Symbol" w:hint="default"/>
+        <w:sz w:val="20"/>
+      </w:rPr>
+    </w:lvl>
+    <w:lvl w:ilvl="1" w:tentative="1">
+      <w:start w:val="1"/>
+      <w:numFmt w:val="bullet"/>
+      <w:lvlText w:val="o"/>
+      <w:lvlJc w:val="left"/>
+      <w:pPr>
+        <w:tabs>
+          <w:tab w:val="num" w:pos="1440"/>
+        </w:tabs>
+        <w:ind w:left="1440" w:hanging="360"/>
+      </w:pPr>
+      <w:rPr>
+        <w:rFonts w:ascii="Courier New" w:hAnsi="Courier New" w:hint="default"/>
+        <w:sz w:val="20"/>
+      </w:rPr>
+    </w:lvl>
+    <w:lvl w:ilvl="2" w:tentative="1">
+      <w:start w:val="1"/>
+      <w:numFmt w:val="bullet"/>
+      <w:lvlText w:val=""/>
+      <w:lvlJc w:val="left"/>
+      <w:pPr>
+        <w:tabs>
+          <w:tab w:val="num" w:pos="2160"/>
+        </w:tabs>
+        <w:ind w:left="2160" w:hanging="360"/>
+      </w:pPr>
+      <w:rPr>
+        <w:rFonts w:ascii="Wingdings" w:hAnsi="Wingdings" w:hint="default"/>
+        <w:sz w:val="20"/>
+      </w:rPr>
+    </w:lvl>
+    <w:lvl w:ilvl="3" w:tentative="1">
+      <w:start w:val="1"/>
+      <w:numFmt w:val="bullet"/>
+      <w:lvlText w:val=""/>
+      <w:lvlJc w:val="left"/>
+      <w:pPr>
+        <w:tabs>
+          <w:tab w:val="num" w:pos="2880"/>
+        </w:tabs>
+        <w:ind w:left="2880" w:hanging="360"/>
+      </w:pPr>
+      <w:rPr>
+        <w:rFonts w:ascii="Wingdings" w:hAnsi="Wingdings" w:hint="default"/>
+        <w:sz w:val="20"/>
+      </w:rPr>
+    </w:lvl>
+    <w:lvl w:ilvl="4" w:tentative="1">
+      <w:start w:val="1"/>
+      <w:numFmt w:val="bullet"/>
+      <w:lvlText w:val=""/>
+      <w:lvlJc w:val="left"/>
+      <w:pPr>
+        <w:tabs>
+          <w:tab w:val="num" w:pos="3600"/>
+        </w:tabs>
+        <w:ind w:left="3600" w:hanging="360"/>
+      </w:pPr>
+      <w:rPr>
+        <w:rFonts w:ascii="Wingdings" w:hAnsi="Wingdings" w:hint="default"/>
+        <w:sz w:val="20"/>
+      </w:rPr>
+    </w:lvl>
+    <w:lvl w:ilvl="5" w:tentative="1">
+      <w:start w:val="1"/>
+      <w:numFmt w:val="bullet"/>
+      <w:lvlText w:val=""/>
+      <w:lvlJc w:val="left"/>
+      <w:pPr>
+        <w:tabs>
+          <w:tab w:val="num" w:pos="4320"/>
+        </w:tabs>
+        <w:ind w:left="4320" w:hanging="360"/>
+      </w:pPr>
+      <w:rPr>
+        <w:rFonts w:ascii="Wingdings" w:hAnsi="Wingdings" w:hint="default"/>
+        <w:sz w:val="20"/>
+      </w:rPr>
+    </w:lvl>
+    <w:lvl w:ilvl="6" w:tentative="1">
+      <w:start w:val="1"/>
+      <w:numFmt w:val="bullet"/>
+      <w:lvlText w:val=""/>
+      <w:lvlJc w:val="left"/>
+      <w:pPr>
+        <w:tabs>
+          <w:tab w:val="num" w:pos="5040"/>
+        </w:tabs>
+        <w:ind w:left="5040" w:hanging="360"/>
+      </w:pPr>
+      <w:rPr>
+        <w:rFonts w:ascii="Wingdings" w:hAnsi="Wingdings" w:hint="default"/>
+        <w:sz w:val="20"/>
+      </w:rPr>
+    </w:lvl>
+    <w:lvl w:ilvl="7" w:tentative="1">
+      <w:start w:val="1"/>
+      <w:numFmt w:val="bullet"/>
+      <w:lvlText w:val=""/>
+      <w:lvlJc w:val="left"/>
+      <w:pPr>
+        <w:tabs>
+          <w:tab w:val="num" w:pos="5760"/>
+        </w:tabs>
+        <w:ind w:left="5760" w:hanging="360"/>
+      </w:pPr>
+      <w:rPr>
+        <w:rFonts w:ascii="Wingdings" w:hAnsi="Wingdings" w:hint="default"/>
+        <w:sz w:val="20"/>
+      </w:rPr>
+    </w:lvl>
+    <w:lvl w:ilvl="8" w:tentative="1">
+      <w:start w:val="1"/>
+      <w:numFmt w:val="bullet"/>
+      <w:lvlText w:val=""/>
+      <w:lvlJc w:val="left"/>
+      <w:pPr>
+        <w:tabs>
+          <w:tab w:val="num" w:pos="6480"/>
+        </w:tabs>
+        <w:ind w:left="6480" w:hanging="360"/>
+      </w:pPr>
+      <w:rPr>
+        <w:rFonts w:ascii="Wingdings" w:hAnsi="Wingdings" w:hint="default"/>
+        <w:sz w:val="20"/>
+      </w:rPr>
+    </w:lvl>
+  </w:abstractNum>
+  <w:abstractNum w:abstractNumId="4" w15:restartNumberingAfterBreak="0">
+    <w:nsid w:val="733E5E5B"/>
+    <w:multiLevelType w:val="hybridMultilevel"/>
+    <w:tmpl w:val="105A9E1E"/>
+    <w:lvl w:ilvl="0" w:tplc="0419000F">
+      <w:start w:val="1"/>
+      <w:numFmt w:val="decimal"/>
+      <w:lvlText w:val="%1."/>
+      <w:lvlJc w:val="left"/>
+      <w:pPr>
+        <w:ind w:left="720" w:hanging="360"/>
+      </w:pPr>
+    </w:lvl>
+    <w:lvl w:ilvl="1" w:tplc="04190019" w:tentative="1">
+      <w:start w:val="1"/>
+      <w:numFmt w:val="lowerLetter"/>
+      <w:lvlText w:val="%2."/>
+      <w:lvlJc w:val="left"/>
+      <w:pPr>
+        <w:ind w:left="1440" w:hanging="360"/>
+      </w:pPr>
+    </w:lvl>
+    <w:lvl w:ilvl="2" w:tplc="0419001B" w:tentative="1">
+      <w:start w:val="1"/>
+      <w:numFmt w:val="lowerRoman"/>
+      <w:lvlText w:val="%3."/>
+      <w:lvlJc w:val="right"/>
+      <w:pPr>
+        <w:ind w:left="2160" w:hanging="180"/>
+      </w:pPr>
+    </w:lvl>
+    <w:lvl w:ilvl="3" w:tplc="0419000F" w:tentative="1">
+      <w:start w:val="1"/>
+      <w:numFmt w:val="decimal"/>
+      <w:lvlText w:val="%4."/>
+      <w:lvlJc w:val="left"/>
+      <w:pPr>
+        <w:ind w:left="2880" w:hanging="360"/>
+      </w:pPr>
+    </w:lvl>
+    <w:lvl w:ilvl="4" w:tplc="04190019" w:tentative="1">
+      <w:start w:val="1"/>
+      <w:numFmt w:val="lowerLetter"/>
+      <w:lvlText w:val="%5."/>
+      <w:lvlJc w:val="left"/>
+      <w:pPr>
+        <w:ind w:left="3600" w:hanging="360"/>
+      </w:pPr>
+    </w:lvl>
+    <w:lvl w:ilvl="5" w:tplc="0419001B" w:tentative="1">
+      <w:start w:val="1"/>
+      <w:numFmt w:val="lowerRoman"/>
+      <w:lvlText w:val="%6."/>
+      <w:lvlJc w:val="right"/>
+      <w:pPr>
+        <w:ind w:left="4320" w:hanging="180"/>
+      </w:pPr>
+    </w:lvl>
+    <w:lvl w:ilvl="6" w:tplc="0419000F" w:tentative="1">
+      <w:start w:val="1"/>
+      <w:numFmt w:val="decimal"/>
+      <w:lvlText w:val="%7."/>
+      <w:lvlJc w:val="left"/>
+      <w:pPr>
+        <w:ind w:left="5040" w:hanging="360"/>
+      </w:pPr>
+    </w:lvl>
+    <w:lvl w:ilvl="7" w:tplc="04190019" w:tentative="1">
+      <w:start w:val="1"/>
+      <w:numFmt w:val="lowerLetter"/>
+      <w:lvlText w:val="%8."/>
+      <w:lvlJc w:val="left"/>
+      <w:pPr>
+        <w:ind w:left="5760" w:hanging="360"/>
+      </w:pPr>
+    </w:lvl>
+    <w:lvl w:ilvl="8" w:tplc="0419001B" w:tentative="1">
+      <w:start w:val="1"/>
+      <w:numFmt w:val="lowerRoman"/>
+      <w:lvlText w:val="%9."/>
+      <w:lvlJc w:val="right"/>
+      <w:pPr>
+        <w:ind w:left="6480" w:hanging="180"/>
+      </w:pPr>
+    </w:lvl>
+  </w:abstractNum>
+  <w:abstractNum w:abstractNumId="5" w15:restartNumberingAfterBreak="0">
+    <w:nsid w:val="767C4E3B"/>
+    <w:multiLevelType w:val="hybridMultilevel"/>
+    <w:tmpl w:val="5FF0F81C"/>
+    <w:lvl w:ilvl="0" w:tplc="0419000F">
+      <w:start w:val="1"/>
+      <w:numFmt w:val="decimal"/>
+      <w:lvlText w:val="%1."/>
+      <w:lvlJc w:val="left"/>
+      <w:pPr>
+        <w:ind w:left="720" w:hanging="360"/>
+      </w:pPr>
+      <w:rPr>
+        <w:rFonts w:hint="default"/>
+      </w:rPr>
+    </w:lvl>
+    <w:lvl w:ilvl="1" w:tplc="04190019" w:tentative="1">
+      <w:start w:val="1"/>
+      <w:numFmt w:val="lowerLetter"/>
+      <w:lvlText w:val="%2."/>
+      <w:lvlJc w:val="left"/>
+      <w:pPr>
+        <w:ind w:left="1440" w:hanging="360"/>
+      </w:pPr>
+    </w:lvl>
+    <w:lvl w:ilvl="2" w:tplc="0419001B" w:tentative="1">
+      <w:start w:val="1"/>
+      <w:numFmt w:val="lowerRoman"/>
+      <w:lvlText w:val="%3."/>
+      <w:lvlJc w:val="right"/>
+      <w:pPr>
+        <w:ind w:left="2160" w:hanging="180"/>
+      </w:pPr>
+    </w:lvl>
+    <w:lvl w:ilvl="3" w:tplc="0419000F" w:tentative="1">
+      <w:start w:val="1"/>
+      <w:numFmt w:val="decimal"/>
+      <w:lvlText w:val="%4."/>
+      <w:lvlJc w:val="left"/>
+      <w:pPr>
+        <w:ind w:left="2880" w:hanging="360"/>
+      </w:pPr>
+    </w:lvl>
+    <w:lvl w:ilvl="4" w:tplc="04190019" w:tentative="1">
+      <w:start w:val="1"/>
+      <w:numFmt w:val="lowerLetter"/>
+      <w:lvlText w:val="%5."/>
+      <w:lvlJc w:val="left"/>
+      <w:pPr>
+        <w:ind w:left="3600" w:hanging="360"/>
+      </w:pPr>
+    </w:lvl>
+    <w:lvl w:ilvl="5" w:tplc="0419001B" w:tentative="1">
+      <w:start w:val="1"/>
+      <w:numFmt w:val="lowerRoman"/>
+      <w:lvlText w:val="%6."/>
+      <w:lvlJc w:val="right"/>
+      <w:pPr>
+        <w:ind w:left="4320" w:hanging="180"/>
+      </w:pPr>
+    </w:lvl>
+    <w:lvl w:ilvl="6" w:tplc="0419000F" w:tentative="1">
+      <w:start w:val="1"/>
+      <w:numFmt w:val="decimal"/>
+      <w:lvlText w:val="%7."/>
+      <w:lvlJc w:val="left"/>
+      <w:pPr>
+        <w:ind w:left="5040" w:hanging="360"/>
+      </w:pPr>
+    </w:lvl>
+    <w:lvl w:ilvl="7" w:tplc="04190019" w:tentative="1">
+      <w:start w:val="1"/>
+      <w:numFmt w:val="lowerLetter"/>
+      <w:lvlText w:val="%8."/>
+      <w:lvlJc w:val="left"/>
+      <w:pPr>
+        <w:ind w:left="5760" w:hanging="360"/>
+      </w:pPr>
+    </w:lvl>
+    <w:lvl w:ilvl="8" w:tplc="0419001B" w:tentative="1">
+      <w:start w:val="1"/>
+      <w:numFmt w:val="lowerRoman"/>
+      <w:lvlText w:val="%9."/>
+      <w:lvlJc w:val="right"/>
+      <w:pPr>
+        <w:ind w:left="6480" w:hanging="180"/>
+      </w:pPr>
+    </w:lvl>
+  </w:abstractNum>
   <w:num w:numId="1">
+    <w:abstractNumId w:val="5"/>
+  </w:num>
+  <w:num w:numId="2">
+    <w:abstractNumId w:val="1"/>
+  </w:num>
+  <w:num w:numId="3">
+    <w:abstractNumId w:val="4"/>
+  </w:num>
+  <w:num w:numId="4">
     <w:abstractNumId w:val="2"/>
   </w:num>
-  <w:num w:numId="2">
+  <w:num w:numId="5">
     <w:abstractNumId w:val="0"/>
   </w:num>
-  <w:num w:numId="3">
-    <w:abstractNumId w:val="1"/>
+  <w:num w:numId="6">
+    <w:abstractNumId w:val="3"/>
   </w:num>
 </w:numbering>
 </file>
@@ -2384,7 +6938,6 @@
   <w:style w:type="character" w:default="1" w:styleId="a0">
     <w:name w:val="Default Paragraph Font"/>
     <w:uiPriority w:val="1"/>
-    <w:semiHidden/>
     <w:unhideWhenUsed/>
   </w:style>
   <w:style w:type="table" w:default="1" w:styleId="a1">
@@ -2475,6 +7028,19 @@
         <w:insideV w:val="single" w:sz="4" w:space="0" w:color="auto"/>
       </w:tblBorders>
     </w:tblPr>
+  </w:style>
+  <w:style w:type="character" w:styleId="HTML">
+    <w:name w:val="HTML Code"/>
+    <w:basedOn w:val="a0"/>
+    <w:uiPriority w:val="99"/>
+    <w:semiHidden/>
+    <w:unhideWhenUsed/>
+    <w:rsid w:val="000851C2"/>
+    <w:rPr>
+      <w:rFonts w:ascii="Courier New" w:eastAsia="Times New Roman" w:hAnsi="Courier New" w:cs="Courier New"/>
+      <w:sz w:val="20"/>
+      <w:szCs w:val="20"/>
+    </w:rPr>
   </w:style>
 </w:styles>
 </file>
